--- a/BUKU REVISI/11. Bab IV - analisa sistem.docx
+++ b/BUKU REVISI/11. Bab IV - analisa sistem.docx
@@ -27,20 +27,248 @@
     </w:p>
     <w:p>
       <w:r>
-        <w:t xml:space="preserve">Pada bab ini akan dijelaskan Analisa sistem dan perancangan sistem. Pada bab ini juga akan dijelaskan spesifikasi yang akan dibutuhkan website yang akan dibuat. Setiap fitur yang ada pada website akan ditunjukan pada Use Case Diagram .alur sistem dari </w:t>
-      </w:r>
-      <w:r>
-        <w:t>website</w:t>
-      </w:r>
-      <w:r>
-        <w:t xml:space="preserve"> yang akan ditunjukan pada Activity Diagram dan arsitektur sistem </w:t>
-      </w:r>
-      <w:r>
-        <w:t>website</w:t>
-      </w:r>
-      <w:r>
-        <w:t xml:space="preserve"> yang akan dibuat</w:t>
-      </w:r>
+        <w:t xml:space="preserve">Pada </w:t>
+      </w:r>
+      <w:proofErr w:type="spellStart"/>
+      <w:r>
+        <w:t>bab</w:t>
+      </w:r>
+      <w:proofErr w:type="spellEnd"/>
+      <w:r>
+        <w:t xml:space="preserve"> </w:t>
+      </w:r>
+      <w:proofErr w:type="spellStart"/>
+      <w:r>
+        <w:t>ini</w:t>
+      </w:r>
+      <w:proofErr w:type="spellEnd"/>
+      <w:r>
+        <w:t xml:space="preserve"> </w:t>
+      </w:r>
+      <w:proofErr w:type="spellStart"/>
+      <w:r>
+        <w:t>akan</w:t>
+      </w:r>
+      <w:proofErr w:type="spellEnd"/>
+      <w:r>
+        <w:t xml:space="preserve"> </w:t>
+      </w:r>
+      <w:proofErr w:type="spellStart"/>
+      <w:r>
+        <w:t>dijelaskan</w:t>
+      </w:r>
+      <w:proofErr w:type="spellEnd"/>
+      <w:r>
+        <w:t xml:space="preserve"> Analisa </w:t>
+      </w:r>
+      <w:proofErr w:type="spellStart"/>
+      <w:r>
+        <w:t>sistem</w:t>
+      </w:r>
+      <w:proofErr w:type="spellEnd"/>
+      <w:r>
+        <w:t xml:space="preserve"> dan </w:t>
+      </w:r>
+      <w:proofErr w:type="spellStart"/>
+      <w:r>
+        <w:t>perancangan</w:t>
+      </w:r>
+      <w:proofErr w:type="spellEnd"/>
+      <w:r>
+        <w:t xml:space="preserve"> </w:t>
+      </w:r>
+      <w:proofErr w:type="spellStart"/>
+      <w:r>
+        <w:t>sistem</w:t>
+      </w:r>
+      <w:proofErr w:type="spellEnd"/>
+      <w:r>
+        <w:t xml:space="preserve">. Pada </w:t>
+      </w:r>
+      <w:proofErr w:type="spellStart"/>
+      <w:r>
+        <w:t>bab</w:t>
+      </w:r>
+      <w:proofErr w:type="spellEnd"/>
+      <w:r>
+        <w:t xml:space="preserve"> </w:t>
+      </w:r>
+      <w:proofErr w:type="spellStart"/>
+      <w:r>
+        <w:t>ini</w:t>
+      </w:r>
+      <w:proofErr w:type="spellEnd"/>
+      <w:r>
+        <w:t xml:space="preserve"> juga </w:t>
+      </w:r>
+      <w:proofErr w:type="spellStart"/>
+      <w:r>
+        <w:t>akan</w:t>
+      </w:r>
+      <w:proofErr w:type="spellEnd"/>
+      <w:r>
+        <w:t xml:space="preserve"> </w:t>
+      </w:r>
+      <w:proofErr w:type="spellStart"/>
+      <w:r>
+        <w:t>dijelaskan</w:t>
+      </w:r>
+      <w:proofErr w:type="spellEnd"/>
+      <w:r>
+        <w:t xml:space="preserve"> </w:t>
+      </w:r>
+      <w:proofErr w:type="spellStart"/>
+      <w:r>
+        <w:t>spesifikasi</w:t>
+      </w:r>
+      <w:proofErr w:type="spellEnd"/>
+      <w:r>
+        <w:t xml:space="preserve"> yang </w:t>
+      </w:r>
+      <w:proofErr w:type="spellStart"/>
+      <w:r>
+        <w:t>akan</w:t>
+      </w:r>
+      <w:proofErr w:type="spellEnd"/>
+      <w:r>
+        <w:t xml:space="preserve"> </w:t>
+      </w:r>
+      <w:proofErr w:type="spellStart"/>
+      <w:r>
+        <w:t>dibutuhkan</w:t>
+      </w:r>
+      <w:proofErr w:type="spellEnd"/>
+      <w:r>
+        <w:t xml:space="preserve"> website yang </w:t>
+      </w:r>
+      <w:proofErr w:type="spellStart"/>
+      <w:r>
+        <w:t>akan</w:t>
+      </w:r>
+      <w:proofErr w:type="spellEnd"/>
+      <w:r>
+        <w:t xml:space="preserve"> </w:t>
+      </w:r>
+      <w:proofErr w:type="spellStart"/>
+      <w:r>
+        <w:t>dibuat</w:t>
+      </w:r>
+      <w:proofErr w:type="spellEnd"/>
+      <w:r>
+        <w:t xml:space="preserve">. </w:t>
+      </w:r>
+      <w:proofErr w:type="spellStart"/>
+      <w:r>
+        <w:t>Setiap</w:t>
+      </w:r>
+      <w:proofErr w:type="spellEnd"/>
+      <w:r>
+        <w:t xml:space="preserve"> </w:t>
+      </w:r>
+      <w:proofErr w:type="spellStart"/>
+      <w:r>
+        <w:t>fitur</w:t>
+      </w:r>
+      <w:proofErr w:type="spellEnd"/>
+      <w:r>
+        <w:t xml:space="preserve"> yang </w:t>
+      </w:r>
+      <w:proofErr w:type="spellStart"/>
+      <w:r>
+        <w:t>ada</w:t>
+      </w:r>
+      <w:proofErr w:type="spellEnd"/>
+      <w:r>
+        <w:t xml:space="preserve"> pada website </w:t>
+      </w:r>
+      <w:proofErr w:type="spellStart"/>
+      <w:r>
+        <w:t>akan</w:t>
+      </w:r>
+      <w:proofErr w:type="spellEnd"/>
+      <w:r>
+        <w:t xml:space="preserve"> </w:t>
+      </w:r>
+      <w:proofErr w:type="spellStart"/>
+      <w:r>
+        <w:t>ditunjukan</w:t>
+      </w:r>
+      <w:proofErr w:type="spellEnd"/>
+      <w:r>
+        <w:t xml:space="preserve"> pada Use Case </w:t>
+      </w:r>
+      <w:proofErr w:type="gramStart"/>
+      <w:r>
+        <w:t>Diagram .</w:t>
+      </w:r>
+      <w:r>
+        <w:t>dan</w:t>
+      </w:r>
+      <w:proofErr w:type="gramEnd"/>
+      <w:r>
+        <w:t xml:space="preserve"> juga </w:t>
+      </w:r>
+      <w:proofErr w:type="spellStart"/>
+      <w:r>
+        <w:t>akan</w:t>
+      </w:r>
+      <w:proofErr w:type="spellEnd"/>
+      <w:r>
+        <w:t xml:space="preserve"> di </w:t>
+      </w:r>
+      <w:proofErr w:type="spellStart"/>
+      <w:r>
+        <w:t>jelaskan</w:t>
+      </w:r>
+      <w:proofErr w:type="spellEnd"/>
+      <w:r>
+        <w:t xml:space="preserve"> </w:t>
+      </w:r>
+      <w:proofErr w:type="spellStart"/>
+      <w:r>
+        <w:t>dari</w:t>
+      </w:r>
+      <w:proofErr w:type="spellEnd"/>
+      <w:r>
+        <w:t xml:space="preserve"> </w:t>
+      </w:r>
+      <w:proofErr w:type="spellStart"/>
+      <w:r>
+        <w:t>deskripsi</w:t>
+      </w:r>
+      <w:proofErr w:type="spellEnd"/>
+      <w:r>
+        <w:t xml:space="preserve"> </w:t>
+      </w:r>
+      <w:proofErr w:type="spellStart"/>
+      <w:r>
+        <w:t>dari</w:t>
+      </w:r>
+      <w:proofErr w:type="spellEnd"/>
+      <w:r>
+        <w:t xml:space="preserve"> </w:t>
+      </w:r>
+      <w:proofErr w:type="spellStart"/>
+      <w:r>
+        <w:t>sistem</w:t>
+      </w:r>
+      <w:proofErr w:type="spellEnd"/>
+      <w:r>
+        <w:t xml:space="preserve"> dan </w:t>
+      </w:r>
+      <w:proofErr w:type="spellStart"/>
+      <w:r>
+        <w:t>spesifikasi</w:t>
+      </w:r>
+      <w:proofErr w:type="spellEnd"/>
+      <w:r>
+        <w:t xml:space="preserve"> </w:t>
+      </w:r>
+      <w:proofErr w:type="spellStart"/>
+      <w:r>
+        <w:t>kebutuhan</w:t>
+      </w:r>
+      <w:proofErr w:type="spellEnd"/>
       <w:r>
         <w:t>.</w:t>
       </w:r>
@@ -115,18 +343,1197 @@
         </w:numPr>
         <w:ind w:left="709" w:hanging="709"/>
       </w:pPr>
-      <w:r>
-        <w:t>Deskripsi Dari Sistem</w:t>
-      </w:r>
+      <w:proofErr w:type="spellStart"/>
+      <w:r>
+        <w:t>Deskripsi</w:t>
+      </w:r>
+      <w:proofErr w:type="spellEnd"/>
+      <w:r>
+        <w:t xml:space="preserve"> Dari </w:t>
+      </w:r>
+      <w:proofErr w:type="spellStart"/>
+      <w:r>
+        <w:t>Sistem</w:t>
+      </w:r>
+      <w:proofErr w:type="spellEnd"/>
     </w:p>
     <w:p>
       <w:r>
-        <w:t>Website pencatatan pengeluaran perusahaan berbasis Multi Company ini merupakan suatu Website yang membantu agar kegiatan transaksi dapat bekerja dengan optimal. Website ini akan menggunakan platform berbasis web. Yang membedakan dari Website ini adalah terletak pada bagaimana report nya yang dimana terdapat fitur pembanding antara holding dengan anak perusahaannya.</w:t>
+        <w:t xml:space="preserve">Website </w:t>
+      </w:r>
+      <w:proofErr w:type="spellStart"/>
+      <w:r>
+        <w:t>pencatatan</w:t>
+      </w:r>
+      <w:proofErr w:type="spellEnd"/>
+      <w:r>
+        <w:t xml:space="preserve"> </w:t>
+      </w:r>
+      <w:proofErr w:type="spellStart"/>
+      <w:r>
+        <w:t>pengeluaran</w:t>
+      </w:r>
+      <w:proofErr w:type="spellEnd"/>
+      <w:r>
+        <w:t xml:space="preserve"> </w:t>
+      </w:r>
+      <w:proofErr w:type="spellStart"/>
+      <w:r>
+        <w:t>perusahaan</w:t>
+      </w:r>
+      <w:proofErr w:type="spellEnd"/>
+      <w:r>
+        <w:t xml:space="preserve"> </w:t>
+      </w:r>
+      <w:proofErr w:type="spellStart"/>
+      <w:r>
+        <w:t>berbasis</w:t>
+      </w:r>
+      <w:proofErr w:type="spellEnd"/>
+      <w:r>
+        <w:t xml:space="preserve"> Multi Company </w:t>
+      </w:r>
+      <w:proofErr w:type="spellStart"/>
+      <w:r>
+        <w:t>ini</w:t>
+      </w:r>
+      <w:proofErr w:type="spellEnd"/>
+      <w:r>
+        <w:t xml:space="preserve"> </w:t>
+      </w:r>
+      <w:proofErr w:type="spellStart"/>
+      <w:r>
+        <w:t>merupakan</w:t>
+      </w:r>
+      <w:proofErr w:type="spellEnd"/>
+      <w:r>
+        <w:t xml:space="preserve"> </w:t>
+      </w:r>
+      <w:proofErr w:type="spellStart"/>
+      <w:r>
+        <w:t>suatu</w:t>
+      </w:r>
+      <w:proofErr w:type="spellEnd"/>
+      <w:r>
+        <w:t xml:space="preserve"> Website yang </w:t>
+      </w:r>
+      <w:proofErr w:type="spellStart"/>
+      <w:r>
+        <w:t>membantu</w:t>
+      </w:r>
+      <w:proofErr w:type="spellEnd"/>
+      <w:r>
+        <w:t xml:space="preserve"> agar </w:t>
+      </w:r>
+      <w:proofErr w:type="spellStart"/>
+      <w:r>
+        <w:t>kegiatan</w:t>
+      </w:r>
+      <w:proofErr w:type="spellEnd"/>
+      <w:r>
+        <w:t xml:space="preserve"> </w:t>
+      </w:r>
+      <w:proofErr w:type="spellStart"/>
+      <w:r>
+        <w:t>transaksi</w:t>
+      </w:r>
+      <w:proofErr w:type="spellEnd"/>
+      <w:r>
+        <w:t xml:space="preserve"> </w:t>
+      </w:r>
+      <w:proofErr w:type="spellStart"/>
+      <w:r>
+        <w:t>dapat</w:t>
+      </w:r>
+      <w:proofErr w:type="spellEnd"/>
+      <w:r>
+        <w:t xml:space="preserve"> </w:t>
+      </w:r>
+      <w:proofErr w:type="spellStart"/>
+      <w:r>
+        <w:t>bekerja</w:t>
+      </w:r>
+      <w:proofErr w:type="spellEnd"/>
+      <w:r>
+        <w:t xml:space="preserve"> </w:t>
+      </w:r>
+      <w:proofErr w:type="spellStart"/>
+      <w:r>
+        <w:t>dengan</w:t>
+      </w:r>
+      <w:proofErr w:type="spellEnd"/>
+      <w:r>
+        <w:t xml:space="preserve"> optimal. Website </w:t>
+      </w:r>
+      <w:proofErr w:type="spellStart"/>
+      <w:r>
+        <w:t>ini</w:t>
+      </w:r>
+      <w:proofErr w:type="spellEnd"/>
+      <w:r>
+        <w:t xml:space="preserve"> </w:t>
+      </w:r>
+      <w:proofErr w:type="spellStart"/>
+      <w:r>
+        <w:t>akan</w:t>
+      </w:r>
+      <w:proofErr w:type="spellEnd"/>
+      <w:r>
+        <w:t xml:space="preserve"> </w:t>
+      </w:r>
+      <w:proofErr w:type="spellStart"/>
+      <w:r>
+        <w:t>menggunakan</w:t>
+      </w:r>
+      <w:proofErr w:type="spellEnd"/>
+      <w:r>
+        <w:t xml:space="preserve"> platform </w:t>
+      </w:r>
+      <w:proofErr w:type="spellStart"/>
+      <w:r>
+        <w:t>berbasis</w:t>
+      </w:r>
+      <w:proofErr w:type="spellEnd"/>
+      <w:r>
+        <w:t xml:space="preserve"> web. Yang </w:t>
+      </w:r>
+      <w:proofErr w:type="spellStart"/>
+      <w:r>
+        <w:t>membedakan</w:t>
+      </w:r>
+      <w:proofErr w:type="spellEnd"/>
+      <w:r>
+        <w:t xml:space="preserve"> </w:t>
+      </w:r>
+      <w:proofErr w:type="spellStart"/>
+      <w:r>
+        <w:t>dari</w:t>
+      </w:r>
+      <w:proofErr w:type="spellEnd"/>
+      <w:r>
+        <w:t xml:space="preserve"> Website </w:t>
+      </w:r>
+      <w:proofErr w:type="spellStart"/>
+      <w:r>
+        <w:t>ini</w:t>
+      </w:r>
+      <w:proofErr w:type="spellEnd"/>
+      <w:r>
+        <w:t xml:space="preserve"> </w:t>
+      </w:r>
+      <w:proofErr w:type="spellStart"/>
+      <w:r>
+        <w:t>adalah</w:t>
+      </w:r>
+      <w:proofErr w:type="spellEnd"/>
+      <w:r>
+        <w:t xml:space="preserve"> </w:t>
+      </w:r>
+      <w:proofErr w:type="spellStart"/>
+      <w:r>
+        <w:t>terletak</w:t>
+      </w:r>
+      <w:proofErr w:type="spellEnd"/>
+      <w:r>
+        <w:t xml:space="preserve"> pada </w:t>
+      </w:r>
+      <w:proofErr w:type="spellStart"/>
+      <w:r>
+        <w:t>bagaimana</w:t>
+      </w:r>
+      <w:proofErr w:type="spellEnd"/>
+      <w:r>
+        <w:t xml:space="preserve"> report </w:t>
+      </w:r>
+      <w:proofErr w:type="spellStart"/>
+      <w:r>
+        <w:t>nya</w:t>
+      </w:r>
+      <w:proofErr w:type="spellEnd"/>
+      <w:r>
+        <w:t xml:space="preserve"> yang </w:t>
+      </w:r>
+      <w:proofErr w:type="spellStart"/>
+      <w:r>
+        <w:t>dimana</w:t>
+      </w:r>
+      <w:proofErr w:type="spellEnd"/>
+      <w:r>
+        <w:t xml:space="preserve"> </w:t>
+      </w:r>
+      <w:proofErr w:type="spellStart"/>
+      <w:r>
+        <w:t>terdapat</w:t>
+      </w:r>
+      <w:proofErr w:type="spellEnd"/>
+      <w:r>
+        <w:t xml:space="preserve"> </w:t>
+      </w:r>
+      <w:proofErr w:type="spellStart"/>
+      <w:r>
+        <w:t>fitur</w:t>
+      </w:r>
+      <w:proofErr w:type="spellEnd"/>
+      <w:r>
+        <w:t xml:space="preserve"> </w:t>
+      </w:r>
+      <w:proofErr w:type="spellStart"/>
+      <w:r>
+        <w:t>pembanding</w:t>
+      </w:r>
+      <w:proofErr w:type="spellEnd"/>
+      <w:r>
+        <w:t xml:space="preserve"> </w:t>
+      </w:r>
+      <w:proofErr w:type="spellStart"/>
+      <w:r>
+        <w:t>antara</w:t>
+      </w:r>
+      <w:proofErr w:type="spellEnd"/>
+      <w:r>
+        <w:t xml:space="preserve"> holding </w:t>
+      </w:r>
+      <w:proofErr w:type="spellStart"/>
+      <w:r>
+        <w:t>dengan</w:t>
+      </w:r>
+      <w:proofErr w:type="spellEnd"/>
+      <w:r>
+        <w:t xml:space="preserve"> </w:t>
+      </w:r>
+      <w:proofErr w:type="spellStart"/>
+      <w:r>
+        <w:t>anak</w:t>
+      </w:r>
+      <w:proofErr w:type="spellEnd"/>
+      <w:r>
+        <w:t xml:space="preserve"> </w:t>
+      </w:r>
+      <w:proofErr w:type="spellStart"/>
+      <w:r>
+        <w:t>perusahaannya</w:t>
+      </w:r>
+      <w:proofErr w:type="spellEnd"/>
+      <w:r>
+        <w:t>.</w:t>
       </w:r>
     </w:p>
     <w:p>
       <w:r>
-        <w:t>Holding adalah sekolompok perusahaan yang tergabung menjadi satu wadah atau organisasi dan di bawahi oleh sebuah perusahaan induk(holding company). Umumnya perusahaan yang termasuk holding company memiliki visi dan misi yang searah atau bidang jasa sejenis. Oleh karena itu, perusahaan-perusahaan tersebut setuju untuk bergabung serta bekerja sama. Pemimpin dari grup yaitu holding artinya memiliki tanggung jawab dalam perencanaan koordinasi hingga pengendalian anak perusahaanya. Hal ini dilakukan agar semua tujuan dapat tercapai di seluruh perushaan sejak awal holding. Secara umu tugas dari holding adalah merencanakan,mengelola serta mengaudit dalam kondisi tertentu. Ini bertujuan untuk mengurangi resiko kebangkrutan atau kerugian dari anak perusahaan yang di bawahi. Perusahaan induk bertanggung jawab pada kerugian semua anak perusahaannya. Jika anak perusahaan sukses serta menguntungkan, maka hasilnya juga akan dirasakan oleh perusahaan induk. Contoh perusahaan holding adalah jardine matheson jardine memiliki beberapa anak perusahaan Schindler lift,hero group,seven eleven, ikea,mandarin oriental hotel dsb.</w:t>
+        <w:t xml:space="preserve">Holding </w:t>
+      </w:r>
+      <w:proofErr w:type="spellStart"/>
+      <w:r>
+        <w:t>adalah</w:t>
+      </w:r>
+      <w:proofErr w:type="spellEnd"/>
+      <w:r>
+        <w:t xml:space="preserve"> </w:t>
+      </w:r>
+      <w:proofErr w:type="spellStart"/>
+      <w:r>
+        <w:t>sekolompok</w:t>
+      </w:r>
+      <w:proofErr w:type="spellEnd"/>
+      <w:r>
+        <w:t xml:space="preserve"> </w:t>
+      </w:r>
+      <w:proofErr w:type="spellStart"/>
+      <w:r>
+        <w:t>perusahaan</w:t>
+      </w:r>
+      <w:proofErr w:type="spellEnd"/>
+      <w:r>
+        <w:t xml:space="preserve"> yang </w:t>
+      </w:r>
+      <w:proofErr w:type="spellStart"/>
+      <w:r>
+        <w:t>tergabung</w:t>
+      </w:r>
+      <w:proofErr w:type="spellEnd"/>
+      <w:r>
+        <w:t xml:space="preserve"> </w:t>
+      </w:r>
+      <w:proofErr w:type="spellStart"/>
+      <w:r>
+        <w:t>menjadi</w:t>
+      </w:r>
+      <w:proofErr w:type="spellEnd"/>
+      <w:r>
+        <w:t xml:space="preserve"> </w:t>
+      </w:r>
+      <w:proofErr w:type="spellStart"/>
+      <w:r>
+        <w:t>satu</w:t>
+      </w:r>
+      <w:proofErr w:type="spellEnd"/>
+      <w:r>
+        <w:t xml:space="preserve"> </w:t>
+      </w:r>
+      <w:proofErr w:type="spellStart"/>
+      <w:r>
+        <w:t>wadah</w:t>
+      </w:r>
+      <w:proofErr w:type="spellEnd"/>
+      <w:r>
+        <w:t xml:space="preserve"> </w:t>
+      </w:r>
+      <w:proofErr w:type="spellStart"/>
+      <w:r>
+        <w:t>atau</w:t>
+      </w:r>
+      <w:proofErr w:type="spellEnd"/>
+      <w:r>
+        <w:t xml:space="preserve"> </w:t>
+      </w:r>
+      <w:proofErr w:type="spellStart"/>
+      <w:r>
+        <w:t>organisasi</w:t>
+      </w:r>
+      <w:proofErr w:type="spellEnd"/>
+      <w:r>
+        <w:t xml:space="preserve"> dan di </w:t>
+      </w:r>
+      <w:proofErr w:type="spellStart"/>
+      <w:r>
+        <w:t>bawahi</w:t>
+      </w:r>
+      <w:proofErr w:type="spellEnd"/>
+      <w:r>
+        <w:t xml:space="preserve"> oleh </w:t>
+      </w:r>
+      <w:proofErr w:type="spellStart"/>
+      <w:r>
+        <w:t>sebuah</w:t>
+      </w:r>
+      <w:proofErr w:type="spellEnd"/>
+      <w:r>
+        <w:t xml:space="preserve"> </w:t>
+      </w:r>
+      <w:proofErr w:type="spellStart"/>
+      <w:r>
+        <w:t>perusahaan</w:t>
+      </w:r>
+      <w:proofErr w:type="spellEnd"/>
+      <w:r>
+        <w:t xml:space="preserve"> </w:t>
+      </w:r>
+      <w:proofErr w:type="spellStart"/>
+      <w:proofErr w:type="gramStart"/>
+      <w:r>
+        <w:t>induk</w:t>
+      </w:r>
+      <w:proofErr w:type="spellEnd"/>
+      <w:r>
+        <w:t>(</w:t>
+      </w:r>
+      <w:proofErr w:type="gramEnd"/>
+      <w:r>
+        <w:t xml:space="preserve">holding company). </w:t>
+      </w:r>
+      <w:proofErr w:type="spellStart"/>
+      <w:r>
+        <w:t>Umumnya</w:t>
+      </w:r>
+      <w:proofErr w:type="spellEnd"/>
+      <w:r>
+        <w:t xml:space="preserve"> </w:t>
+      </w:r>
+      <w:proofErr w:type="spellStart"/>
+      <w:r>
+        <w:t>perusahaan</w:t>
+      </w:r>
+      <w:proofErr w:type="spellEnd"/>
+      <w:r>
+        <w:t xml:space="preserve"> yang </w:t>
+      </w:r>
+      <w:proofErr w:type="spellStart"/>
+      <w:r>
+        <w:t>termasuk</w:t>
+      </w:r>
+      <w:proofErr w:type="spellEnd"/>
+      <w:r>
+        <w:t xml:space="preserve"> holding company </w:t>
+      </w:r>
+      <w:proofErr w:type="spellStart"/>
+      <w:r>
+        <w:t>memiliki</w:t>
+      </w:r>
+      <w:proofErr w:type="spellEnd"/>
+      <w:r>
+        <w:t xml:space="preserve"> </w:t>
+      </w:r>
+      <w:proofErr w:type="spellStart"/>
+      <w:r>
+        <w:t>visi</w:t>
+      </w:r>
+      <w:proofErr w:type="spellEnd"/>
+      <w:r>
+        <w:t xml:space="preserve"> dan </w:t>
+      </w:r>
+      <w:proofErr w:type="spellStart"/>
+      <w:r>
+        <w:t>misi</w:t>
+      </w:r>
+      <w:proofErr w:type="spellEnd"/>
+      <w:r>
+        <w:t xml:space="preserve"> yang </w:t>
+      </w:r>
+      <w:proofErr w:type="spellStart"/>
+      <w:r>
+        <w:t>searah</w:t>
+      </w:r>
+      <w:proofErr w:type="spellEnd"/>
+      <w:r>
+        <w:t xml:space="preserve"> </w:t>
+      </w:r>
+      <w:proofErr w:type="spellStart"/>
+      <w:r>
+        <w:t>atau</w:t>
+      </w:r>
+      <w:proofErr w:type="spellEnd"/>
+      <w:r>
+        <w:t xml:space="preserve"> </w:t>
+      </w:r>
+      <w:proofErr w:type="spellStart"/>
+      <w:r>
+        <w:t>bidang</w:t>
+      </w:r>
+      <w:proofErr w:type="spellEnd"/>
+      <w:r>
+        <w:t xml:space="preserve"> </w:t>
+      </w:r>
+      <w:proofErr w:type="spellStart"/>
+      <w:r>
+        <w:t>jasa</w:t>
+      </w:r>
+      <w:proofErr w:type="spellEnd"/>
+      <w:r>
+        <w:t xml:space="preserve"> </w:t>
+      </w:r>
+      <w:proofErr w:type="spellStart"/>
+      <w:r>
+        <w:t>sejenis</w:t>
+      </w:r>
+      <w:proofErr w:type="spellEnd"/>
+      <w:r>
+        <w:t xml:space="preserve">. Oleh </w:t>
+      </w:r>
+      <w:proofErr w:type="spellStart"/>
+      <w:r>
+        <w:t>karena</w:t>
+      </w:r>
+      <w:proofErr w:type="spellEnd"/>
+      <w:r>
+        <w:t xml:space="preserve"> </w:t>
+      </w:r>
+      <w:proofErr w:type="spellStart"/>
+      <w:r>
+        <w:t>itu</w:t>
+      </w:r>
+      <w:proofErr w:type="spellEnd"/>
+      <w:r>
+        <w:t xml:space="preserve">, </w:t>
+      </w:r>
+      <w:proofErr w:type="spellStart"/>
+      <w:r>
+        <w:t>perusahaan-perusahaan</w:t>
+      </w:r>
+      <w:proofErr w:type="spellEnd"/>
+      <w:r>
+        <w:t xml:space="preserve"> </w:t>
+      </w:r>
+      <w:proofErr w:type="spellStart"/>
+      <w:r>
+        <w:t>tersebut</w:t>
+      </w:r>
+      <w:proofErr w:type="spellEnd"/>
+      <w:r>
+        <w:t xml:space="preserve"> </w:t>
+      </w:r>
+      <w:proofErr w:type="spellStart"/>
+      <w:r>
+        <w:t>setuju</w:t>
+      </w:r>
+      <w:proofErr w:type="spellEnd"/>
+      <w:r>
+        <w:t xml:space="preserve"> </w:t>
+      </w:r>
+      <w:proofErr w:type="spellStart"/>
+      <w:r>
+        <w:t>untuk</w:t>
+      </w:r>
+      <w:proofErr w:type="spellEnd"/>
+      <w:r>
+        <w:t xml:space="preserve"> </w:t>
+      </w:r>
+      <w:proofErr w:type="spellStart"/>
+      <w:r>
+        <w:t>bergabung</w:t>
+      </w:r>
+      <w:proofErr w:type="spellEnd"/>
+      <w:r>
+        <w:t xml:space="preserve"> </w:t>
+      </w:r>
+      <w:proofErr w:type="spellStart"/>
+      <w:r>
+        <w:t>serta</w:t>
+      </w:r>
+      <w:proofErr w:type="spellEnd"/>
+      <w:r>
+        <w:t xml:space="preserve"> </w:t>
+      </w:r>
+      <w:proofErr w:type="spellStart"/>
+      <w:r>
+        <w:t>bekerja</w:t>
+      </w:r>
+      <w:proofErr w:type="spellEnd"/>
+      <w:r>
+        <w:t xml:space="preserve"> </w:t>
+      </w:r>
+      <w:proofErr w:type="spellStart"/>
+      <w:r>
+        <w:t>sama</w:t>
+      </w:r>
+      <w:proofErr w:type="spellEnd"/>
+      <w:r>
+        <w:t xml:space="preserve">. </w:t>
+      </w:r>
+      <w:proofErr w:type="spellStart"/>
+      <w:r>
+        <w:t>Pemimpin</w:t>
+      </w:r>
+      <w:proofErr w:type="spellEnd"/>
+      <w:r>
+        <w:t xml:space="preserve"> </w:t>
+      </w:r>
+      <w:proofErr w:type="spellStart"/>
+      <w:r>
+        <w:t>dari</w:t>
+      </w:r>
+      <w:proofErr w:type="spellEnd"/>
+      <w:r>
+        <w:t xml:space="preserve"> </w:t>
+      </w:r>
+      <w:proofErr w:type="spellStart"/>
+      <w:r>
+        <w:t>grup</w:t>
+      </w:r>
+      <w:proofErr w:type="spellEnd"/>
+      <w:r>
+        <w:t xml:space="preserve"> </w:t>
+      </w:r>
+      <w:proofErr w:type="spellStart"/>
+      <w:r>
+        <w:t>yaitu</w:t>
+      </w:r>
+      <w:proofErr w:type="spellEnd"/>
+      <w:r>
+        <w:t xml:space="preserve"> holding </w:t>
+      </w:r>
+      <w:proofErr w:type="spellStart"/>
+      <w:r>
+        <w:t>artinya</w:t>
+      </w:r>
+      <w:proofErr w:type="spellEnd"/>
+      <w:r>
+        <w:t xml:space="preserve"> </w:t>
+      </w:r>
+      <w:proofErr w:type="spellStart"/>
+      <w:r>
+        <w:t>memiliki</w:t>
+      </w:r>
+      <w:proofErr w:type="spellEnd"/>
+      <w:r>
+        <w:t xml:space="preserve"> </w:t>
+      </w:r>
+      <w:proofErr w:type="spellStart"/>
+      <w:r>
+        <w:t>tanggung</w:t>
+      </w:r>
+      <w:proofErr w:type="spellEnd"/>
+      <w:r>
+        <w:t xml:space="preserve"> </w:t>
+      </w:r>
+      <w:proofErr w:type="spellStart"/>
+      <w:r>
+        <w:t>jawab</w:t>
+      </w:r>
+      <w:proofErr w:type="spellEnd"/>
+      <w:r>
+        <w:t xml:space="preserve"> </w:t>
+      </w:r>
+      <w:proofErr w:type="spellStart"/>
+      <w:r>
+        <w:t>dalam</w:t>
+      </w:r>
+      <w:proofErr w:type="spellEnd"/>
+      <w:r>
+        <w:t xml:space="preserve"> </w:t>
+      </w:r>
+      <w:proofErr w:type="spellStart"/>
+      <w:r>
+        <w:t>perencanaan</w:t>
+      </w:r>
+      <w:proofErr w:type="spellEnd"/>
+      <w:r>
+        <w:t xml:space="preserve"> </w:t>
+      </w:r>
+      <w:proofErr w:type="spellStart"/>
+      <w:r>
+        <w:t>koordinasi</w:t>
+      </w:r>
+      <w:proofErr w:type="spellEnd"/>
+      <w:r>
+        <w:t xml:space="preserve"> </w:t>
+      </w:r>
+      <w:proofErr w:type="spellStart"/>
+      <w:r>
+        <w:t>hingga</w:t>
+      </w:r>
+      <w:proofErr w:type="spellEnd"/>
+      <w:r>
+        <w:t xml:space="preserve"> </w:t>
+      </w:r>
+      <w:proofErr w:type="spellStart"/>
+      <w:r>
+        <w:t>pengendalian</w:t>
+      </w:r>
+      <w:proofErr w:type="spellEnd"/>
+      <w:r>
+        <w:t xml:space="preserve"> </w:t>
+      </w:r>
+      <w:proofErr w:type="spellStart"/>
+      <w:r>
+        <w:t>anak</w:t>
+      </w:r>
+      <w:proofErr w:type="spellEnd"/>
+      <w:r>
+        <w:t xml:space="preserve"> </w:t>
+      </w:r>
+      <w:proofErr w:type="spellStart"/>
+      <w:r>
+        <w:t>perusahaanya</w:t>
+      </w:r>
+      <w:proofErr w:type="spellEnd"/>
+      <w:r>
+        <w:t xml:space="preserve">. Hal </w:t>
+      </w:r>
+      <w:proofErr w:type="spellStart"/>
+      <w:r>
+        <w:t>ini</w:t>
+      </w:r>
+      <w:proofErr w:type="spellEnd"/>
+      <w:r>
+        <w:t xml:space="preserve"> </w:t>
+      </w:r>
+      <w:proofErr w:type="spellStart"/>
+      <w:r>
+        <w:t>dilakukan</w:t>
+      </w:r>
+      <w:proofErr w:type="spellEnd"/>
+      <w:r>
+        <w:t xml:space="preserve"> agar </w:t>
+      </w:r>
+      <w:proofErr w:type="spellStart"/>
+      <w:r>
+        <w:t>semua</w:t>
+      </w:r>
+      <w:proofErr w:type="spellEnd"/>
+      <w:r>
+        <w:t xml:space="preserve"> </w:t>
+      </w:r>
+      <w:proofErr w:type="spellStart"/>
+      <w:r>
+        <w:t>tujuan</w:t>
+      </w:r>
+      <w:proofErr w:type="spellEnd"/>
+      <w:r>
+        <w:t xml:space="preserve"> </w:t>
+      </w:r>
+      <w:proofErr w:type="spellStart"/>
+      <w:r>
+        <w:t>dapat</w:t>
+      </w:r>
+      <w:proofErr w:type="spellEnd"/>
+      <w:r>
+        <w:t xml:space="preserve"> </w:t>
+      </w:r>
+      <w:proofErr w:type="spellStart"/>
+      <w:r>
+        <w:t>tercapai</w:t>
+      </w:r>
+      <w:proofErr w:type="spellEnd"/>
+      <w:r>
+        <w:t xml:space="preserve"> di </w:t>
+      </w:r>
+      <w:proofErr w:type="spellStart"/>
+      <w:r>
+        <w:t>seluruh</w:t>
+      </w:r>
+      <w:proofErr w:type="spellEnd"/>
+      <w:r>
+        <w:t xml:space="preserve"> </w:t>
+      </w:r>
+      <w:proofErr w:type="spellStart"/>
+      <w:r>
+        <w:t>perushaan</w:t>
+      </w:r>
+      <w:proofErr w:type="spellEnd"/>
+      <w:r>
+        <w:t xml:space="preserve"> </w:t>
+      </w:r>
+      <w:proofErr w:type="spellStart"/>
+      <w:r>
+        <w:t>sejak</w:t>
+      </w:r>
+      <w:proofErr w:type="spellEnd"/>
+      <w:r>
+        <w:t xml:space="preserve"> </w:t>
+      </w:r>
+      <w:proofErr w:type="spellStart"/>
+      <w:r>
+        <w:t>awal</w:t>
+      </w:r>
+      <w:proofErr w:type="spellEnd"/>
+      <w:r>
+        <w:t xml:space="preserve"> holding. </w:t>
+      </w:r>
+      <w:proofErr w:type="spellStart"/>
+      <w:r>
+        <w:t>Secara</w:t>
+      </w:r>
+      <w:proofErr w:type="spellEnd"/>
+      <w:r>
+        <w:t xml:space="preserve"> </w:t>
+      </w:r>
+      <w:proofErr w:type="spellStart"/>
+      <w:r>
+        <w:t>umu</w:t>
+      </w:r>
+      <w:proofErr w:type="spellEnd"/>
+      <w:r>
+        <w:t xml:space="preserve"> </w:t>
+      </w:r>
+      <w:proofErr w:type="spellStart"/>
+      <w:r>
+        <w:t>tugas</w:t>
+      </w:r>
+      <w:proofErr w:type="spellEnd"/>
+      <w:r>
+        <w:t xml:space="preserve"> </w:t>
+      </w:r>
+      <w:proofErr w:type="spellStart"/>
+      <w:r>
+        <w:t>dari</w:t>
+      </w:r>
+      <w:proofErr w:type="spellEnd"/>
+      <w:r>
+        <w:t xml:space="preserve"> holding </w:t>
+      </w:r>
+      <w:proofErr w:type="spellStart"/>
+      <w:r>
+        <w:t>adalah</w:t>
+      </w:r>
+      <w:proofErr w:type="spellEnd"/>
+      <w:r>
+        <w:t xml:space="preserve"> </w:t>
+      </w:r>
+      <w:proofErr w:type="spellStart"/>
+      <w:proofErr w:type="gramStart"/>
+      <w:r>
+        <w:t>merencanakan,mengelola</w:t>
+      </w:r>
+      <w:proofErr w:type="spellEnd"/>
+      <w:proofErr w:type="gramEnd"/>
+      <w:r>
+        <w:t xml:space="preserve"> </w:t>
+      </w:r>
+      <w:proofErr w:type="spellStart"/>
+      <w:r>
+        <w:t>serta</w:t>
+      </w:r>
+      <w:proofErr w:type="spellEnd"/>
+      <w:r>
+        <w:t xml:space="preserve"> </w:t>
+      </w:r>
+      <w:proofErr w:type="spellStart"/>
+      <w:r>
+        <w:t>mengaudit</w:t>
+      </w:r>
+      <w:proofErr w:type="spellEnd"/>
+      <w:r>
+        <w:t xml:space="preserve"> </w:t>
+      </w:r>
+      <w:proofErr w:type="spellStart"/>
+      <w:r>
+        <w:t>dalam</w:t>
+      </w:r>
+      <w:proofErr w:type="spellEnd"/>
+      <w:r>
+        <w:t xml:space="preserve"> </w:t>
+      </w:r>
+      <w:proofErr w:type="spellStart"/>
+      <w:r>
+        <w:t>kondisi</w:t>
+      </w:r>
+      <w:proofErr w:type="spellEnd"/>
+      <w:r>
+        <w:t xml:space="preserve"> </w:t>
+      </w:r>
+      <w:proofErr w:type="spellStart"/>
+      <w:r>
+        <w:t>tertentu</w:t>
+      </w:r>
+      <w:proofErr w:type="spellEnd"/>
+      <w:r>
+        <w:t xml:space="preserve">. Ini </w:t>
+      </w:r>
+      <w:proofErr w:type="spellStart"/>
+      <w:r>
+        <w:t>bertujuan</w:t>
+      </w:r>
+      <w:proofErr w:type="spellEnd"/>
+      <w:r>
+        <w:t xml:space="preserve"> </w:t>
+      </w:r>
+      <w:proofErr w:type="spellStart"/>
+      <w:r>
+        <w:t>untuk</w:t>
+      </w:r>
+      <w:proofErr w:type="spellEnd"/>
+      <w:r>
+        <w:t xml:space="preserve"> </w:t>
+      </w:r>
+      <w:proofErr w:type="spellStart"/>
+      <w:r>
+        <w:t>mengurangi</w:t>
+      </w:r>
+      <w:proofErr w:type="spellEnd"/>
+      <w:r>
+        <w:t xml:space="preserve"> </w:t>
+      </w:r>
+      <w:proofErr w:type="spellStart"/>
+      <w:r>
+        <w:t>resiko</w:t>
+      </w:r>
+      <w:proofErr w:type="spellEnd"/>
+      <w:r>
+        <w:t xml:space="preserve"> </w:t>
+      </w:r>
+      <w:proofErr w:type="spellStart"/>
+      <w:r>
+        <w:t>kebangkrutan</w:t>
+      </w:r>
+      <w:proofErr w:type="spellEnd"/>
+      <w:r>
+        <w:t xml:space="preserve"> </w:t>
+      </w:r>
+      <w:proofErr w:type="spellStart"/>
+      <w:r>
+        <w:t>atau</w:t>
+      </w:r>
+      <w:proofErr w:type="spellEnd"/>
+      <w:r>
+        <w:t xml:space="preserve"> </w:t>
+      </w:r>
+      <w:proofErr w:type="spellStart"/>
+      <w:r>
+        <w:t>kerugian</w:t>
+      </w:r>
+      <w:proofErr w:type="spellEnd"/>
+      <w:r>
+        <w:t xml:space="preserve"> </w:t>
+      </w:r>
+      <w:proofErr w:type="spellStart"/>
+      <w:r>
+        <w:t>dari</w:t>
+      </w:r>
+      <w:proofErr w:type="spellEnd"/>
+      <w:r>
+        <w:t xml:space="preserve"> </w:t>
+      </w:r>
+      <w:proofErr w:type="spellStart"/>
+      <w:r>
+        <w:t>anak</w:t>
+      </w:r>
+      <w:proofErr w:type="spellEnd"/>
+      <w:r>
+        <w:t xml:space="preserve"> </w:t>
+      </w:r>
+      <w:proofErr w:type="spellStart"/>
+      <w:r>
+        <w:t>perusahaan</w:t>
+      </w:r>
+      <w:proofErr w:type="spellEnd"/>
+      <w:r>
+        <w:t xml:space="preserve"> yang di </w:t>
+      </w:r>
+      <w:proofErr w:type="spellStart"/>
+      <w:r>
+        <w:t>bawahi</w:t>
+      </w:r>
+      <w:proofErr w:type="spellEnd"/>
+      <w:r>
+        <w:t xml:space="preserve">. Perusahaan </w:t>
+      </w:r>
+      <w:proofErr w:type="spellStart"/>
+      <w:r>
+        <w:t>induk</w:t>
+      </w:r>
+      <w:proofErr w:type="spellEnd"/>
+      <w:r>
+        <w:t xml:space="preserve"> </w:t>
+      </w:r>
+      <w:proofErr w:type="spellStart"/>
+      <w:r>
+        <w:t>bertanggung</w:t>
+      </w:r>
+      <w:proofErr w:type="spellEnd"/>
+      <w:r>
+        <w:t xml:space="preserve"> </w:t>
+      </w:r>
+      <w:proofErr w:type="spellStart"/>
+      <w:r>
+        <w:t>jawab</w:t>
+      </w:r>
+      <w:proofErr w:type="spellEnd"/>
+      <w:r>
+        <w:t xml:space="preserve"> pada </w:t>
+      </w:r>
+      <w:proofErr w:type="spellStart"/>
+      <w:r>
+        <w:t>kerugian</w:t>
+      </w:r>
+      <w:proofErr w:type="spellEnd"/>
+      <w:r>
+        <w:t xml:space="preserve"> </w:t>
+      </w:r>
+      <w:proofErr w:type="spellStart"/>
+      <w:r>
+        <w:t>semua</w:t>
+      </w:r>
+      <w:proofErr w:type="spellEnd"/>
+      <w:r>
+        <w:t xml:space="preserve"> </w:t>
+      </w:r>
+      <w:proofErr w:type="spellStart"/>
+      <w:r>
+        <w:t>anak</w:t>
+      </w:r>
+      <w:proofErr w:type="spellEnd"/>
+      <w:r>
+        <w:t xml:space="preserve"> </w:t>
+      </w:r>
+      <w:proofErr w:type="spellStart"/>
+      <w:r>
+        <w:t>perusahaannya</w:t>
+      </w:r>
+      <w:proofErr w:type="spellEnd"/>
+      <w:r>
+        <w:t xml:space="preserve">. Jika </w:t>
+      </w:r>
+      <w:proofErr w:type="spellStart"/>
+      <w:r>
+        <w:t>anak</w:t>
+      </w:r>
+      <w:proofErr w:type="spellEnd"/>
+      <w:r>
+        <w:t xml:space="preserve"> </w:t>
+      </w:r>
+      <w:proofErr w:type="spellStart"/>
+      <w:r>
+        <w:t>perusahaan</w:t>
+      </w:r>
+      <w:proofErr w:type="spellEnd"/>
+      <w:r>
+        <w:t xml:space="preserve"> </w:t>
+      </w:r>
+      <w:proofErr w:type="spellStart"/>
+      <w:r>
+        <w:t>sukses</w:t>
+      </w:r>
+      <w:proofErr w:type="spellEnd"/>
+      <w:r>
+        <w:t xml:space="preserve"> </w:t>
+      </w:r>
+      <w:proofErr w:type="spellStart"/>
+      <w:r>
+        <w:t>serta</w:t>
+      </w:r>
+      <w:proofErr w:type="spellEnd"/>
+      <w:r>
+        <w:t xml:space="preserve"> </w:t>
+      </w:r>
+      <w:proofErr w:type="spellStart"/>
+      <w:r>
+        <w:t>menguntungkan</w:t>
+      </w:r>
+      <w:proofErr w:type="spellEnd"/>
+      <w:r>
+        <w:t xml:space="preserve">, </w:t>
+      </w:r>
+      <w:proofErr w:type="spellStart"/>
+      <w:r>
+        <w:t>maka</w:t>
+      </w:r>
+      <w:proofErr w:type="spellEnd"/>
+      <w:r>
+        <w:t xml:space="preserve"> </w:t>
+      </w:r>
+      <w:proofErr w:type="spellStart"/>
+      <w:r>
+        <w:t>hasilnya</w:t>
+      </w:r>
+      <w:proofErr w:type="spellEnd"/>
+      <w:r>
+        <w:t xml:space="preserve"> juga </w:t>
+      </w:r>
+      <w:proofErr w:type="spellStart"/>
+      <w:r>
+        <w:t>akan</w:t>
+      </w:r>
+      <w:proofErr w:type="spellEnd"/>
+      <w:r>
+        <w:t xml:space="preserve"> </w:t>
+      </w:r>
+      <w:proofErr w:type="spellStart"/>
+      <w:r>
+        <w:t>dirasakan</w:t>
+      </w:r>
+      <w:proofErr w:type="spellEnd"/>
+      <w:r>
+        <w:t xml:space="preserve"> oleh </w:t>
+      </w:r>
+      <w:proofErr w:type="spellStart"/>
+      <w:r>
+        <w:t>perusahaan</w:t>
+      </w:r>
+      <w:proofErr w:type="spellEnd"/>
+      <w:r>
+        <w:t xml:space="preserve"> </w:t>
+      </w:r>
+      <w:proofErr w:type="spellStart"/>
+      <w:r>
+        <w:t>induk</w:t>
+      </w:r>
+      <w:proofErr w:type="spellEnd"/>
+      <w:r>
+        <w:t xml:space="preserve">. </w:t>
+      </w:r>
+      <w:proofErr w:type="spellStart"/>
+      <w:r>
+        <w:t>Contoh</w:t>
+      </w:r>
+      <w:proofErr w:type="spellEnd"/>
+      <w:r>
+        <w:t xml:space="preserve"> </w:t>
+      </w:r>
+      <w:proofErr w:type="spellStart"/>
+      <w:r>
+        <w:t>perusahaan</w:t>
+      </w:r>
+      <w:proofErr w:type="spellEnd"/>
+      <w:r>
+        <w:t xml:space="preserve"> holding </w:t>
+      </w:r>
+      <w:proofErr w:type="spellStart"/>
+      <w:r>
+        <w:t>adalah</w:t>
+      </w:r>
+      <w:proofErr w:type="spellEnd"/>
+      <w:r>
+        <w:t xml:space="preserve"> </w:t>
+      </w:r>
+      <w:proofErr w:type="spellStart"/>
+      <w:r>
+        <w:t>jardine</w:t>
+      </w:r>
+      <w:proofErr w:type="spellEnd"/>
+      <w:r>
+        <w:t xml:space="preserve"> </w:t>
+      </w:r>
+      <w:proofErr w:type="spellStart"/>
+      <w:r>
+        <w:t>matheson</w:t>
+      </w:r>
+      <w:proofErr w:type="spellEnd"/>
+      <w:r>
+        <w:t xml:space="preserve"> </w:t>
+      </w:r>
+      <w:proofErr w:type="spellStart"/>
+      <w:r>
+        <w:t>jardine</w:t>
+      </w:r>
+      <w:proofErr w:type="spellEnd"/>
+      <w:r>
+        <w:t xml:space="preserve"> </w:t>
+      </w:r>
+      <w:proofErr w:type="spellStart"/>
+      <w:r>
+        <w:t>memiliki</w:t>
+      </w:r>
+      <w:proofErr w:type="spellEnd"/>
+      <w:r>
+        <w:t xml:space="preserve"> </w:t>
+      </w:r>
+      <w:proofErr w:type="spellStart"/>
+      <w:r>
+        <w:t>beberapa</w:t>
+      </w:r>
+      <w:proofErr w:type="spellEnd"/>
+      <w:r>
+        <w:t xml:space="preserve"> </w:t>
+      </w:r>
+      <w:proofErr w:type="spellStart"/>
+      <w:r>
+        <w:t>anak</w:t>
+      </w:r>
+      <w:proofErr w:type="spellEnd"/>
+      <w:r>
+        <w:t xml:space="preserve"> </w:t>
+      </w:r>
+      <w:proofErr w:type="spellStart"/>
+      <w:r>
+        <w:t>perusahaan</w:t>
+      </w:r>
+      <w:proofErr w:type="spellEnd"/>
+      <w:r>
+        <w:t xml:space="preserve"> Schindler </w:t>
+      </w:r>
+      <w:proofErr w:type="spellStart"/>
+      <w:proofErr w:type="gramStart"/>
+      <w:r>
+        <w:t>lift,hero</w:t>
+      </w:r>
+      <w:proofErr w:type="spellEnd"/>
+      <w:proofErr w:type="gramEnd"/>
+      <w:r>
+        <w:t xml:space="preserve"> </w:t>
+      </w:r>
+      <w:proofErr w:type="spellStart"/>
+      <w:r>
+        <w:t>group,seven</w:t>
+      </w:r>
+      <w:proofErr w:type="spellEnd"/>
+      <w:r>
+        <w:t xml:space="preserve"> eleven, </w:t>
+      </w:r>
+      <w:proofErr w:type="spellStart"/>
+      <w:r>
+        <w:t>ikea,mandarin</w:t>
+      </w:r>
+      <w:proofErr w:type="spellEnd"/>
+      <w:r>
+        <w:t xml:space="preserve"> oriental hotel </w:t>
+      </w:r>
+      <w:proofErr w:type="spellStart"/>
+      <w:r>
+        <w:t>dsb</w:t>
+      </w:r>
+      <w:proofErr w:type="spellEnd"/>
+      <w:r>
+        <w:t>.</w:t>
       </w:r>
       <w:bookmarkEnd w:id="0"/>
     </w:p>
@@ -136,12 +1543,4771 @@
       <w:bookmarkEnd w:id="1"/>
       <w:r>
         <w:lastRenderedPageBreak/>
-        <w:t>Pada struktur perusahaan berbasis Multi Company. Holding memiliki banyak anak anak perusahaan dalam bentuk PT. lalu PT memiliki lebih dari satu proyek dan memiliki lokasi yang berbeda-beda. Pada umumnya 3 jenis unit usaha ini memiliki pengeluaran nya masing masing. Mulai dari holding. Pada holding beberapa contoh pengeluaran umumnya seperti gaji pegawai holding nya , biaya operational kantor seperti listrik, makanan, bensin , uang rapat, ada juga biaya pribadi yang di keluarkan oleh para petinggi perusahaannya seperti biaya makan, biaya meeting, biaya entertainment, biaya kunjungan, biaya fasilitas seperti sewa rumah atau apartement dan sebagainya.yang dimana ini penting untuk dilaporkan kepada pemegang saham mengingat biasanya perusahaan yang sudah berbasis holding adalah perusahaan yang terbuka.</w:t>
+        <w:t xml:space="preserve">Pada </w:t>
+      </w:r>
+      <w:proofErr w:type="spellStart"/>
+      <w:r>
+        <w:t>struktur</w:t>
+      </w:r>
+      <w:proofErr w:type="spellEnd"/>
+      <w:r>
+        <w:t xml:space="preserve"> </w:t>
+      </w:r>
+      <w:proofErr w:type="spellStart"/>
+      <w:r>
+        <w:t>perusahaan</w:t>
+      </w:r>
+      <w:proofErr w:type="spellEnd"/>
+      <w:r>
+        <w:t xml:space="preserve"> </w:t>
+      </w:r>
+      <w:proofErr w:type="spellStart"/>
+      <w:r>
+        <w:t>berbasis</w:t>
+      </w:r>
+      <w:proofErr w:type="spellEnd"/>
+      <w:r>
+        <w:t xml:space="preserve"> Multi Company. Holding </w:t>
+      </w:r>
+      <w:proofErr w:type="spellStart"/>
+      <w:r>
+        <w:t>memiliki</w:t>
+      </w:r>
+      <w:proofErr w:type="spellEnd"/>
+      <w:r>
+        <w:t xml:space="preserve"> </w:t>
+      </w:r>
+      <w:proofErr w:type="spellStart"/>
+      <w:r>
+        <w:t>banyak</w:t>
+      </w:r>
+      <w:proofErr w:type="spellEnd"/>
+      <w:r>
+        <w:t xml:space="preserve"> </w:t>
+      </w:r>
+      <w:proofErr w:type="spellStart"/>
+      <w:r>
+        <w:t>anak</w:t>
+      </w:r>
+      <w:proofErr w:type="spellEnd"/>
+      <w:r>
+        <w:t xml:space="preserve"> </w:t>
+      </w:r>
+      <w:proofErr w:type="spellStart"/>
+      <w:r>
+        <w:t>anak</w:t>
+      </w:r>
+      <w:proofErr w:type="spellEnd"/>
+      <w:r>
+        <w:t xml:space="preserve"> </w:t>
+      </w:r>
+      <w:proofErr w:type="spellStart"/>
+      <w:r>
+        <w:t>perusahaan</w:t>
+      </w:r>
+      <w:proofErr w:type="spellEnd"/>
+      <w:r>
+        <w:t xml:space="preserve"> </w:t>
+      </w:r>
+      <w:proofErr w:type="spellStart"/>
+      <w:r>
+        <w:t>dalam</w:t>
+      </w:r>
+      <w:proofErr w:type="spellEnd"/>
+      <w:r>
+        <w:t xml:space="preserve"> </w:t>
+      </w:r>
+      <w:proofErr w:type="spellStart"/>
+      <w:r>
+        <w:t>bentuk</w:t>
+      </w:r>
+      <w:proofErr w:type="spellEnd"/>
+      <w:r>
+        <w:t xml:space="preserve"> PT. </w:t>
+      </w:r>
+      <w:proofErr w:type="spellStart"/>
+      <w:r>
+        <w:t>lalu</w:t>
+      </w:r>
+      <w:proofErr w:type="spellEnd"/>
+      <w:r>
+        <w:t xml:space="preserve"> PT </w:t>
+      </w:r>
+      <w:proofErr w:type="spellStart"/>
+      <w:r>
+        <w:t>memiliki</w:t>
+      </w:r>
+      <w:proofErr w:type="spellEnd"/>
+      <w:r>
+        <w:t xml:space="preserve"> </w:t>
+      </w:r>
+      <w:proofErr w:type="spellStart"/>
+      <w:r>
+        <w:t>lebih</w:t>
+      </w:r>
+      <w:proofErr w:type="spellEnd"/>
+      <w:r>
+        <w:t xml:space="preserve"> </w:t>
+      </w:r>
+      <w:proofErr w:type="spellStart"/>
+      <w:r>
+        <w:t>dari</w:t>
+      </w:r>
+      <w:proofErr w:type="spellEnd"/>
+      <w:r>
+        <w:t xml:space="preserve"> </w:t>
+      </w:r>
+      <w:proofErr w:type="spellStart"/>
+      <w:r>
+        <w:t>satu</w:t>
+      </w:r>
+      <w:proofErr w:type="spellEnd"/>
+      <w:r>
+        <w:t xml:space="preserve"> </w:t>
+      </w:r>
+      <w:proofErr w:type="spellStart"/>
+      <w:r>
+        <w:t>proyek</w:t>
+      </w:r>
+      <w:proofErr w:type="spellEnd"/>
+      <w:r>
+        <w:t xml:space="preserve"> dan </w:t>
+      </w:r>
+      <w:proofErr w:type="spellStart"/>
+      <w:r>
+        <w:t>memiliki</w:t>
+      </w:r>
+      <w:proofErr w:type="spellEnd"/>
+      <w:r>
+        <w:t xml:space="preserve"> </w:t>
+      </w:r>
+      <w:proofErr w:type="spellStart"/>
+      <w:r>
+        <w:t>lokasi</w:t>
+      </w:r>
+      <w:proofErr w:type="spellEnd"/>
+      <w:r>
+        <w:t xml:space="preserve"> yang </w:t>
+      </w:r>
+      <w:proofErr w:type="spellStart"/>
+      <w:r>
+        <w:t>berbeda-beda</w:t>
+      </w:r>
+      <w:proofErr w:type="spellEnd"/>
+      <w:r>
+        <w:t xml:space="preserve">. Pada </w:t>
+      </w:r>
+      <w:proofErr w:type="spellStart"/>
+      <w:r>
+        <w:t>umumnya</w:t>
+      </w:r>
+      <w:proofErr w:type="spellEnd"/>
+      <w:r>
+        <w:t xml:space="preserve"> 3 </w:t>
+      </w:r>
+      <w:proofErr w:type="spellStart"/>
+      <w:r>
+        <w:t>jenis</w:t>
+      </w:r>
+      <w:proofErr w:type="spellEnd"/>
+      <w:r>
+        <w:t xml:space="preserve"> unit </w:t>
+      </w:r>
+      <w:proofErr w:type="spellStart"/>
+      <w:r>
+        <w:t>usaha</w:t>
+      </w:r>
+      <w:proofErr w:type="spellEnd"/>
+      <w:r>
+        <w:t xml:space="preserve"> </w:t>
+      </w:r>
+      <w:proofErr w:type="spellStart"/>
+      <w:r>
+        <w:t>ini</w:t>
+      </w:r>
+      <w:proofErr w:type="spellEnd"/>
+      <w:r>
+        <w:t xml:space="preserve"> </w:t>
+      </w:r>
+      <w:proofErr w:type="spellStart"/>
+      <w:r>
+        <w:t>memiliki</w:t>
+      </w:r>
+      <w:proofErr w:type="spellEnd"/>
+      <w:r>
+        <w:t xml:space="preserve"> </w:t>
+      </w:r>
+      <w:proofErr w:type="spellStart"/>
+      <w:r>
+        <w:t>pengeluaran</w:t>
+      </w:r>
+      <w:proofErr w:type="spellEnd"/>
+      <w:r>
+        <w:t xml:space="preserve"> </w:t>
+      </w:r>
+      <w:proofErr w:type="spellStart"/>
+      <w:r>
+        <w:t>nya</w:t>
+      </w:r>
+      <w:proofErr w:type="spellEnd"/>
+      <w:r>
+        <w:t xml:space="preserve"> masing </w:t>
+      </w:r>
+      <w:proofErr w:type="spellStart"/>
+      <w:r>
+        <w:t>masing</w:t>
+      </w:r>
+      <w:proofErr w:type="spellEnd"/>
+      <w:r>
+        <w:t xml:space="preserve">. Mulai </w:t>
+      </w:r>
+      <w:proofErr w:type="spellStart"/>
+      <w:r>
+        <w:t>dari</w:t>
+      </w:r>
+      <w:proofErr w:type="spellEnd"/>
+      <w:r>
+        <w:t xml:space="preserve"> holding. Pada holding </w:t>
+      </w:r>
+      <w:proofErr w:type="spellStart"/>
+      <w:r>
+        <w:t>beberapa</w:t>
+      </w:r>
+      <w:proofErr w:type="spellEnd"/>
+      <w:r>
+        <w:t xml:space="preserve"> </w:t>
+      </w:r>
+      <w:proofErr w:type="spellStart"/>
+      <w:r>
+        <w:t>contoh</w:t>
+      </w:r>
+      <w:proofErr w:type="spellEnd"/>
+      <w:r>
+        <w:t xml:space="preserve"> </w:t>
+      </w:r>
+      <w:proofErr w:type="spellStart"/>
+      <w:r>
+        <w:t>pengeluaran</w:t>
+      </w:r>
+      <w:proofErr w:type="spellEnd"/>
+      <w:r>
+        <w:t xml:space="preserve"> </w:t>
+      </w:r>
+      <w:proofErr w:type="spellStart"/>
+      <w:r>
+        <w:t>umumnya</w:t>
+      </w:r>
+      <w:proofErr w:type="spellEnd"/>
+      <w:r>
+        <w:t xml:space="preserve"> </w:t>
+      </w:r>
+      <w:proofErr w:type="spellStart"/>
+      <w:r>
+        <w:t>seperti</w:t>
+      </w:r>
+      <w:proofErr w:type="spellEnd"/>
+      <w:r>
+        <w:t xml:space="preserve"> </w:t>
+      </w:r>
+      <w:proofErr w:type="spellStart"/>
+      <w:r>
+        <w:t>gaji</w:t>
+      </w:r>
+      <w:proofErr w:type="spellEnd"/>
+      <w:r>
+        <w:t xml:space="preserve"> </w:t>
+      </w:r>
+      <w:proofErr w:type="spellStart"/>
+      <w:r>
+        <w:t>pegawai</w:t>
+      </w:r>
+      <w:proofErr w:type="spellEnd"/>
+      <w:r>
+        <w:t xml:space="preserve"> holding </w:t>
+      </w:r>
+      <w:proofErr w:type="spellStart"/>
+      <w:r>
+        <w:t>nya</w:t>
+      </w:r>
+      <w:proofErr w:type="spellEnd"/>
+      <w:r>
+        <w:t xml:space="preserve"> , </w:t>
+      </w:r>
+      <w:proofErr w:type="spellStart"/>
+      <w:r>
+        <w:t>biaya</w:t>
+      </w:r>
+      <w:proofErr w:type="spellEnd"/>
+      <w:r>
+        <w:t xml:space="preserve"> operational </w:t>
+      </w:r>
+      <w:proofErr w:type="spellStart"/>
+      <w:r>
+        <w:t>kantor</w:t>
+      </w:r>
+      <w:proofErr w:type="spellEnd"/>
+      <w:r>
+        <w:t xml:space="preserve"> </w:t>
+      </w:r>
+      <w:proofErr w:type="spellStart"/>
+      <w:r>
+        <w:t>seperti</w:t>
+      </w:r>
+      <w:proofErr w:type="spellEnd"/>
+      <w:r>
+        <w:t xml:space="preserve"> </w:t>
+      </w:r>
+      <w:proofErr w:type="spellStart"/>
+      <w:r>
+        <w:t>listrik</w:t>
+      </w:r>
+      <w:proofErr w:type="spellEnd"/>
+      <w:r>
+        <w:t xml:space="preserve">, </w:t>
+      </w:r>
+      <w:proofErr w:type="spellStart"/>
+      <w:r>
+        <w:t>makanan</w:t>
+      </w:r>
+      <w:proofErr w:type="spellEnd"/>
+      <w:r>
+        <w:t xml:space="preserve">, </w:t>
+      </w:r>
+      <w:proofErr w:type="spellStart"/>
+      <w:r>
+        <w:t>bensin</w:t>
+      </w:r>
+      <w:proofErr w:type="spellEnd"/>
+      <w:r>
+        <w:t xml:space="preserve"> , uang </w:t>
+      </w:r>
+      <w:proofErr w:type="spellStart"/>
+      <w:r>
+        <w:t>rapat</w:t>
+      </w:r>
+      <w:proofErr w:type="spellEnd"/>
+      <w:r>
+        <w:t xml:space="preserve">, </w:t>
+      </w:r>
+      <w:proofErr w:type="spellStart"/>
+      <w:r>
+        <w:t>ada</w:t>
+      </w:r>
+      <w:proofErr w:type="spellEnd"/>
+      <w:r>
+        <w:t xml:space="preserve"> juga </w:t>
+      </w:r>
+      <w:proofErr w:type="spellStart"/>
+      <w:r>
+        <w:t>biaya</w:t>
+      </w:r>
+      <w:proofErr w:type="spellEnd"/>
+      <w:r>
+        <w:t xml:space="preserve"> </w:t>
+      </w:r>
+      <w:proofErr w:type="spellStart"/>
+      <w:r>
+        <w:t>pribadi</w:t>
+      </w:r>
+      <w:proofErr w:type="spellEnd"/>
+      <w:r>
+        <w:t xml:space="preserve"> yang di </w:t>
+      </w:r>
+      <w:proofErr w:type="spellStart"/>
+      <w:r>
+        <w:t>keluarkan</w:t>
+      </w:r>
+      <w:proofErr w:type="spellEnd"/>
+      <w:r>
+        <w:t xml:space="preserve"> oleh para </w:t>
+      </w:r>
+      <w:proofErr w:type="spellStart"/>
+      <w:r>
+        <w:t>petinggi</w:t>
+      </w:r>
+      <w:proofErr w:type="spellEnd"/>
+      <w:r>
+        <w:t xml:space="preserve"> </w:t>
+      </w:r>
+      <w:proofErr w:type="spellStart"/>
+      <w:r>
+        <w:t>perusahaannya</w:t>
+      </w:r>
+      <w:proofErr w:type="spellEnd"/>
+      <w:r>
+        <w:t xml:space="preserve"> </w:t>
+      </w:r>
+      <w:proofErr w:type="spellStart"/>
+      <w:r>
+        <w:t>seperti</w:t>
+      </w:r>
+      <w:proofErr w:type="spellEnd"/>
+      <w:r>
+        <w:t xml:space="preserve"> </w:t>
+      </w:r>
+      <w:proofErr w:type="spellStart"/>
+      <w:r>
+        <w:t>biaya</w:t>
+      </w:r>
+      <w:proofErr w:type="spellEnd"/>
+      <w:r>
+        <w:t xml:space="preserve"> </w:t>
+      </w:r>
+      <w:proofErr w:type="spellStart"/>
+      <w:r>
+        <w:t>makan</w:t>
+      </w:r>
+      <w:proofErr w:type="spellEnd"/>
+      <w:r>
+        <w:t xml:space="preserve">, </w:t>
+      </w:r>
+      <w:proofErr w:type="spellStart"/>
+      <w:r>
+        <w:t>biaya</w:t>
+      </w:r>
+      <w:proofErr w:type="spellEnd"/>
+      <w:r>
+        <w:t xml:space="preserve"> meeting, </w:t>
+      </w:r>
+      <w:proofErr w:type="spellStart"/>
+      <w:r>
+        <w:t>biaya</w:t>
+      </w:r>
+      <w:proofErr w:type="spellEnd"/>
+      <w:r>
+        <w:t xml:space="preserve"> entertainment, </w:t>
+      </w:r>
+      <w:proofErr w:type="spellStart"/>
+      <w:r>
+        <w:t>biaya</w:t>
+      </w:r>
+      <w:proofErr w:type="spellEnd"/>
+      <w:r>
+        <w:t xml:space="preserve"> </w:t>
+      </w:r>
+      <w:proofErr w:type="spellStart"/>
+      <w:r>
+        <w:t>kunjungan</w:t>
+      </w:r>
+      <w:proofErr w:type="spellEnd"/>
+      <w:r>
+        <w:t xml:space="preserve">, </w:t>
+      </w:r>
+      <w:proofErr w:type="spellStart"/>
+      <w:r>
+        <w:t>biaya</w:t>
+      </w:r>
+      <w:proofErr w:type="spellEnd"/>
+      <w:r>
+        <w:t xml:space="preserve"> </w:t>
+      </w:r>
+      <w:proofErr w:type="spellStart"/>
+      <w:r>
+        <w:t>fasilitas</w:t>
+      </w:r>
+      <w:proofErr w:type="spellEnd"/>
+      <w:r>
+        <w:t xml:space="preserve"> </w:t>
+      </w:r>
+      <w:proofErr w:type="spellStart"/>
+      <w:r>
+        <w:t>seperti</w:t>
+      </w:r>
+      <w:proofErr w:type="spellEnd"/>
+      <w:r>
+        <w:t xml:space="preserve"> </w:t>
+      </w:r>
+      <w:proofErr w:type="spellStart"/>
+      <w:r>
+        <w:t>sewa</w:t>
+      </w:r>
+      <w:proofErr w:type="spellEnd"/>
+      <w:r>
+        <w:t xml:space="preserve"> </w:t>
+      </w:r>
+      <w:proofErr w:type="spellStart"/>
+      <w:r>
+        <w:t>rumah</w:t>
+      </w:r>
+      <w:proofErr w:type="spellEnd"/>
+      <w:r>
+        <w:t xml:space="preserve"> </w:t>
+      </w:r>
+      <w:proofErr w:type="spellStart"/>
+      <w:r>
+        <w:t>atau</w:t>
+      </w:r>
+      <w:proofErr w:type="spellEnd"/>
+      <w:r>
+        <w:t xml:space="preserve"> </w:t>
+      </w:r>
+      <w:proofErr w:type="spellStart"/>
+      <w:r>
+        <w:t>apartement</w:t>
+      </w:r>
+      <w:proofErr w:type="spellEnd"/>
+      <w:r>
+        <w:t xml:space="preserve"> dan </w:t>
+      </w:r>
+      <w:proofErr w:type="spellStart"/>
+      <w:r>
+        <w:t>sebagainya.yang</w:t>
+      </w:r>
+      <w:proofErr w:type="spellEnd"/>
+      <w:r>
+        <w:t xml:space="preserve"> </w:t>
+      </w:r>
+      <w:proofErr w:type="spellStart"/>
+      <w:r>
+        <w:t>dimana</w:t>
+      </w:r>
+      <w:proofErr w:type="spellEnd"/>
+      <w:r>
+        <w:t xml:space="preserve"> </w:t>
+      </w:r>
+      <w:proofErr w:type="spellStart"/>
+      <w:r>
+        <w:t>ini</w:t>
+      </w:r>
+      <w:proofErr w:type="spellEnd"/>
+      <w:r>
+        <w:t xml:space="preserve"> </w:t>
+      </w:r>
+      <w:proofErr w:type="spellStart"/>
+      <w:r>
+        <w:t>penting</w:t>
+      </w:r>
+      <w:proofErr w:type="spellEnd"/>
+      <w:r>
+        <w:t xml:space="preserve"> </w:t>
+      </w:r>
+      <w:proofErr w:type="spellStart"/>
+      <w:r>
+        <w:t>untuk</w:t>
+      </w:r>
+      <w:proofErr w:type="spellEnd"/>
+      <w:r>
+        <w:t xml:space="preserve"> </w:t>
+      </w:r>
+      <w:proofErr w:type="spellStart"/>
+      <w:r>
+        <w:t>dilaporkan</w:t>
+      </w:r>
+      <w:proofErr w:type="spellEnd"/>
+      <w:r>
+        <w:t xml:space="preserve"> </w:t>
+      </w:r>
+      <w:proofErr w:type="spellStart"/>
+      <w:r>
+        <w:t>kepada</w:t>
+      </w:r>
+      <w:proofErr w:type="spellEnd"/>
+      <w:r>
+        <w:t xml:space="preserve"> </w:t>
+      </w:r>
+      <w:proofErr w:type="spellStart"/>
+      <w:r>
+        <w:t>pemegang</w:t>
+      </w:r>
+      <w:proofErr w:type="spellEnd"/>
+      <w:r>
+        <w:t xml:space="preserve"> </w:t>
+      </w:r>
+      <w:proofErr w:type="spellStart"/>
+      <w:r>
+        <w:t>saham</w:t>
+      </w:r>
+      <w:proofErr w:type="spellEnd"/>
+      <w:r>
+        <w:t xml:space="preserve"> </w:t>
+      </w:r>
+      <w:proofErr w:type="spellStart"/>
+      <w:r>
+        <w:t>mengingat</w:t>
+      </w:r>
+      <w:proofErr w:type="spellEnd"/>
+      <w:r>
+        <w:t xml:space="preserve"> </w:t>
+      </w:r>
+      <w:proofErr w:type="spellStart"/>
+      <w:r>
+        <w:t>biasanya</w:t>
+      </w:r>
+      <w:proofErr w:type="spellEnd"/>
+      <w:r>
+        <w:t xml:space="preserve"> </w:t>
+      </w:r>
+      <w:proofErr w:type="spellStart"/>
+      <w:r>
+        <w:t>perusahaan</w:t>
+      </w:r>
+      <w:proofErr w:type="spellEnd"/>
+      <w:r>
+        <w:t xml:space="preserve"> yang </w:t>
+      </w:r>
+      <w:proofErr w:type="spellStart"/>
+      <w:r>
+        <w:t>sudah</w:t>
+      </w:r>
+      <w:proofErr w:type="spellEnd"/>
+      <w:r>
+        <w:t xml:space="preserve"> </w:t>
+      </w:r>
+      <w:proofErr w:type="spellStart"/>
+      <w:r>
+        <w:t>berbasis</w:t>
+      </w:r>
+      <w:proofErr w:type="spellEnd"/>
+      <w:r>
+        <w:t xml:space="preserve"> holding </w:t>
+      </w:r>
+      <w:proofErr w:type="spellStart"/>
+      <w:r>
+        <w:t>adalah</w:t>
+      </w:r>
+      <w:proofErr w:type="spellEnd"/>
+      <w:r>
+        <w:t xml:space="preserve"> </w:t>
+      </w:r>
+      <w:proofErr w:type="spellStart"/>
+      <w:r>
+        <w:t>perusahaan</w:t>
+      </w:r>
+      <w:proofErr w:type="spellEnd"/>
+      <w:r>
+        <w:t xml:space="preserve"> yang </w:t>
+      </w:r>
+      <w:proofErr w:type="spellStart"/>
+      <w:r>
+        <w:t>terbuka</w:t>
+      </w:r>
+      <w:proofErr w:type="spellEnd"/>
+      <w:r>
+        <w:t>.</w:t>
       </w:r>
     </w:p>
     <w:p>
       <w:r>
-        <w:t>Pada level PT perusahaan memiliki pengeluaran yang sama seperti holding seperti biaya operational kantor seperti listrik, makanan, bensin dan juga ada uang pengadaan asset seperti alat, kendaraan yang digunakan untuk menunjang proyek nya. Pada level proyek perusahaan memiliki pengeluaran yang muncul secara di tempat seperti uang makan, pembelian alat seperti gerinda , amplas serta perkakas lainya yang digunakan untuk menunjang kegiatan proyek. Tidak hanya itu pada proyek memiliki pegawai yang bersifat outsourcing, part time,tenaga ahli dan sub kontraktor.</w:t>
+        <w:t xml:space="preserve">Pada level PT </w:t>
+      </w:r>
+      <w:proofErr w:type="spellStart"/>
+      <w:r>
+        <w:t>perusahaan</w:t>
+      </w:r>
+      <w:proofErr w:type="spellEnd"/>
+      <w:r>
+        <w:t xml:space="preserve"> </w:t>
+      </w:r>
+      <w:proofErr w:type="spellStart"/>
+      <w:r>
+        <w:t>memiliki</w:t>
+      </w:r>
+      <w:proofErr w:type="spellEnd"/>
+      <w:r>
+        <w:t xml:space="preserve"> </w:t>
+      </w:r>
+      <w:proofErr w:type="spellStart"/>
+      <w:r>
+        <w:t>pengeluaran</w:t>
+      </w:r>
+      <w:proofErr w:type="spellEnd"/>
+      <w:r>
+        <w:t xml:space="preserve"> yang </w:t>
+      </w:r>
+      <w:proofErr w:type="spellStart"/>
+      <w:r>
+        <w:t>sama</w:t>
+      </w:r>
+      <w:proofErr w:type="spellEnd"/>
+      <w:r>
+        <w:t xml:space="preserve"> </w:t>
+      </w:r>
+      <w:proofErr w:type="spellStart"/>
+      <w:r>
+        <w:t>seperti</w:t>
+      </w:r>
+      <w:proofErr w:type="spellEnd"/>
+      <w:r>
+        <w:t xml:space="preserve"> holding </w:t>
+      </w:r>
+      <w:proofErr w:type="spellStart"/>
+      <w:r>
+        <w:t>seperti</w:t>
+      </w:r>
+      <w:proofErr w:type="spellEnd"/>
+      <w:r>
+        <w:t xml:space="preserve"> </w:t>
+      </w:r>
+      <w:proofErr w:type="spellStart"/>
+      <w:r>
+        <w:t>biaya</w:t>
+      </w:r>
+      <w:proofErr w:type="spellEnd"/>
+      <w:r>
+        <w:t xml:space="preserve"> operational </w:t>
+      </w:r>
+      <w:proofErr w:type="spellStart"/>
+      <w:r>
+        <w:t>kantor</w:t>
+      </w:r>
+      <w:proofErr w:type="spellEnd"/>
+      <w:r>
+        <w:t xml:space="preserve"> </w:t>
+      </w:r>
+      <w:proofErr w:type="spellStart"/>
+      <w:r>
+        <w:t>seperti</w:t>
+      </w:r>
+      <w:proofErr w:type="spellEnd"/>
+      <w:r>
+        <w:t xml:space="preserve"> </w:t>
+      </w:r>
+      <w:proofErr w:type="spellStart"/>
+      <w:r>
+        <w:t>listrik</w:t>
+      </w:r>
+      <w:proofErr w:type="spellEnd"/>
+      <w:r>
+        <w:t xml:space="preserve">, </w:t>
+      </w:r>
+      <w:proofErr w:type="spellStart"/>
+      <w:r>
+        <w:t>makanan</w:t>
+      </w:r>
+      <w:proofErr w:type="spellEnd"/>
+      <w:r>
+        <w:t xml:space="preserve">, </w:t>
+      </w:r>
+      <w:proofErr w:type="spellStart"/>
+      <w:r>
+        <w:t>bensin</w:t>
+      </w:r>
+      <w:proofErr w:type="spellEnd"/>
+      <w:r>
+        <w:t xml:space="preserve"> dan juga </w:t>
+      </w:r>
+      <w:proofErr w:type="spellStart"/>
+      <w:r>
+        <w:t>ada</w:t>
+      </w:r>
+      <w:proofErr w:type="spellEnd"/>
+      <w:r>
+        <w:t xml:space="preserve"> uang </w:t>
+      </w:r>
+      <w:proofErr w:type="spellStart"/>
+      <w:r>
+        <w:t>pengadaan</w:t>
+      </w:r>
+      <w:proofErr w:type="spellEnd"/>
+      <w:r>
+        <w:t xml:space="preserve"> asset </w:t>
+      </w:r>
+      <w:proofErr w:type="spellStart"/>
+      <w:r>
+        <w:t>seperti</w:t>
+      </w:r>
+      <w:proofErr w:type="spellEnd"/>
+      <w:r>
+        <w:t xml:space="preserve"> </w:t>
+      </w:r>
+      <w:proofErr w:type="spellStart"/>
+      <w:r>
+        <w:t>alat</w:t>
+      </w:r>
+      <w:proofErr w:type="spellEnd"/>
+      <w:r>
+        <w:t xml:space="preserve">, </w:t>
+      </w:r>
+      <w:proofErr w:type="spellStart"/>
+      <w:r>
+        <w:t>kendaraan</w:t>
+      </w:r>
+      <w:proofErr w:type="spellEnd"/>
+      <w:r>
+        <w:t xml:space="preserve"> yang </w:t>
+      </w:r>
+      <w:proofErr w:type="spellStart"/>
+      <w:r>
+        <w:t>digunakan</w:t>
+      </w:r>
+      <w:proofErr w:type="spellEnd"/>
+      <w:r>
+        <w:t xml:space="preserve"> </w:t>
+      </w:r>
+      <w:proofErr w:type="spellStart"/>
+      <w:r>
+        <w:t>untuk</w:t>
+      </w:r>
+      <w:proofErr w:type="spellEnd"/>
+      <w:r>
+        <w:t xml:space="preserve"> </w:t>
+      </w:r>
+      <w:proofErr w:type="spellStart"/>
+      <w:r>
+        <w:t>menunjang</w:t>
+      </w:r>
+      <w:proofErr w:type="spellEnd"/>
+      <w:r>
+        <w:t xml:space="preserve"> </w:t>
+      </w:r>
+      <w:proofErr w:type="spellStart"/>
+      <w:r>
+        <w:t>proyek</w:t>
+      </w:r>
+      <w:proofErr w:type="spellEnd"/>
+      <w:r>
+        <w:t xml:space="preserve"> </w:t>
+      </w:r>
+      <w:proofErr w:type="spellStart"/>
+      <w:r>
+        <w:t>nya</w:t>
+      </w:r>
+      <w:proofErr w:type="spellEnd"/>
+      <w:r>
+        <w:t xml:space="preserve">. Pada level </w:t>
+      </w:r>
+      <w:proofErr w:type="spellStart"/>
+      <w:r>
+        <w:t>proyek</w:t>
+      </w:r>
+      <w:proofErr w:type="spellEnd"/>
+      <w:r>
+        <w:t xml:space="preserve"> </w:t>
+      </w:r>
+      <w:proofErr w:type="spellStart"/>
+      <w:r>
+        <w:t>perusahaan</w:t>
+      </w:r>
+      <w:proofErr w:type="spellEnd"/>
+      <w:r>
+        <w:t xml:space="preserve"> </w:t>
+      </w:r>
+      <w:proofErr w:type="spellStart"/>
+      <w:r>
+        <w:t>memiliki</w:t>
+      </w:r>
+      <w:proofErr w:type="spellEnd"/>
+      <w:r>
+        <w:t xml:space="preserve"> </w:t>
+      </w:r>
+      <w:proofErr w:type="spellStart"/>
+      <w:r>
+        <w:t>pengeluaran</w:t>
+      </w:r>
+      <w:proofErr w:type="spellEnd"/>
+      <w:r>
+        <w:t xml:space="preserve"> yang </w:t>
+      </w:r>
+      <w:proofErr w:type="spellStart"/>
+      <w:r>
+        <w:t>muncul</w:t>
+      </w:r>
+      <w:proofErr w:type="spellEnd"/>
+      <w:r>
+        <w:t xml:space="preserve"> </w:t>
+      </w:r>
+      <w:proofErr w:type="spellStart"/>
+      <w:r>
+        <w:t>secara</w:t>
+      </w:r>
+      <w:proofErr w:type="spellEnd"/>
+      <w:r>
+        <w:t xml:space="preserve"> di </w:t>
+      </w:r>
+      <w:proofErr w:type="spellStart"/>
+      <w:r>
+        <w:t>tempat</w:t>
+      </w:r>
+      <w:proofErr w:type="spellEnd"/>
+      <w:r>
+        <w:t xml:space="preserve"> </w:t>
+      </w:r>
+      <w:proofErr w:type="spellStart"/>
+      <w:r>
+        <w:t>seperti</w:t>
+      </w:r>
+      <w:proofErr w:type="spellEnd"/>
+      <w:r>
+        <w:t xml:space="preserve"> uang </w:t>
+      </w:r>
+      <w:proofErr w:type="spellStart"/>
+      <w:r>
+        <w:t>makan</w:t>
+      </w:r>
+      <w:proofErr w:type="spellEnd"/>
+      <w:r>
+        <w:t xml:space="preserve">, </w:t>
+      </w:r>
+      <w:proofErr w:type="spellStart"/>
+      <w:r>
+        <w:t>pembelian</w:t>
+      </w:r>
+      <w:proofErr w:type="spellEnd"/>
+      <w:r>
+        <w:t xml:space="preserve"> </w:t>
+      </w:r>
+      <w:proofErr w:type="spellStart"/>
+      <w:r>
+        <w:t>alat</w:t>
+      </w:r>
+      <w:proofErr w:type="spellEnd"/>
+      <w:r>
+        <w:t xml:space="preserve"> </w:t>
+      </w:r>
+      <w:proofErr w:type="spellStart"/>
+      <w:r>
+        <w:t>seperti</w:t>
+      </w:r>
+      <w:proofErr w:type="spellEnd"/>
+      <w:r>
+        <w:t xml:space="preserve"> </w:t>
+      </w:r>
+      <w:proofErr w:type="spellStart"/>
+      <w:proofErr w:type="gramStart"/>
+      <w:r>
+        <w:t>gerinda</w:t>
+      </w:r>
+      <w:proofErr w:type="spellEnd"/>
+      <w:r>
+        <w:t xml:space="preserve"> ,</w:t>
+      </w:r>
+      <w:proofErr w:type="gramEnd"/>
+      <w:r>
+        <w:t xml:space="preserve"> </w:t>
+      </w:r>
+      <w:proofErr w:type="spellStart"/>
+      <w:r>
+        <w:t>amplas</w:t>
+      </w:r>
+      <w:proofErr w:type="spellEnd"/>
+      <w:r>
+        <w:t xml:space="preserve"> </w:t>
+      </w:r>
+      <w:proofErr w:type="spellStart"/>
+      <w:r>
+        <w:t>serta</w:t>
+      </w:r>
+      <w:proofErr w:type="spellEnd"/>
+      <w:r>
+        <w:t xml:space="preserve"> </w:t>
+      </w:r>
+      <w:proofErr w:type="spellStart"/>
+      <w:r>
+        <w:t>perkakas</w:t>
+      </w:r>
+      <w:proofErr w:type="spellEnd"/>
+      <w:r>
+        <w:t xml:space="preserve"> </w:t>
+      </w:r>
+      <w:proofErr w:type="spellStart"/>
+      <w:r>
+        <w:t>lainya</w:t>
+      </w:r>
+      <w:proofErr w:type="spellEnd"/>
+      <w:r>
+        <w:t xml:space="preserve"> yang </w:t>
+      </w:r>
+      <w:proofErr w:type="spellStart"/>
+      <w:r>
+        <w:t>digunakan</w:t>
+      </w:r>
+      <w:proofErr w:type="spellEnd"/>
+      <w:r>
+        <w:t xml:space="preserve"> </w:t>
+      </w:r>
+      <w:proofErr w:type="spellStart"/>
+      <w:r>
+        <w:t>untuk</w:t>
+      </w:r>
+      <w:proofErr w:type="spellEnd"/>
+      <w:r>
+        <w:t xml:space="preserve"> </w:t>
+      </w:r>
+      <w:proofErr w:type="spellStart"/>
+      <w:r>
+        <w:t>menunjang</w:t>
+      </w:r>
+      <w:proofErr w:type="spellEnd"/>
+      <w:r>
+        <w:t xml:space="preserve"> </w:t>
+      </w:r>
+      <w:proofErr w:type="spellStart"/>
+      <w:r>
+        <w:t>kegiatan</w:t>
+      </w:r>
+      <w:proofErr w:type="spellEnd"/>
+      <w:r>
+        <w:t xml:space="preserve"> </w:t>
+      </w:r>
+      <w:proofErr w:type="spellStart"/>
+      <w:r>
+        <w:t>proyek</w:t>
+      </w:r>
+      <w:proofErr w:type="spellEnd"/>
+      <w:r>
+        <w:t xml:space="preserve">. Tidak </w:t>
+      </w:r>
+      <w:proofErr w:type="spellStart"/>
+      <w:r>
+        <w:t>hanya</w:t>
+      </w:r>
+      <w:proofErr w:type="spellEnd"/>
+      <w:r>
+        <w:t xml:space="preserve"> </w:t>
+      </w:r>
+      <w:proofErr w:type="spellStart"/>
+      <w:r>
+        <w:t>itu</w:t>
+      </w:r>
+      <w:proofErr w:type="spellEnd"/>
+      <w:r>
+        <w:t xml:space="preserve"> pada </w:t>
+      </w:r>
+      <w:proofErr w:type="spellStart"/>
+      <w:r>
+        <w:t>proyek</w:t>
+      </w:r>
+      <w:proofErr w:type="spellEnd"/>
+      <w:r>
+        <w:t xml:space="preserve"> </w:t>
+      </w:r>
+      <w:proofErr w:type="spellStart"/>
+      <w:r>
+        <w:t>memiliki</w:t>
+      </w:r>
+      <w:proofErr w:type="spellEnd"/>
+      <w:r>
+        <w:t xml:space="preserve"> </w:t>
+      </w:r>
+      <w:proofErr w:type="spellStart"/>
+      <w:r>
+        <w:t>pegawai</w:t>
+      </w:r>
+      <w:proofErr w:type="spellEnd"/>
+      <w:r>
+        <w:t xml:space="preserve"> yang </w:t>
+      </w:r>
+      <w:proofErr w:type="spellStart"/>
+      <w:r>
+        <w:t>bersifat</w:t>
+      </w:r>
+      <w:proofErr w:type="spellEnd"/>
+      <w:r>
+        <w:t xml:space="preserve"> outsourcing, part </w:t>
+      </w:r>
+      <w:proofErr w:type="spellStart"/>
+      <w:proofErr w:type="gramStart"/>
+      <w:r>
+        <w:t>time,tenaga</w:t>
+      </w:r>
+      <w:proofErr w:type="spellEnd"/>
+      <w:proofErr w:type="gramEnd"/>
+      <w:r>
+        <w:t xml:space="preserve"> </w:t>
+      </w:r>
+      <w:proofErr w:type="spellStart"/>
+      <w:r>
+        <w:t>ahli</w:t>
+      </w:r>
+      <w:proofErr w:type="spellEnd"/>
+      <w:r>
+        <w:t xml:space="preserve"> dan sub </w:t>
+      </w:r>
+      <w:proofErr w:type="spellStart"/>
+      <w:r>
+        <w:t>kontraktor</w:t>
+      </w:r>
+      <w:proofErr w:type="spellEnd"/>
+      <w:r>
+        <w:t>.</w:t>
+      </w:r>
+    </w:p>
+    <w:p>
+      <w:r>
+        <w:t xml:space="preserve">Website </w:t>
+      </w:r>
+      <w:proofErr w:type="spellStart"/>
+      <w:r>
+        <w:t>pencatatan</w:t>
+      </w:r>
+      <w:proofErr w:type="spellEnd"/>
+      <w:r>
+        <w:t xml:space="preserve"> </w:t>
+      </w:r>
+      <w:proofErr w:type="spellStart"/>
+      <w:r>
+        <w:t>pengeluaran</w:t>
+      </w:r>
+      <w:proofErr w:type="spellEnd"/>
+      <w:r>
+        <w:t xml:space="preserve"> </w:t>
+      </w:r>
+      <w:proofErr w:type="spellStart"/>
+      <w:r>
+        <w:t>berbasis</w:t>
+      </w:r>
+      <w:proofErr w:type="spellEnd"/>
+      <w:r>
+        <w:t xml:space="preserve"> Multi Company </w:t>
+      </w:r>
+      <w:proofErr w:type="spellStart"/>
+      <w:r>
+        <w:t>ini</w:t>
+      </w:r>
+      <w:proofErr w:type="spellEnd"/>
+      <w:r>
+        <w:t xml:space="preserve"> </w:t>
+      </w:r>
+      <w:proofErr w:type="spellStart"/>
+      <w:r>
+        <w:t>dirancang</w:t>
+      </w:r>
+      <w:proofErr w:type="spellEnd"/>
+      <w:r>
+        <w:t xml:space="preserve"> </w:t>
+      </w:r>
+      <w:proofErr w:type="spellStart"/>
+      <w:r>
+        <w:t>untuk</w:t>
+      </w:r>
+      <w:proofErr w:type="spellEnd"/>
+      <w:r>
+        <w:t xml:space="preserve"> </w:t>
+      </w:r>
+      <w:proofErr w:type="spellStart"/>
+      <w:r>
+        <w:t>mengatasi</w:t>
+      </w:r>
+      <w:proofErr w:type="spellEnd"/>
+      <w:r>
+        <w:t xml:space="preserve"> </w:t>
+      </w:r>
+      <w:proofErr w:type="spellStart"/>
+      <w:r>
+        <w:t>permasalahan</w:t>
+      </w:r>
+      <w:proofErr w:type="spellEnd"/>
+      <w:r>
+        <w:t xml:space="preserve"> </w:t>
+      </w:r>
+      <w:proofErr w:type="spellStart"/>
+      <w:r>
+        <w:t>pencatatan</w:t>
+      </w:r>
+      <w:proofErr w:type="spellEnd"/>
+      <w:r>
+        <w:t xml:space="preserve"> </w:t>
+      </w:r>
+      <w:proofErr w:type="spellStart"/>
+      <w:r>
+        <w:t>keuangan</w:t>
+      </w:r>
+      <w:proofErr w:type="spellEnd"/>
+      <w:r>
+        <w:t xml:space="preserve"> yang </w:t>
+      </w:r>
+      <w:proofErr w:type="spellStart"/>
+      <w:r>
+        <w:t>selama</w:t>
+      </w:r>
+      <w:proofErr w:type="spellEnd"/>
+      <w:r>
+        <w:t xml:space="preserve"> </w:t>
+      </w:r>
+      <w:proofErr w:type="spellStart"/>
+      <w:r>
+        <w:t>ini</w:t>
+      </w:r>
+      <w:proofErr w:type="spellEnd"/>
+      <w:r>
+        <w:t xml:space="preserve"> </w:t>
+      </w:r>
+      <w:proofErr w:type="spellStart"/>
+      <w:r>
+        <w:t>kerap</w:t>
+      </w:r>
+      <w:proofErr w:type="spellEnd"/>
+      <w:r>
+        <w:t xml:space="preserve"> </w:t>
+      </w:r>
+      <w:proofErr w:type="spellStart"/>
+      <w:r>
+        <w:t>terjadi</w:t>
+      </w:r>
+      <w:proofErr w:type="spellEnd"/>
+      <w:r>
+        <w:t xml:space="preserve"> di </w:t>
+      </w:r>
+      <w:proofErr w:type="spellStart"/>
+      <w:r>
+        <w:t>perusahaan</w:t>
+      </w:r>
+      <w:proofErr w:type="spellEnd"/>
+      <w:r>
+        <w:t xml:space="preserve"> yang </w:t>
+      </w:r>
+      <w:proofErr w:type="spellStart"/>
+      <w:r>
+        <w:t>memiliki</w:t>
+      </w:r>
+      <w:proofErr w:type="spellEnd"/>
+      <w:r>
+        <w:t xml:space="preserve"> </w:t>
+      </w:r>
+      <w:proofErr w:type="spellStart"/>
+      <w:r>
+        <w:t>banyak</w:t>
+      </w:r>
+      <w:proofErr w:type="spellEnd"/>
+      <w:r>
+        <w:t xml:space="preserve"> </w:t>
+      </w:r>
+      <w:proofErr w:type="spellStart"/>
+      <w:r>
+        <w:t>anak</w:t>
+      </w:r>
+      <w:proofErr w:type="spellEnd"/>
+      <w:r>
+        <w:t xml:space="preserve"> </w:t>
+      </w:r>
+      <w:proofErr w:type="spellStart"/>
+      <w:r>
+        <w:t>usaha</w:t>
+      </w:r>
+      <w:proofErr w:type="spellEnd"/>
+      <w:r>
+        <w:t xml:space="preserve"> </w:t>
+      </w:r>
+      <w:proofErr w:type="spellStart"/>
+      <w:r>
+        <w:t>atau</w:t>
+      </w:r>
+      <w:proofErr w:type="spellEnd"/>
+      <w:r>
+        <w:t xml:space="preserve"> </w:t>
+      </w:r>
+      <w:proofErr w:type="spellStart"/>
+      <w:r>
+        <w:t>proyek</w:t>
+      </w:r>
+      <w:proofErr w:type="spellEnd"/>
+      <w:r>
+        <w:t xml:space="preserve">. </w:t>
+      </w:r>
+      <w:proofErr w:type="spellStart"/>
+      <w:r>
+        <w:t>Masalah</w:t>
+      </w:r>
+      <w:proofErr w:type="spellEnd"/>
+      <w:r>
+        <w:t xml:space="preserve"> </w:t>
+      </w:r>
+      <w:proofErr w:type="spellStart"/>
+      <w:r>
+        <w:t>utama</w:t>
+      </w:r>
+      <w:proofErr w:type="spellEnd"/>
+      <w:r>
+        <w:t xml:space="preserve"> yang </w:t>
+      </w:r>
+      <w:proofErr w:type="spellStart"/>
+      <w:r>
+        <w:t>dihadapi</w:t>
+      </w:r>
+      <w:proofErr w:type="spellEnd"/>
+      <w:r>
+        <w:t xml:space="preserve"> </w:t>
+      </w:r>
+      <w:proofErr w:type="spellStart"/>
+      <w:r>
+        <w:t>adalah</w:t>
+      </w:r>
+      <w:proofErr w:type="spellEnd"/>
+      <w:r>
+        <w:t xml:space="preserve"> </w:t>
+      </w:r>
+      <w:proofErr w:type="spellStart"/>
+      <w:r>
+        <w:t>pencatatan</w:t>
+      </w:r>
+      <w:proofErr w:type="spellEnd"/>
+      <w:r>
+        <w:t xml:space="preserve"> </w:t>
+      </w:r>
+      <w:proofErr w:type="spellStart"/>
+      <w:r>
+        <w:t>setiap</w:t>
+      </w:r>
+      <w:proofErr w:type="spellEnd"/>
+      <w:r>
+        <w:t xml:space="preserve"> </w:t>
+      </w:r>
+      <w:proofErr w:type="spellStart"/>
+      <w:r>
+        <w:t>proyek</w:t>
+      </w:r>
+      <w:proofErr w:type="spellEnd"/>
+      <w:r>
+        <w:t xml:space="preserve"> yang </w:t>
+      </w:r>
+      <w:proofErr w:type="spellStart"/>
+      <w:r>
+        <w:t>amburadul</w:t>
+      </w:r>
+      <w:proofErr w:type="spellEnd"/>
+      <w:r>
+        <w:t xml:space="preserve">, yang </w:t>
+      </w:r>
+      <w:proofErr w:type="spellStart"/>
+      <w:r>
+        <w:t>disebabkan</w:t>
+      </w:r>
+      <w:proofErr w:type="spellEnd"/>
+      <w:r>
+        <w:t xml:space="preserve"> oleh </w:t>
+      </w:r>
+      <w:proofErr w:type="spellStart"/>
+      <w:r>
+        <w:t>kurangnya</w:t>
+      </w:r>
+      <w:proofErr w:type="spellEnd"/>
+      <w:r>
+        <w:t xml:space="preserve"> </w:t>
+      </w:r>
+      <w:proofErr w:type="spellStart"/>
+      <w:r>
+        <w:t>sistem</w:t>
+      </w:r>
+      <w:proofErr w:type="spellEnd"/>
+      <w:r>
+        <w:t xml:space="preserve"> yang </w:t>
+      </w:r>
+      <w:proofErr w:type="spellStart"/>
+      <w:r>
+        <w:t>terintegrasi</w:t>
+      </w:r>
+      <w:proofErr w:type="spellEnd"/>
+      <w:r>
+        <w:t xml:space="preserve"> </w:t>
+      </w:r>
+      <w:proofErr w:type="spellStart"/>
+      <w:r>
+        <w:t>untuk</w:t>
+      </w:r>
+      <w:proofErr w:type="spellEnd"/>
+      <w:r>
+        <w:t xml:space="preserve"> </w:t>
+      </w:r>
+      <w:proofErr w:type="spellStart"/>
+      <w:r>
+        <w:t>mencatat</w:t>
+      </w:r>
+      <w:proofErr w:type="spellEnd"/>
+      <w:r>
+        <w:t xml:space="preserve"> dan </w:t>
+      </w:r>
+      <w:proofErr w:type="spellStart"/>
+      <w:r>
+        <w:t>memantau</w:t>
+      </w:r>
+      <w:proofErr w:type="spellEnd"/>
+      <w:r>
+        <w:t xml:space="preserve"> </w:t>
+      </w:r>
+      <w:proofErr w:type="spellStart"/>
+      <w:r>
+        <w:t>pengeluaran</w:t>
+      </w:r>
+      <w:proofErr w:type="spellEnd"/>
+      <w:r>
+        <w:t xml:space="preserve"> </w:t>
+      </w:r>
+      <w:proofErr w:type="spellStart"/>
+      <w:r>
+        <w:t>dari</w:t>
+      </w:r>
+      <w:proofErr w:type="spellEnd"/>
+      <w:r>
+        <w:t xml:space="preserve"> </w:t>
+      </w:r>
+      <w:proofErr w:type="spellStart"/>
+      <w:r>
+        <w:t>berbagai</w:t>
+      </w:r>
+      <w:proofErr w:type="spellEnd"/>
+      <w:r>
+        <w:t xml:space="preserve"> level </w:t>
+      </w:r>
+      <w:proofErr w:type="spellStart"/>
+      <w:r>
+        <w:t>dalam</w:t>
+      </w:r>
+      <w:proofErr w:type="spellEnd"/>
+      <w:r>
+        <w:t xml:space="preserve"> </w:t>
+      </w:r>
+      <w:proofErr w:type="spellStart"/>
+      <w:r>
+        <w:t>perusahaan</w:t>
+      </w:r>
+      <w:proofErr w:type="spellEnd"/>
+      <w:r>
+        <w:t xml:space="preserve">, </w:t>
+      </w:r>
+      <w:proofErr w:type="spellStart"/>
+      <w:r>
+        <w:t>mulai</w:t>
+      </w:r>
+      <w:proofErr w:type="spellEnd"/>
+      <w:r>
+        <w:t xml:space="preserve"> </w:t>
+      </w:r>
+      <w:proofErr w:type="spellStart"/>
+      <w:r>
+        <w:t>dari</w:t>
+      </w:r>
+      <w:proofErr w:type="spellEnd"/>
+      <w:r>
+        <w:t xml:space="preserve"> holding </w:t>
+      </w:r>
+      <w:proofErr w:type="spellStart"/>
+      <w:r>
+        <w:t>hingga</w:t>
+      </w:r>
+      <w:proofErr w:type="spellEnd"/>
+      <w:r>
+        <w:t xml:space="preserve"> </w:t>
+      </w:r>
+      <w:proofErr w:type="spellStart"/>
+      <w:r>
+        <w:t>proyek</w:t>
+      </w:r>
+      <w:proofErr w:type="spellEnd"/>
+      <w:r>
+        <w:t xml:space="preserve">. Selain </w:t>
+      </w:r>
+      <w:proofErr w:type="spellStart"/>
+      <w:r>
+        <w:t>itu</w:t>
+      </w:r>
+      <w:proofErr w:type="spellEnd"/>
+      <w:r>
+        <w:t xml:space="preserve">, </w:t>
+      </w:r>
+      <w:proofErr w:type="spellStart"/>
+      <w:r>
+        <w:t>tidak</w:t>
+      </w:r>
+      <w:proofErr w:type="spellEnd"/>
+      <w:r>
+        <w:t xml:space="preserve"> </w:t>
+      </w:r>
+      <w:proofErr w:type="spellStart"/>
+      <w:r>
+        <w:t>adanya</w:t>
+      </w:r>
+      <w:proofErr w:type="spellEnd"/>
+      <w:r>
+        <w:t xml:space="preserve"> </w:t>
+      </w:r>
+      <w:proofErr w:type="spellStart"/>
+      <w:r>
+        <w:t>sistem</w:t>
+      </w:r>
+      <w:proofErr w:type="spellEnd"/>
+      <w:r>
+        <w:t xml:space="preserve"> yang </w:t>
+      </w:r>
+      <w:proofErr w:type="spellStart"/>
+      <w:r>
+        <w:t>mampu</w:t>
+      </w:r>
+      <w:proofErr w:type="spellEnd"/>
+      <w:r>
+        <w:t xml:space="preserve"> </w:t>
+      </w:r>
+      <w:proofErr w:type="spellStart"/>
+      <w:r>
+        <w:t>memberikan</w:t>
+      </w:r>
+      <w:proofErr w:type="spellEnd"/>
+      <w:r>
+        <w:t xml:space="preserve"> </w:t>
+      </w:r>
+      <w:proofErr w:type="spellStart"/>
+      <w:r>
+        <w:t>fungsi</w:t>
+      </w:r>
+      <w:proofErr w:type="spellEnd"/>
+      <w:r>
+        <w:t xml:space="preserve"> </w:t>
+      </w:r>
+      <w:proofErr w:type="spellStart"/>
+      <w:r>
+        <w:t>peran</w:t>
+      </w:r>
+      <w:proofErr w:type="spellEnd"/>
+      <w:r>
+        <w:t xml:space="preserve"> (role) </w:t>
+      </w:r>
+      <w:proofErr w:type="spellStart"/>
+      <w:r>
+        <w:t>khusus</w:t>
+      </w:r>
+      <w:proofErr w:type="spellEnd"/>
+      <w:r>
+        <w:t xml:space="preserve">, </w:t>
+      </w:r>
+      <w:proofErr w:type="spellStart"/>
+      <w:r>
+        <w:t>seperti</w:t>
+      </w:r>
+      <w:proofErr w:type="spellEnd"/>
+      <w:r>
+        <w:t xml:space="preserve"> approval </w:t>
+      </w:r>
+      <w:proofErr w:type="spellStart"/>
+      <w:r>
+        <w:t>atau</w:t>
+      </w:r>
+      <w:proofErr w:type="spellEnd"/>
+      <w:r>
+        <w:t xml:space="preserve"> audit, </w:t>
+      </w:r>
+      <w:proofErr w:type="spellStart"/>
+      <w:r>
+        <w:t>menyebabkan</w:t>
+      </w:r>
+      <w:proofErr w:type="spellEnd"/>
+      <w:r>
+        <w:t xml:space="preserve"> </w:t>
+      </w:r>
+      <w:proofErr w:type="spellStart"/>
+      <w:r>
+        <w:t>sulitnya</w:t>
+      </w:r>
+      <w:proofErr w:type="spellEnd"/>
+      <w:r>
+        <w:t xml:space="preserve"> auditor</w:t>
+      </w:r>
+      <w:r>
+        <w:t xml:space="preserve"> yang </w:t>
+      </w:r>
+      <w:proofErr w:type="spellStart"/>
+      <w:r>
+        <w:t>berada</w:t>
+      </w:r>
+      <w:proofErr w:type="spellEnd"/>
+      <w:r>
+        <w:t xml:space="preserve"> di </w:t>
+      </w:r>
+      <w:proofErr w:type="spellStart"/>
+      <w:r>
+        <w:t>hholding</w:t>
+      </w:r>
+      <w:proofErr w:type="spellEnd"/>
+      <w:r>
+        <w:t xml:space="preserve"> </w:t>
+      </w:r>
+      <w:proofErr w:type="spellStart"/>
+      <w:r>
+        <w:t>untuk</w:t>
+      </w:r>
+      <w:proofErr w:type="spellEnd"/>
+      <w:r>
+        <w:t xml:space="preserve"> </w:t>
+      </w:r>
+      <w:proofErr w:type="spellStart"/>
+      <w:r>
+        <w:t>melakukan</w:t>
+      </w:r>
+      <w:proofErr w:type="spellEnd"/>
+      <w:r>
+        <w:t xml:space="preserve"> </w:t>
+      </w:r>
+      <w:proofErr w:type="spellStart"/>
+      <w:r>
+        <w:t>pengecekan</w:t>
+      </w:r>
+      <w:proofErr w:type="spellEnd"/>
+      <w:r>
+        <w:t xml:space="preserve"> </w:t>
+      </w:r>
+      <w:proofErr w:type="spellStart"/>
+      <w:r>
+        <w:t>terhadap</w:t>
+      </w:r>
+      <w:proofErr w:type="spellEnd"/>
+      <w:r>
+        <w:t xml:space="preserve"> </w:t>
+      </w:r>
+      <w:proofErr w:type="spellStart"/>
+      <w:r>
+        <w:t>pengeluaran</w:t>
+      </w:r>
+      <w:proofErr w:type="spellEnd"/>
+      <w:r>
+        <w:t xml:space="preserve">. </w:t>
+      </w:r>
+      <w:proofErr w:type="spellStart"/>
+      <w:r>
+        <w:t>Dibeberapa</w:t>
+      </w:r>
+      <w:proofErr w:type="spellEnd"/>
+      <w:r>
+        <w:t xml:space="preserve"> </w:t>
+      </w:r>
+      <w:proofErr w:type="spellStart"/>
+      <w:r>
+        <w:t>aplikasi</w:t>
+      </w:r>
+      <w:proofErr w:type="spellEnd"/>
+      <w:r>
+        <w:t xml:space="preserve"> / website </w:t>
+      </w:r>
+      <w:proofErr w:type="spellStart"/>
+      <w:r>
+        <w:t>sejenis</w:t>
+      </w:r>
+      <w:proofErr w:type="spellEnd"/>
+      <w:r>
+        <w:t xml:space="preserve"> (</w:t>
+      </w:r>
+      <w:proofErr w:type="spellStart"/>
+      <w:r>
+        <w:t>kompetitor</w:t>
+      </w:r>
+      <w:proofErr w:type="spellEnd"/>
+      <w:r>
+        <w:t>)</w:t>
+      </w:r>
+      <w:r>
+        <w:t xml:space="preserve"> juga </w:t>
+      </w:r>
+      <w:proofErr w:type="spellStart"/>
+      <w:r>
+        <w:t>kekurangan</w:t>
+      </w:r>
+      <w:proofErr w:type="spellEnd"/>
+      <w:r>
+        <w:t xml:space="preserve"> </w:t>
+      </w:r>
+      <w:proofErr w:type="spellStart"/>
+      <w:r>
+        <w:t>fitur</w:t>
+      </w:r>
+      <w:proofErr w:type="spellEnd"/>
+      <w:r>
+        <w:t xml:space="preserve"> </w:t>
+      </w:r>
+      <w:proofErr w:type="spellStart"/>
+      <w:r>
+        <w:t>pembanding</w:t>
+      </w:r>
+      <w:proofErr w:type="spellEnd"/>
+      <w:r>
+        <w:t xml:space="preserve"> </w:t>
+      </w:r>
+      <w:proofErr w:type="spellStart"/>
+      <w:r>
+        <w:t>pengeluaran</w:t>
+      </w:r>
+      <w:proofErr w:type="spellEnd"/>
+      <w:r>
+        <w:t xml:space="preserve">, yang </w:t>
+      </w:r>
+      <w:proofErr w:type="spellStart"/>
+      <w:r>
+        <w:t>padahal</w:t>
+      </w:r>
+      <w:proofErr w:type="spellEnd"/>
+      <w:r>
+        <w:t xml:space="preserve"> sangat </w:t>
+      </w:r>
+      <w:proofErr w:type="spellStart"/>
+      <w:r>
+        <w:t>penting</w:t>
+      </w:r>
+      <w:proofErr w:type="spellEnd"/>
+      <w:r>
+        <w:t xml:space="preserve"> </w:t>
+      </w:r>
+      <w:proofErr w:type="spellStart"/>
+      <w:r>
+        <w:t>untuk</w:t>
+      </w:r>
+      <w:proofErr w:type="spellEnd"/>
+      <w:r>
+        <w:t xml:space="preserve"> </w:t>
+      </w:r>
+      <w:proofErr w:type="spellStart"/>
+      <w:r>
+        <w:t>menganalisis</w:t>
+      </w:r>
+      <w:proofErr w:type="spellEnd"/>
+      <w:r>
+        <w:t xml:space="preserve"> </w:t>
+      </w:r>
+      <w:proofErr w:type="spellStart"/>
+      <w:r>
+        <w:t>efisiensi</w:t>
+      </w:r>
+      <w:proofErr w:type="spellEnd"/>
+      <w:r>
+        <w:t xml:space="preserve"> </w:t>
+      </w:r>
+      <w:proofErr w:type="spellStart"/>
+      <w:r>
+        <w:t>keuangan</w:t>
+      </w:r>
+      <w:proofErr w:type="spellEnd"/>
+      <w:r>
+        <w:t xml:space="preserve"> di </w:t>
+      </w:r>
+      <w:proofErr w:type="spellStart"/>
+      <w:r>
+        <w:t>setiap</w:t>
+      </w:r>
+      <w:proofErr w:type="spellEnd"/>
+      <w:r>
+        <w:t xml:space="preserve"> level </w:t>
+      </w:r>
+      <w:proofErr w:type="spellStart"/>
+      <w:r>
+        <w:t>organisasi</w:t>
+      </w:r>
+      <w:proofErr w:type="spellEnd"/>
+      <w:r>
+        <w:t>.</w:t>
+      </w:r>
+    </w:p>
+    <w:p/>
+    <w:p>
+      <w:r>
+        <w:lastRenderedPageBreak/>
+        <w:t xml:space="preserve">Website </w:t>
+      </w:r>
+      <w:proofErr w:type="spellStart"/>
+      <w:r>
+        <w:t>ini</w:t>
+      </w:r>
+      <w:proofErr w:type="spellEnd"/>
+      <w:r>
+        <w:t xml:space="preserve"> </w:t>
+      </w:r>
+      <w:proofErr w:type="spellStart"/>
+      <w:r>
+        <w:t>berfungsi</w:t>
+      </w:r>
+      <w:proofErr w:type="spellEnd"/>
+      <w:r>
+        <w:t xml:space="preserve"> </w:t>
+      </w:r>
+      <w:proofErr w:type="spellStart"/>
+      <w:r>
+        <w:t>sebagai</w:t>
+      </w:r>
+      <w:proofErr w:type="spellEnd"/>
+      <w:r>
+        <w:t xml:space="preserve"> </w:t>
+      </w:r>
+      <w:proofErr w:type="spellStart"/>
+      <w:r>
+        <w:t>solusi</w:t>
+      </w:r>
+      <w:proofErr w:type="spellEnd"/>
+      <w:r>
+        <w:t xml:space="preserve"> </w:t>
+      </w:r>
+      <w:proofErr w:type="spellStart"/>
+      <w:r>
+        <w:t>untuk</w:t>
+      </w:r>
+      <w:proofErr w:type="spellEnd"/>
+      <w:r>
+        <w:t xml:space="preserve"> </w:t>
+      </w:r>
+      <w:proofErr w:type="spellStart"/>
+      <w:r>
+        <w:t>mengatasi</w:t>
+      </w:r>
+      <w:proofErr w:type="spellEnd"/>
+      <w:r>
+        <w:t xml:space="preserve"> </w:t>
+      </w:r>
+      <w:proofErr w:type="spellStart"/>
+      <w:r>
+        <w:t>kekacauan</w:t>
+      </w:r>
+      <w:proofErr w:type="spellEnd"/>
+      <w:r>
+        <w:t xml:space="preserve"> </w:t>
+      </w:r>
+      <w:proofErr w:type="spellStart"/>
+      <w:r>
+        <w:t>dalam</w:t>
+      </w:r>
+      <w:proofErr w:type="spellEnd"/>
+      <w:r>
+        <w:t xml:space="preserve"> </w:t>
+      </w:r>
+      <w:proofErr w:type="spellStart"/>
+      <w:r>
+        <w:t>pencatatan</w:t>
+      </w:r>
+      <w:proofErr w:type="spellEnd"/>
+      <w:r>
+        <w:t xml:space="preserve"> </w:t>
+      </w:r>
+      <w:proofErr w:type="spellStart"/>
+      <w:r>
+        <w:t>pengeluaran</w:t>
+      </w:r>
+      <w:proofErr w:type="spellEnd"/>
+      <w:r>
+        <w:t xml:space="preserve"> di </w:t>
+      </w:r>
+      <w:proofErr w:type="spellStart"/>
+      <w:r>
+        <w:t>setiap</w:t>
+      </w:r>
+      <w:proofErr w:type="spellEnd"/>
+      <w:r>
+        <w:t xml:space="preserve"> </w:t>
+      </w:r>
+      <w:proofErr w:type="spellStart"/>
+      <w:r>
+        <w:t>proyek</w:t>
+      </w:r>
+      <w:proofErr w:type="spellEnd"/>
+      <w:r>
+        <w:t xml:space="preserve">. </w:t>
+      </w:r>
+      <w:proofErr w:type="spellStart"/>
+      <w:r>
+        <w:t>Dengan</w:t>
+      </w:r>
+      <w:proofErr w:type="spellEnd"/>
+      <w:r>
+        <w:t xml:space="preserve"> platform </w:t>
+      </w:r>
+      <w:proofErr w:type="spellStart"/>
+      <w:r>
+        <w:t>berbasis</w:t>
+      </w:r>
+      <w:proofErr w:type="spellEnd"/>
+      <w:r>
+        <w:t xml:space="preserve"> web, </w:t>
+      </w:r>
+      <w:proofErr w:type="spellStart"/>
+      <w:r>
+        <w:t>sistem</w:t>
+      </w:r>
+      <w:proofErr w:type="spellEnd"/>
+      <w:r>
+        <w:t xml:space="preserve"> </w:t>
+      </w:r>
+      <w:proofErr w:type="spellStart"/>
+      <w:r>
+        <w:t>ini</w:t>
+      </w:r>
+      <w:proofErr w:type="spellEnd"/>
+      <w:r>
+        <w:t xml:space="preserve"> </w:t>
+      </w:r>
+      <w:proofErr w:type="spellStart"/>
+      <w:r>
+        <w:t>memungkinkan</w:t>
+      </w:r>
+      <w:proofErr w:type="spellEnd"/>
+      <w:r>
+        <w:t xml:space="preserve"> </w:t>
+      </w:r>
+      <w:proofErr w:type="spellStart"/>
+      <w:r>
+        <w:t>perusahaan</w:t>
+      </w:r>
+      <w:proofErr w:type="spellEnd"/>
+      <w:r>
+        <w:t xml:space="preserve"> </w:t>
+      </w:r>
+      <w:proofErr w:type="spellStart"/>
+      <w:r>
+        <w:t>untuk</w:t>
+      </w:r>
+      <w:proofErr w:type="spellEnd"/>
+      <w:r>
+        <w:t xml:space="preserve"> </w:t>
+      </w:r>
+      <w:proofErr w:type="spellStart"/>
+      <w:r>
+        <w:t>melakukan</w:t>
+      </w:r>
+      <w:proofErr w:type="spellEnd"/>
+      <w:r>
+        <w:t xml:space="preserve"> </w:t>
+      </w:r>
+      <w:proofErr w:type="spellStart"/>
+      <w:r>
+        <w:t>pengawasan</w:t>
+      </w:r>
+      <w:proofErr w:type="spellEnd"/>
+      <w:r>
+        <w:t xml:space="preserve"> </w:t>
+      </w:r>
+      <w:proofErr w:type="spellStart"/>
+      <w:r>
+        <w:t>keuangan</w:t>
+      </w:r>
+      <w:proofErr w:type="spellEnd"/>
+      <w:r>
+        <w:t xml:space="preserve"> </w:t>
+      </w:r>
+      <w:proofErr w:type="spellStart"/>
+      <w:r>
+        <w:t>secara</w:t>
+      </w:r>
+      <w:proofErr w:type="spellEnd"/>
+      <w:r>
+        <w:t xml:space="preserve"> real-time dan </w:t>
+      </w:r>
+      <w:proofErr w:type="spellStart"/>
+      <w:r>
+        <w:t>terintegrasi</w:t>
+      </w:r>
+      <w:proofErr w:type="spellEnd"/>
+      <w:r>
+        <w:t xml:space="preserve">. Salah </w:t>
+      </w:r>
+      <w:proofErr w:type="spellStart"/>
+      <w:r>
+        <w:t>satu</w:t>
+      </w:r>
+      <w:proofErr w:type="spellEnd"/>
+      <w:r>
+        <w:t xml:space="preserve"> </w:t>
+      </w:r>
+      <w:proofErr w:type="spellStart"/>
+      <w:r>
+        <w:t>fitur</w:t>
+      </w:r>
+      <w:proofErr w:type="spellEnd"/>
+      <w:r>
+        <w:t xml:space="preserve"> </w:t>
+      </w:r>
+      <w:proofErr w:type="spellStart"/>
+      <w:r>
+        <w:t>unggulan</w:t>
+      </w:r>
+      <w:proofErr w:type="spellEnd"/>
+      <w:r>
+        <w:t xml:space="preserve"> </w:t>
+      </w:r>
+      <w:proofErr w:type="spellStart"/>
+      <w:r>
+        <w:t>dari</w:t>
+      </w:r>
+      <w:proofErr w:type="spellEnd"/>
+      <w:r>
+        <w:t xml:space="preserve"> </w:t>
+      </w:r>
+      <w:proofErr w:type="spellStart"/>
+      <w:r>
+        <w:t>sistem</w:t>
+      </w:r>
+      <w:proofErr w:type="spellEnd"/>
+      <w:r>
+        <w:t xml:space="preserve"> </w:t>
+      </w:r>
+      <w:proofErr w:type="spellStart"/>
+      <w:r>
+        <w:t>ini</w:t>
+      </w:r>
+      <w:proofErr w:type="spellEnd"/>
+      <w:r>
+        <w:t xml:space="preserve"> </w:t>
+      </w:r>
+      <w:proofErr w:type="spellStart"/>
+      <w:r>
+        <w:t>adalah</w:t>
+      </w:r>
+      <w:proofErr w:type="spellEnd"/>
+      <w:r>
+        <w:t xml:space="preserve"> </w:t>
+      </w:r>
+      <w:proofErr w:type="spellStart"/>
+      <w:r>
+        <w:t>kemampuan</w:t>
+      </w:r>
+      <w:proofErr w:type="spellEnd"/>
+      <w:r>
+        <w:t xml:space="preserve"> </w:t>
+      </w:r>
+      <w:proofErr w:type="spellStart"/>
+      <w:r>
+        <w:t>untuk</w:t>
+      </w:r>
+      <w:proofErr w:type="spellEnd"/>
+      <w:r>
+        <w:t xml:space="preserve"> </w:t>
+      </w:r>
+      <w:proofErr w:type="spellStart"/>
+      <w:r>
+        <w:t>membandingkan</w:t>
+      </w:r>
+      <w:proofErr w:type="spellEnd"/>
+      <w:r>
+        <w:t xml:space="preserve"> </w:t>
+      </w:r>
+      <w:proofErr w:type="spellStart"/>
+      <w:r>
+        <w:t>pengeluaran</w:t>
+      </w:r>
+      <w:proofErr w:type="spellEnd"/>
+      <w:r>
+        <w:t xml:space="preserve"> </w:t>
+      </w:r>
+      <w:proofErr w:type="spellStart"/>
+      <w:r>
+        <w:t>antara</w:t>
+      </w:r>
+      <w:proofErr w:type="spellEnd"/>
+      <w:r>
+        <w:t xml:space="preserve"> level holding </w:t>
+      </w:r>
+      <w:proofErr w:type="spellStart"/>
+      <w:r>
+        <w:t>dengan</w:t>
+      </w:r>
+      <w:proofErr w:type="spellEnd"/>
+      <w:r>
+        <w:t xml:space="preserve"> </w:t>
+      </w:r>
+      <w:proofErr w:type="spellStart"/>
+      <w:r>
+        <w:t>anak</w:t>
+      </w:r>
+      <w:proofErr w:type="spellEnd"/>
+      <w:r>
+        <w:t xml:space="preserve"> </w:t>
+      </w:r>
+      <w:proofErr w:type="spellStart"/>
+      <w:r>
+        <w:t>perusahaannya</w:t>
+      </w:r>
+      <w:proofErr w:type="spellEnd"/>
+      <w:r>
+        <w:t xml:space="preserve">. </w:t>
+      </w:r>
+      <w:proofErr w:type="spellStart"/>
+      <w:r>
+        <w:t>Dengan</w:t>
+      </w:r>
+      <w:proofErr w:type="spellEnd"/>
+      <w:r>
+        <w:t xml:space="preserve"> </w:t>
+      </w:r>
+      <w:proofErr w:type="spellStart"/>
+      <w:r>
+        <w:t>fitur</w:t>
+      </w:r>
+      <w:proofErr w:type="spellEnd"/>
+      <w:r>
+        <w:t xml:space="preserve"> </w:t>
+      </w:r>
+      <w:proofErr w:type="spellStart"/>
+      <w:r>
+        <w:t>pembanding</w:t>
+      </w:r>
+      <w:proofErr w:type="spellEnd"/>
+      <w:r>
+        <w:t xml:space="preserve"> </w:t>
+      </w:r>
+      <w:proofErr w:type="spellStart"/>
+      <w:r>
+        <w:t>ini</w:t>
+      </w:r>
+      <w:proofErr w:type="spellEnd"/>
+      <w:r>
+        <w:t xml:space="preserve">, </w:t>
+      </w:r>
+      <w:proofErr w:type="spellStart"/>
+      <w:r>
+        <w:t>pemangku</w:t>
+      </w:r>
+      <w:proofErr w:type="spellEnd"/>
+      <w:r>
+        <w:t xml:space="preserve"> </w:t>
+      </w:r>
+      <w:proofErr w:type="spellStart"/>
+      <w:r>
+        <w:t>kepentingan</w:t>
+      </w:r>
+      <w:proofErr w:type="spellEnd"/>
+      <w:r>
+        <w:t xml:space="preserve"> </w:t>
+      </w:r>
+      <w:proofErr w:type="spellStart"/>
+      <w:r>
+        <w:t>dapat</w:t>
+      </w:r>
+      <w:proofErr w:type="spellEnd"/>
+      <w:r>
+        <w:t xml:space="preserve"> </w:t>
+      </w:r>
+      <w:proofErr w:type="spellStart"/>
+      <w:r>
+        <w:t>dengan</w:t>
+      </w:r>
+      <w:proofErr w:type="spellEnd"/>
+      <w:r>
+        <w:t xml:space="preserve"> </w:t>
+      </w:r>
+      <w:proofErr w:type="spellStart"/>
+      <w:r>
+        <w:t>mudah</w:t>
+      </w:r>
+      <w:proofErr w:type="spellEnd"/>
+      <w:r>
+        <w:t xml:space="preserve"> </w:t>
+      </w:r>
+      <w:proofErr w:type="spellStart"/>
+      <w:r>
+        <w:t>melihat</w:t>
+      </w:r>
+      <w:proofErr w:type="spellEnd"/>
+      <w:r>
+        <w:t xml:space="preserve"> </w:t>
+      </w:r>
+      <w:proofErr w:type="spellStart"/>
+      <w:r>
+        <w:t>rasio</w:t>
+      </w:r>
+      <w:proofErr w:type="spellEnd"/>
+      <w:r>
+        <w:t xml:space="preserve"> </w:t>
+      </w:r>
+      <w:proofErr w:type="spellStart"/>
+      <w:r>
+        <w:t>pengeluaran</w:t>
+      </w:r>
+      <w:proofErr w:type="spellEnd"/>
+      <w:r>
+        <w:t xml:space="preserve"> di </w:t>
+      </w:r>
+      <w:proofErr w:type="spellStart"/>
+      <w:r>
+        <w:t>antara</w:t>
+      </w:r>
+      <w:proofErr w:type="spellEnd"/>
+      <w:r>
+        <w:t xml:space="preserve"> </w:t>
+      </w:r>
+      <w:proofErr w:type="spellStart"/>
+      <w:r>
+        <w:t>berbagai</w:t>
+      </w:r>
+      <w:proofErr w:type="spellEnd"/>
+      <w:r>
+        <w:t xml:space="preserve"> unit </w:t>
+      </w:r>
+      <w:proofErr w:type="spellStart"/>
+      <w:r>
+        <w:t>bisnis</w:t>
+      </w:r>
+      <w:proofErr w:type="spellEnd"/>
+      <w:r>
+        <w:t xml:space="preserve">, </w:t>
+      </w:r>
+      <w:proofErr w:type="spellStart"/>
+      <w:r>
+        <w:t>memudahkan</w:t>
+      </w:r>
+      <w:proofErr w:type="spellEnd"/>
+      <w:r>
+        <w:t xml:space="preserve"> </w:t>
+      </w:r>
+      <w:proofErr w:type="spellStart"/>
+      <w:r>
+        <w:t>identifikasi</w:t>
+      </w:r>
+      <w:proofErr w:type="spellEnd"/>
+      <w:r>
+        <w:t xml:space="preserve"> </w:t>
+      </w:r>
+      <w:proofErr w:type="spellStart"/>
+      <w:r>
+        <w:t>pengeluaran</w:t>
+      </w:r>
+      <w:proofErr w:type="spellEnd"/>
+      <w:r>
+        <w:t xml:space="preserve"> yang </w:t>
+      </w:r>
+      <w:proofErr w:type="spellStart"/>
+      <w:r>
+        <w:t>tidak</w:t>
+      </w:r>
+      <w:proofErr w:type="spellEnd"/>
+      <w:r>
+        <w:t xml:space="preserve"> </w:t>
+      </w:r>
+      <w:proofErr w:type="spellStart"/>
+      <w:r>
+        <w:t>efisien</w:t>
+      </w:r>
+      <w:proofErr w:type="spellEnd"/>
+      <w:r>
+        <w:t xml:space="preserve">, dan </w:t>
+      </w:r>
+      <w:proofErr w:type="spellStart"/>
+      <w:r>
+        <w:t>memastikan</w:t>
+      </w:r>
+      <w:proofErr w:type="spellEnd"/>
+      <w:r>
+        <w:t xml:space="preserve"> </w:t>
+      </w:r>
+      <w:proofErr w:type="spellStart"/>
+      <w:r>
+        <w:t>bahwa</w:t>
+      </w:r>
+      <w:proofErr w:type="spellEnd"/>
+      <w:r>
+        <w:t xml:space="preserve"> </w:t>
+      </w:r>
+      <w:proofErr w:type="spellStart"/>
+      <w:r>
+        <w:t>setiap</w:t>
+      </w:r>
+      <w:proofErr w:type="spellEnd"/>
+      <w:r>
+        <w:t xml:space="preserve"> level </w:t>
+      </w:r>
+      <w:proofErr w:type="spellStart"/>
+      <w:r>
+        <w:t>organisasi</w:t>
+      </w:r>
+      <w:proofErr w:type="spellEnd"/>
+      <w:r>
+        <w:t xml:space="preserve"> </w:t>
+      </w:r>
+      <w:proofErr w:type="spellStart"/>
+      <w:r>
+        <w:t>menjalankan</w:t>
+      </w:r>
+      <w:proofErr w:type="spellEnd"/>
+      <w:r>
+        <w:t xml:space="preserve"> </w:t>
+      </w:r>
+      <w:proofErr w:type="spellStart"/>
+      <w:r>
+        <w:t>operasinya</w:t>
+      </w:r>
+      <w:proofErr w:type="spellEnd"/>
+      <w:r>
+        <w:t xml:space="preserve"> </w:t>
+      </w:r>
+      <w:proofErr w:type="spellStart"/>
+      <w:r>
+        <w:t>sesuai</w:t>
+      </w:r>
+      <w:proofErr w:type="spellEnd"/>
+      <w:r>
+        <w:t xml:space="preserve"> </w:t>
+      </w:r>
+      <w:proofErr w:type="spellStart"/>
+      <w:r>
+        <w:t>anggaran</w:t>
+      </w:r>
+      <w:proofErr w:type="spellEnd"/>
+      <w:r>
+        <w:t xml:space="preserve"> yang </w:t>
+      </w:r>
+      <w:proofErr w:type="spellStart"/>
+      <w:r>
+        <w:t>telah</w:t>
+      </w:r>
+      <w:proofErr w:type="spellEnd"/>
+      <w:r>
+        <w:t xml:space="preserve"> </w:t>
+      </w:r>
+      <w:proofErr w:type="spellStart"/>
+      <w:r>
+        <w:t>disetujui</w:t>
+      </w:r>
+      <w:proofErr w:type="spellEnd"/>
+      <w:r>
+        <w:t>.</w:t>
+      </w:r>
+    </w:p>
+    <w:p>
+      <w:r>
+        <w:t xml:space="preserve">Dalam </w:t>
+      </w:r>
+      <w:proofErr w:type="spellStart"/>
+      <w:r>
+        <w:t>konteks</w:t>
+      </w:r>
+      <w:proofErr w:type="spellEnd"/>
+      <w:r>
+        <w:t xml:space="preserve"> </w:t>
+      </w:r>
+      <w:proofErr w:type="spellStart"/>
+      <w:r>
+        <w:t>perusahaan</w:t>
+      </w:r>
+      <w:proofErr w:type="spellEnd"/>
+      <w:r>
+        <w:t xml:space="preserve"> </w:t>
+      </w:r>
+      <w:proofErr w:type="spellStart"/>
+      <w:r>
+        <w:t>berbasis</w:t>
+      </w:r>
+      <w:proofErr w:type="spellEnd"/>
+      <w:r>
+        <w:t xml:space="preserve"> Multi Company, holding </w:t>
+      </w:r>
+      <w:proofErr w:type="spellStart"/>
+      <w:r>
+        <w:t>adalah</w:t>
+      </w:r>
+      <w:proofErr w:type="spellEnd"/>
+      <w:r>
+        <w:t xml:space="preserve"> </w:t>
+      </w:r>
+      <w:proofErr w:type="spellStart"/>
+      <w:r>
+        <w:t>organisasi</w:t>
+      </w:r>
+      <w:proofErr w:type="spellEnd"/>
+      <w:r>
+        <w:t xml:space="preserve"> </w:t>
+      </w:r>
+      <w:proofErr w:type="spellStart"/>
+      <w:r>
+        <w:t>induk</w:t>
+      </w:r>
+      <w:proofErr w:type="spellEnd"/>
+      <w:r>
+        <w:t xml:space="preserve"> yang </w:t>
+      </w:r>
+      <w:proofErr w:type="spellStart"/>
+      <w:r>
+        <w:t>memiliki</w:t>
+      </w:r>
+      <w:proofErr w:type="spellEnd"/>
+      <w:r>
+        <w:t xml:space="preserve"> </w:t>
+      </w:r>
+      <w:proofErr w:type="spellStart"/>
+      <w:r>
+        <w:t>beberapa</w:t>
+      </w:r>
+      <w:proofErr w:type="spellEnd"/>
+      <w:r>
+        <w:t xml:space="preserve"> </w:t>
+      </w:r>
+      <w:proofErr w:type="spellStart"/>
+      <w:r>
+        <w:t>anak</w:t>
+      </w:r>
+      <w:proofErr w:type="spellEnd"/>
+      <w:r>
+        <w:t xml:space="preserve"> </w:t>
+      </w:r>
+      <w:proofErr w:type="spellStart"/>
+      <w:r>
+        <w:t>perusahaan</w:t>
+      </w:r>
+      <w:proofErr w:type="spellEnd"/>
+      <w:r>
+        <w:t xml:space="preserve"> (PT), di mana </w:t>
+      </w:r>
+      <w:proofErr w:type="spellStart"/>
+      <w:r>
+        <w:t>setiap</w:t>
+      </w:r>
+      <w:proofErr w:type="spellEnd"/>
+      <w:r>
+        <w:t xml:space="preserve"> PT </w:t>
+      </w:r>
+      <w:proofErr w:type="spellStart"/>
+      <w:r>
+        <w:t>dapat</w:t>
+      </w:r>
+      <w:proofErr w:type="spellEnd"/>
+      <w:r>
+        <w:t xml:space="preserve"> </w:t>
+      </w:r>
+      <w:proofErr w:type="spellStart"/>
+      <w:r>
+        <w:t>memiliki</w:t>
+      </w:r>
+      <w:proofErr w:type="spellEnd"/>
+      <w:r>
+        <w:t xml:space="preserve"> </w:t>
+      </w:r>
+      <w:proofErr w:type="spellStart"/>
+      <w:r>
+        <w:t>berbagai</w:t>
+      </w:r>
+      <w:proofErr w:type="spellEnd"/>
+      <w:r>
+        <w:t xml:space="preserve"> </w:t>
+      </w:r>
+      <w:proofErr w:type="spellStart"/>
+      <w:r>
+        <w:t>proyek</w:t>
+      </w:r>
+      <w:proofErr w:type="spellEnd"/>
+      <w:r>
+        <w:t xml:space="preserve"> </w:t>
+      </w:r>
+      <w:proofErr w:type="spellStart"/>
+      <w:r>
+        <w:t>dengan</w:t>
+      </w:r>
+      <w:proofErr w:type="spellEnd"/>
+      <w:r>
+        <w:t xml:space="preserve"> </w:t>
+      </w:r>
+      <w:proofErr w:type="spellStart"/>
+      <w:r>
+        <w:t>lokasi</w:t>
+      </w:r>
+      <w:proofErr w:type="spellEnd"/>
+      <w:r>
+        <w:t xml:space="preserve"> yang </w:t>
+      </w:r>
+      <w:proofErr w:type="spellStart"/>
+      <w:r>
+        <w:t>berbeda-beda</w:t>
+      </w:r>
+      <w:proofErr w:type="spellEnd"/>
+      <w:r>
+        <w:t xml:space="preserve">. Holding company </w:t>
+      </w:r>
+      <w:proofErr w:type="spellStart"/>
+      <w:r>
+        <w:t>bertugas</w:t>
+      </w:r>
+      <w:proofErr w:type="spellEnd"/>
+      <w:r>
+        <w:t xml:space="preserve"> </w:t>
+      </w:r>
+      <w:proofErr w:type="spellStart"/>
+      <w:r>
+        <w:t>untuk</w:t>
+      </w:r>
+      <w:proofErr w:type="spellEnd"/>
+      <w:r>
+        <w:t xml:space="preserve"> </w:t>
+      </w:r>
+      <w:proofErr w:type="spellStart"/>
+      <w:r>
+        <w:t>merencanakan</w:t>
+      </w:r>
+      <w:proofErr w:type="spellEnd"/>
+      <w:r>
+        <w:t xml:space="preserve">, </w:t>
+      </w:r>
+      <w:proofErr w:type="spellStart"/>
+      <w:r>
+        <w:t>mengelola</w:t>
+      </w:r>
+      <w:proofErr w:type="spellEnd"/>
+      <w:r>
+        <w:t xml:space="preserve">, dan </w:t>
+      </w:r>
+      <w:proofErr w:type="spellStart"/>
+      <w:r>
+        <w:t>mengaudit</w:t>
+      </w:r>
+      <w:proofErr w:type="spellEnd"/>
+      <w:r>
+        <w:t xml:space="preserve"> </w:t>
+      </w:r>
+      <w:proofErr w:type="spellStart"/>
+      <w:r>
+        <w:t>aktivitas</w:t>
+      </w:r>
+      <w:proofErr w:type="spellEnd"/>
+      <w:r>
+        <w:t xml:space="preserve"> </w:t>
+      </w:r>
+      <w:proofErr w:type="spellStart"/>
+      <w:r>
+        <w:t>keuangan</w:t>
+      </w:r>
+      <w:proofErr w:type="spellEnd"/>
+      <w:r>
+        <w:t xml:space="preserve"> </w:t>
+      </w:r>
+      <w:proofErr w:type="spellStart"/>
+      <w:r>
+        <w:t>anak-anak</w:t>
+      </w:r>
+      <w:proofErr w:type="spellEnd"/>
+      <w:r>
+        <w:t xml:space="preserve"> </w:t>
+      </w:r>
+      <w:proofErr w:type="spellStart"/>
+      <w:r>
+        <w:t>perusahaannya</w:t>
+      </w:r>
+      <w:proofErr w:type="spellEnd"/>
+      <w:r>
+        <w:t xml:space="preserve">, </w:t>
+      </w:r>
+      <w:proofErr w:type="spellStart"/>
+      <w:r>
+        <w:t>guna</w:t>
+      </w:r>
+      <w:proofErr w:type="spellEnd"/>
+      <w:r>
+        <w:t xml:space="preserve"> </w:t>
+      </w:r>
+      <w:proofErr w:type="spellStart"/>
+      <w:r>
+        <w:t>memastikan</w:t>
+      </w:r>
+      <w:proofErr w:type="spellEnd"/>
+      <w:r>
+        <w:t xml:space="preserve"> </w:t>
+      </w:r>
+      <w:proofErr w:type="spellStart"/>
+      <w:r>
+        <w:t>kinerja</w:t>
+      </w:r>
+      <w:proofErr w:type="spellEnd"/>
+      <w:r>
+        <w:t xml:space="preserve"> yang </w:t>
+      </w:r>
+      <w:proofErr w:type="spellStart"/>
+      <w:r>
+        <w:t>stabil</w:t>
+      </w:r>
+      <w:proofErr w:type="spellEnd"/>
+      <w:r>
+        <w:t xml:space="preserve"> dan </w:t>
+      </w:r>
+      <w:proofErr w:type="spellStart"/>
+      <w:r>
+        <w:t>mengurangi</w:t>
+      </w:r>
+      <w:proofErr w:type="spellEnd"/>
+      <w:r>
+        <w:t xml:space="preserve"> </w:t>
+      </w:r>
+      <w:proofErr w:type="spellStart"/>
+      <w:r>
+        <w:t>risiko</w:t>
+      </w:r>
+      <w:proofErr w:type="spellEnd"/>
+      <w:r>
+        <w:t xml:space="preserve"> </w:t>
+      </w:r>
+      <w:proofErr w:type="spellStart"/>
+      <w:r>
+        <w:t>kerugian</w:t>
+      </w:r>
+      <w:proofErr w:type="spellEnd"/>
+      <w:r>
+        <w:t xml:space="preserve"> </w:t>
+      </w:r>
+      <w:proofErr w:type="spellStart"/>
+      <w:r>
+        <w:t>atau</w:t>
+      </w:r>
+      <w:proofErr w:type="spellEnd"/>
+      <w:r>
+        <w:t xml:space="preserve"> </w:t>
+      </w:r>
+      <w:proofErr w:type="spellStart"/>
+      <w:r>
+        <w:t>kebangkrutan</w:t>
+      </w:r>
+      <w:proofErr w:type="spellEnd"/>
+      <w:r>
+        <w:t xml:space="preserve">. </w:t>
+      </w:r>
+      <w:proofErr w:type="spellStart"/>
+      <w:r>
+        <w:t>Dengan</w:t>
+      </w:r>
+      <w:proofErr w:type="spellEnd"/>
+      <w:r>
+        <w:t xml:space="preserve"> </w:t>
+      </w:r>
+      <w:proofErr w:type="spellStart"/>
+      <w:r>
+        <w:t>demikian</w:t>
+      </w:r>
+      <w:proofErr w:type="spellEnd"/>
+      <w:r>
+        <w:t xml:space="preserve">, </w:t>
+      </w:r>
+      <w:proofErr w:type="spellStart"/>
+      <w:r>
+        <w:t>jika</w:t>
+      </w:r>
+      <w:proofErr w:type="spellEnd"/>
+      <w:r>
+        <w:t xml:space="preserve"> </w:t>
+      </w:r>
+      <w:proofErr w:type="spellStart"/>
+      <w:r>
+        <w:t>satu</w:t>
+      </w:r>
+      <w:proofErr w:type="spellEnd"/>
+      <w:r>
+        <w:t xml:space="preserve"> </w:t>
+      </w:r>
+      <w:proofErr w:type="spellStart"/>
+      <w:r>
+        <w:t>anak</w:t>
+      </w:r>
+      <w:proofErr w:type="spellEnd"/>
+      <w:r>
+        <w:t xml:space="preserve"> </w:t>
+      </w:r>
+      <w:proofErr w:type="spellStart"/>
+      <w:r>
+        <w:t>perusahaan</w:t>
+      </w:r>
+      <w:proofErr w:type="spellEnd"/>
+      <w:r>
+        <w:t xml:space="preserve"> </w:t>
+      </w:r>
+      <w:proofErr w:type="spellStart"/>
+      <w:r>
+        <w:t>mengalami</w:t>
+      </w:r>
+      <w:proofErr w:type="spellEnd"/>
+      <w:r>
+        <w:t xml:space="preserve"> </w:t>
+      </w:r>
+      <w:proofErr w:type="spellStart"/>
+      <w:r>
+        <w:t>kerugian</w:t>
+      </w:r>
+      <w:proofErr w:type="spellEnd"/>
+      <w:r>
+        <w:t xml:space="preserve">, holding </w:t>
+      </w:r>
+      <w:proofErr w:type="spellStart"/>
+      <w:r>
+        <w:t>bertanggung</w:t>
+      </w:r>
+      <w:proofErr w:type="spellEnd"/>
+      <w:r>
+        <w:t xml:space="preserve"> </w:t>
+      </w:r>
+      <w:proofErr w:type="spellStart"/>
+      <w:r>
+        <w:t>jawab</w:t>
+      </w:r>
+      <w:proofErr w:type="spellEnd"/>
+      <w:r>
+        <w:t xml:space="preserve"> </w:t>
+      </w:r>
+      <w:proofErr w:type="spellStart"/>
+      <w:r>
+        <w:t>untuk</w:t>
+      </w:r>
+      <w:proofErr w:type="spellEnd"/>
+      <w:r>
+        <w:t xml:space="preserve"> </w:t>
+      </w:r>
+      <w:proofErr w:type="spellStart"/>
+      <w:r>
+        <w:t>menutupi</w:t>
+      </w:r>
+      <w:proofErr w:type="spellEnd"/>
+      <w:r>
+        <w:t xml:space="preserve"> </w:t>
+      </w:r>
+      <w:proofErr w:type="spellStart"/>
+      <w:r>
+        <w:t>kerugian</w:t>
+      </w:r>
+      <w:proofErr w:type="spellEnd"/>
+      <w:r>
+        <w:t xml:space="preserve"> </w:t>
+      </w:r>
+      <w:proofErr w:type="spellStart"/>
+      <w:r>
+        <w:t>tersebut</w:t>
+      </w:r>
+      <w:proofErr w:type="spellEnd"/>
+      <w:r>
+        <w:t xml:space="preserve">, yang </w:t>
+      </w:r>
+      <w:proofErr w:type="spellStart"/>
+      <w:r>
+        <w:t>tentunya</w:t>
+      </w:r>
+      <w:proofErr w:type="spellEnd"/>
+      <w:r>
+        <w:t xml:space="preserve"> </w:t>
+      </w:r>
+      <w:proofErr w:type="spellStart"/>
+      <w:r>
+        <w:t>berdampak</w:t>
+      </w:r>
+      <w:proofErr w:type="spellEnd"/>
+      <w:r>
+        <w:t xml:space="preserve"> pada </w:t>
+      </w:r>
+      <w:proofErr w:type="spellStart"/>
+      <w:r>
+        <w:t>keseluruhan</w:t>
+      </w:r>
+      <w:proofErr w:type="spellEnd"/>
+      <w:r>
+        <w:t xml:space="preserve"> </w:t>
+      </w:r>
+      <w:proofErr w:type="spellStart"/>
+      <w:r>
+        <w:t>kinerja</w:t>
+      </w:r>
+      <w:proofErr w:type="spellEnd"/>
+      <w:r>
+        <w:t xml:space="preserve"> </w:t>
+      </w:r>
+      <w:proofErr w:type="spellStart"/>
+      <w:r>
+        <w:t>grup</w:t>
+      </w:r>
+      <w:proofErr w:type="spellEnd"/>
+      <w:r>
+        <w:t xml:space="preserve"> </w:t>
+      </w:r>
+      <w:proofErr w:type="spellStart"/>
+      <w:r>
+        <w:t>perusahaan</w:t>
+      </w:r>
+      <w:proofErr w:type="spellEnd"/>
+      <w:r>
+        <w:t xml:space="preserve">. </w:t>
+      </w:r>
+      <w:proofErr w:type="spellStart"/>
+      <w:r>
+        <w:t>Sebaliknya</w:t>
+      </w:r>
+      <w:proofErr w:type="spellEnd"/>
+      <w:r>
+        <w:t xml:space="preserve">, </w:t>
+      </w:r>
+      <w:proofErr w:type="spellStart"/>
+      <w:r>
+        <w:t>jika</w:t>
+      </w:r>
+      <w:proofErr w:type="spellEnd"/>
+      <w:r>
+        <w:t xml:space="preserve"> </w:t>
+      </w:r>
+      <w:proofErr w:type="spellStart"/>
+      <w:r>
+        <w:t>anak</w:t>
+      </w:r>
+      <w:proofErr w:type="spellEnd"/>
+      <w:r>
+        <w:t xml:space="preserve"> </w:t>
+      </w:r>
+      <w:proofErr w:type="spellStart"/>
+      <w:r>
+        <w:t>perusahaan</w:t>
+      </w:r>
+      <w:proofErr w:type="spellEnd"/>
+      <w:r>
+        <w:t xml:space="preserve"> </w:t>
+      </w:r>
+      <w:proofErr w:type="spellStart"/>
+      <w:r>
+        <w:t>memperoleh</w:t>
+      </w:r>
+      <w:proofErr w:type="spellEnd"/>
+      <w:r>
+        <w:t xml:space="preserve"> </w:t>
+      </w:r>
+      <w:proofErr w:type="spellStart"/>
+      <w:r>
+        <w:t>keuntungan</w:t>
+      </w:r>
+      <w:proofErr w:type="spellEnd"/>
+      <w:r>
+        <w:t xml:space="preserve">, </w:t>
+      </w:r>
+      <w:proofErr w:type="spellStart"/>
+      <w:r>
+        <w:t>maka</w:t>
+      </w:r>
+      <w:proofErr w:type="spellEnd"/>
+      <w:r>
+        <w:t xml:space="preserve"> holding juga </w:t>
+      </w:r>
+      <w:proofErr w:type="spellStart"/>
+      <w:r>
+        <w:t>akan</w:t>
+      </w:r>
+      <w:proofErr w:type="spellEnd"/>
+      <w:r>
+        <w:t xml:space="preserve"> </w:t>
+      </w:r>
+      <w:proofErr w:type="spellStart"/>
+      <w:r>
+        <w:t>merasakan</w:t>
+      </w:r>
+      <w:proofErr w:type="spellEnd"/>
+      <w:r>
+        <w:t xml:space="preserve"> </w:t>
+      </w:r>
+      <w:proofErr w:type="spellStart"/>
+      <w:r>
+        <w:t>dampaknya</w:t>
+      </w:r>
+      <w:proofErr w:type="spellEnd"/>
+      <w:r>
+        <w:t xml:space="preserve"> </w:t>
+      </w:r>
+      <w:proofErr w:type="spellStart"/>
+      <w:r>
+        <w:t>secara</w:t>
+      </w:r>
+      <w:proofErr w:type="spellEnd"/>
+      <w:r>
+        <w:t xml:space="preserve"> </w:t>
+      </w:r>
+      <w:proofErr w:type="spellStart"/>
+      <w:r>
+        <w:t>positif</w:t>
+      </w:r>
+      <w:proofErr w:type="spellEnd"/>
+      <w:r>
+        <w:t>.</w:t>
+      </w:r>
+    </w:p>
+    <w:p>
+      <w:r>
+        <w:t xml:space="preserve">Pada </w:t>
+      </w:r>
+      <w:proofErr w:type="spellStart"/>
+      <w:r>
+        <w:t>struktur</w:t>
+      </w:r>
+      <w:proofErr w:type="spellEnd"/>
+      <w:r>
+        <w:t xml:space="preserve"> Multi Company </w:t>
+      </w:r>
+      <w:proofErr w:type="spellStart"/>
+      <w:r>
+        <w:t>ini</w:t>
+      </w:r>
+      <w:proofErr w:type="spellEnd"/>
+      <w:r>
+        <w:t xml:space="preserve">, </w:t>
+      </w:r>
+      <w:proofErr w:type="spellStart"/>
+      <w:r>
+        <w:t>setiap</w:t>
+      </w:r>
+      <w:proofErr w:type="spellEnd"/>
+      <w:r>
+        <w:t xml:space="preserve"> level </w:t>
+      </w:r>
+      <w:proofErr w:type="spellStart"/>
+      <w:r>
+        <w:t>organisasi</w:t>
+      </w:r>
+      <w:proofErr w:type="spellEnd"/>
+      <w:r>
+        <w:t xml:space="preserve"> </w:t>
+      </w:r>
+      <w:proofErr w:type="spellStart"/>
+      <w:r>
+        <w:t>memiliki</w:t>
+      </w:r>
+      <w:proofErr w:type="spellEnd"/>
+      <w:r>
+        <w:t xml:space="preserve"> </w:t>
+      </w:r>
+      <w:proofErr w:type="spellStart"/>
+      <w:r>
+        <w:t>pengeluaran</w:t>
+      </w:r>
+      <w:proofErr w:type="spellEnd"/>
+      <w:r>
+        <w:t xml:space="preserve"> yang </w:t>
+      </w:r>
+      <w:proofErr w:type="spellStart"/>
+      <w:r>
+        <w:t>berbeda</w:t>
+      </w:r>
+      <w:proofErr w:type="spellEnd"/>
+      <w:r>
+        <w:t xml:space="preserve">. Pada level holding, </w:t>
+      </w:r>
+      <w:proofErr w:type="spellStart"/>
+      <w:r>
+        <w:t>contoh</w:t>
+      </w:r>
+      <w:proofErr w:type="spellEnd"/>
+      <w:r>
+        <w:t xml:space="preserve"> </w:t>
+      </w:r>
+      <w:proofErr w:type="spellStart"/>
+      <w:r>
+        <w:t>pengeluaran</w:t>
+      </w:r>
+      <w:proofErr w:type="spellEnd"/>
+      <w:r>
+        <w:t xml:space="preserve"> </w:t>
+      </w:r>
+      <w:proofErr w:type="spellStart"/>
+      <w:r>
+        <w:t>mencakup</w:t>
+      </w:r>
+      <w:proofErr w:type="spellEnd"/>
+      <w:r>
+        <w:t xml:space="preserve"> </w:t>
+      </w:r>
+      <w:proofErr w:type="spellStart"/>
+      <w:r>
+        <w:t>gaji</w:t>
+      </w:r>
+      <w:proofErr w:type="spellEnd"/>
+      <w:r>
+        <w:t xml:space="preserve"> </w:t>
+      </w:r>
+      <w:proofErr w:type="spellStart"/>
+      <w:r>
+        <w:t>pegawai</w:t>
+      </w:r>
+      <w:proofErr w:type="spellEnd"/>
+      <w:r>
+        <w:t xml:space="preserve"> holding, </w:t>
+      </w:r>
+      <w:proofErr w:type="spellStart"/>
+      <w:r>
+        <w:t>biaya</w:t>
+      </w:r>
+      <w:proofErr w:type="spellEnd"/>
+      <w:r>
+        <w:t xml:space="preserve"> </w:t>
+      </w:r>
+      <w:proofErr w:type="spellStart"/>
+      <w:r>
+        <w:t>operasional</w:t>
+      </w:r>
+      <w:proofErr w:type="spellEnd"/>
+      <w:r>
+        <w:t xml:space="preserve"> </w:t>
+      </w:r>
+      <w:proofErr w:type="spellStart"/>
+      <w:r>
+        <w:t>kantor</w:t>
+      </w:r>
+      <w:proofErr w:type="spellEnd"/>
+      <w:r>
+        <w:t xml:space="preserve"> </w:t>
+      </w:r>
+      <w:proofErr w:type="spellStart"/>
+      <w:r>
+        <w:t>seperti</w:t>
+      </w:r>
+      <w:proofErr w:type="spellEnd"/>
+      <w:r>
+        <w:t xml:space="preserve"> </w:t>
+      </w:r>
+      <w:proofErr w:type="spellStart"/>
+      <w:r>
+        <w:t>listrik</w:t>
+      </w:r>
+      <w:proofErr w:type="spellEnd"/>
+      <w:r>
+        <w:t xml:space="preserve">, </w:t>
+      </w:r>
+      <w:proofErr w:type="spellStart"/>
+      <w:r>
+        <w:t>makanan</w:t>
+      </w:r>
+      <w:proofErr w:type="spellEnd"/>
+      <w:r>
+        <w:t xml:space="preserve">, </w:t>
+      </w:r>
+      <w:proofErr w:type="spellStart"/>
+      <w:r>
+        <w:t>bensin</w:t>
+      </w:r>
+      <w:proofErr w:type="spellEnd"/>
+      <w:r>
+        <w:t xml:space="preserve">, dan </w:t>
+      </w:r>
+      <w:proofErr w:type="spellStart"/>
+      <w:r>
+        <w:t>biaya</w:t>
+      </w:r>
+      <w:proofErr w:type="spellEnd"/>
+      <w:r>
+        <w:t xml:space="preserve"> </w:t>
+      </w:r>
+      <w:proofErr w:type="spellStart"/>
+      <w:r>
+        <w:t>untuk</w:t>
+      </w:r>
+      <w:proofErr w:type="spellEnd"/>
+      <w:r>
+        <w:t xml:space="preserve"> </w:t>
+      </w:r>
+      <w:proofErr w:type="spellStart"/>
+      <w:r>
+        <w:t>pertemuan</w:t>
+      </w:r>
+      <w:proofErr w:type="spellEnd"/>
+      <w:r>
+        <w:t xml:space="preserve"> </w:t>
+      </w:r>
+      <w:proofErr w:type="spellStart"/>
+      <w:r>
+        <w:t>atau</w:t>
+      </w:r>
+      <w:proofErr w:type="spellEnd"/>
+      <w:r>
+        <w:t xml:space="preserve"> </w:t>
+      </w:r>
+      <w:proofErr w:type="spellStart"/>
+      <w:r>
+        <w:t>rapat</w:t>
+      </w:r>
+      <w:proofErr w:type="spellEnd"/>
+      <w:r>
+        <w:t xml:space="preserve">. Selain </w:t>
+      </w:r>
+      <w:proofErr w:type="spellStart"/>
+      <w:r>
+        <w:t>itu</w:t>
+      </w:r>
+      <w:proofErr w:type="spellEnd"/>
+      <w:r>
+        <w:t xml:space="preserve">, </w:t>
+      </w:r>
+      <w:proofErr w:type="spellStart"/>
+      <w:r>
+        <w:t>ada</w:t>
+      </w:r>
+      <w:proofErr w:type="spellEnd"/>
+      <w:r>
+        <w:t xml:space="preserve"> juga </w:t>
+      </w:r>
+      <w:proofErr w:type="spellStart"/>
+      <w:r>
+        <w:t>biaya</w:t>
+      </w:r>
+      <w:proofErr w:type="spellEnd"/>
+      <w:r>
+        <w:t xml:space="preserve"> </w:t>
+      </w:r>
+      <w:proofErr w:type="spellStart"/>
+      <w:r>
+        <w:t>pribadi</w:t>
+      </w:r>
+      <w:proofErr w:type="spellEnd"/>
+      <w:r>
+        <w:t xml:space="preserve"> yang </w:t>
+      </w:r>
+      <w:proofErr w:type="spellStart"/>
+      <w:r>
+        <w:t>dikeluarkan</w:t>
+      </w:r>
+      <w:proofErr w:type="spellEnd"/>
+      <w:r>
+        <w:t xml:space="preserve"> oleh para </w:t>
+      </w:r>
+      <w:proofErr w:type="spellStart"/>
+      <w:r>
+        <w:t>petinggi</w:t>
+      </w:r>
+      <w:proofErr w:type="spellEnd"/>
+      <w:r>
+        <w:t xml:space="preserve"> </w:t>
+      </w:r>
+      <w:proofErr w:type="spellStart"/>
+      <w:r>
+        <w:t>perusahaan</w:t>
+      </w:r>
+      <w:proofErr w:type="spellEnd"/>
+      <w:r>
+        <w:t xml:space="preserve">, </w:t>
+      </w:r>
+      <w:proofErr w:type="spellStart"/>
+      <w:r>
+        <w:t>seperti</w:t>
+      </w:r>
+      <w:proofErr w:type="spellEnd"/>
+      <w:r>
+        <w:t xml:space="preserve"> </w:t>
+      </w:r>
+      <w:proofErr w:type="spellStart"/>
+      <w:r>
+        <w:t>biaya</w:t>
+      </w:r>
+      <w:proofErr w:type="spellEnd"/>
+      <w:r>
+        <w:t xml:space="preserve"> </w:t>
+      </w:r>
+      <w:proofErr w:type="spellStart"/>
+      <w:r>
+        <w:t>makan</w:t>
+      </w:r>
+      <w:proofErr w:type="spellEnd"/>
+      <w:r>
+        <w:t xml:space="preserve">, </w:t>
+      </w:r>
+      <w:proofErr w:type="spellStart"/>
+      <w:r>
+        <w:t>biaya</w:t>
+      </w:r>
+      <w:proofErr w:type="spellEnd"/>
+      <w:r>
+        <w:t xml:space="preserve"> meeting, </w:t>
+      </w:r>
+      <w:proofErr w:type="spellStart"/>
+      <w:r>
+        <w:t>biaya</w:t>
+      </w:r>
+      <w:proofErr w:type="spellEnd"/>
+      <w:r>
+        <w:t xml:space="preserve"> entertainment, </w:t>
+      </w:r>
+      <w:proofErr w:type="spellStart"/>
+      <w:r>
+        <w:t>kunjungan</w:t>
+      </w:r>
+      <w:proofErr w:type="spellEnd"/>
+      <w:r>
+        <w:t xml:space="preserve">, dan </w:t>
+      </w:r>
+      <w:proofErr w:type="spellStart"/>
+      <w:r>
+        <w:t>fasilitas</w:t>
+      </w:r>
+      <w:proofErr w:type="spellEnd"/>
+      <w:r>
+        <w:t xml:space="preserve"> </w:t>
+      </w:r>
+      <w:proofErr w:type="spellStart"/>
+      <w:r>
+        <w:t>lainnya</w:t>
+      </w:r>
+      <w:proofErr w:type="spellEnd"/>
+      <w:r>
+        <w:t xml:space="preserve"> (</w:t>
+      </w:r>
+      <w:proofErr w:type="spellStart"/>
+      <w:r>
+        <w:t>seperti</w:t>
+      </w:r>
+      <w:proofErr w:type="spellEnd"/>
+      <w:r>
+        <w:t xml:space="preserve"> </w:t>
+      </w:r>
+      <w:proofErr w:type="spellStart"/>
+      <w:r>
+        <w:t>sewa</w:t>
+      </w:r>
+      <w:proofErr w:type="spellEnd"/>
+      <w:r>
+        <w:t xml:space="preserve"> </w:t>
+      </w:r>
+      <w:proofErr w:type="spellStart"/>
+      <w:r>
+        <w:t>rumah</w:t>
+      </w:r>
+      <w:proofErr w:type="spellEnd"/>
+      <w:r>
+        <w:t xml:space="preserve"> </w:t>
+      </w:r>
+      <w:proofErr w:type="spellStart"/>
+      <w:r>
+        <w:t>atau</w:t>
+      </w:r>
+      <w:proofErr w:type="spellEnd"/>
+      <w:r>
+        <w:t xml:space="preserve"> </w:t>
+      </w:r>
+      <w:proofErr w:type="spellStart"/>
+      <w:r>
+        <w:t>apartemen</w:t>
+      </w:r>
+      <w:proofErr w:type="spellEnd"/>
+      <w:r>
+        <w:t xml:space="preserve">). </w:t>
+      </w:r>
+      <w:proofErr w:type="spellStart"/>
+      <w:r>
+        <w:t>Biaya-biaya</w:t>
+      </w:r>
+      <w:proofErr w:type="spellEnd"/>
+      <w:r>
+        <w:t xml:space="preserve"> </w:t>
+      </w:r>
+      <w:proofErr w:type="spellStart"/>
+      <w:r>
+        <w:t>ini</w:t>
+      </w:r>
+      <w:proofErr w:type="spellEnd"/>
+      <w:r>
+        <w:t xml:space="preserve"> </w:t>
+      </w:r>
+      <w:proofErr w:type="spellStart"/>
+      <w:r>
+        <w:t>perlu</w:t>
+      </w:r>
+      <w:proofErr w:type="spellEnd"/>
+      <w:r>
+        <w:t xml:space="preserve"> </w:t>
+      </w:r>
+      <w:proofErr w:type="spellStart"/>
+      <w:r>
+        <w:t>dilaporkan</w:t>
+      </w:r>
+      <w:proofErr w:type="spellEnd"/>
+      <w:r>
+        <w:t xml:space="preserve"> </w:t>
+      </w:r>
+      <w:proofErr w:type="spellStart"/>
+      <w:r>
+        <w:t>dengan</w:t>
+      </w:r>
+      <w:proofErr w:type="spellEnd"/>
+      <w:r>
+        <w:t xml:space="preserve"> </w:t>
+      </w:r>
+      <w:proofErr w:type="spellStart"/>
+      <w:r>
+        <w:t>transparan</w:t>
+      </w:r>
+      <w:proofErr w:type="spellEnd"/>
+      <w:r>
+        <w:t xml:space="preserve"> </w:t>
+      </w:r>
+      <w:proofErr w:type="spellStart"/>
+      <w:r>
+        <w:t>kepada</w:t>
+      </w:r>
+      <w:proofErr w:type="spellEnd"/>
+      <w:r>
+        <w:t xml:space="preserve"> </w:t>
+      </w:r>
+      <w:proofErr w:type="spellStart"/>
+      <w:r>
+        <w:t>pemegang</w:t>
+      </w:r>
+      <w:proofErr w:type="spellEnd"/>
+      <w:r>
+        <w:t xml:space="preserve"> </w:t>
+      </w:r>
+      <w:proofErr w:type="spellStart"/>
+      <w:r>
+        <w:t>saham</w:t>
+      </w:r>
+      <w:proofErr w:type="spellEnd"/>
+      <w:r>
+        <w:t xml:space="preserve">, </w:t>
+      </w:r>
+      <w:proofErr w:type="spellStart"/>
+      <w:r>
+        <w:t>terutama</w:t>
+      </w:r>
+      <w:proofErr w:type="spellEnd"/>
+      <w:r>
+        <w:t xml:space="preserve"> </w:t>
+      </w:r>
+      <w:proofErr w:type="spellStart"/>
+      <w:r>
+        <w:t>mengingat</w:t>
+      </w:r>
+      <w:proofErr w:type="spellEnd"/>
+      <w:r>
+        <w:t xml:space="preserve"> </w:t>
+      </w:r>
+      <w:proofErr w:type="spellStart"/>
+      <w:r>
+        <w:t>perusahaan</w:t>
+      </w:r>
+      <w:proofErr w:type="spellEnd"/>
+      <w:r>
+        <w:t xml:space="preserve"> </w:t>
+      </w:r>
+      <w:proofErr w:type="spellStart"/>
+      <w:r>
+        <w:t>berbasis</w:t>
+      </w:r>
+      <w:proofErr w:type="spellEnd"/>
+      <w:r>
+        <w:t xml:space="preserve"> holding </w:t>
+      </w:r>
+      <w:proofErr w:type="spellStart"/>
+      <w:r>
+        <w:t>biasanya</w:t>
+      </w:r>
+      <w:proofErr w:type="spellEnd"/>
+      <w:r>
+        <w:t xml:space="preserve"> </w:t>
+      </w:r>
+      <w:proofErr w:type="spellStart"/>
+      <w:r>
+        <w:t>adalah</w:t>
+      </w:r>
+      <w:proofErr w:type="spellEnd"/>
+      <w:r>
+        <w:t xml:space="preserve"> </w:t>
+      </w:r>
+      <w:proofErr w:type="spellStart"/>
+      <w:r>
+        <w:t>perusahaan</w:t>
+      </w:r>
+      <w:proofErr w:type="spellEnd"/>
+      <w:r>
+        <w:t xml:space="preserve"> </w:t>
+      </w:r>
+      <w:proofErr w:type="spellStart"/>
+      <w:r>
+        <w:t>terbuka</w:t>
+      </w:r>
+      <w:proofErr w:type="spellEnd"/>
+      <w:r>
+        <w:t xml:space="preserve"> yang </w:t>
+      </w:r>
+      <w:proofErr w:type="spellStart"/>
+      <w:r>
+        <w:t>perlu</w:t>
+      </w:r>
+      <w:proofErr w:type="spellEnd"/>
+      <w:r>
+        <w:t xml:space="preserve"> </w:t>
+      </w:r>
+      <w:proofErr w:type="spellStart"/>
+      <w:r>
+        <w:t>mempertahankan</w:t>
+      </w:r>
+      <w:proofErr w:type="spellEnd"/>
+      <w:r>
+        <w:t xml:space="preserve"> </w:t>
+      </w:r>
+      <w:proofErr w:type="spellStart"/>
+      <w:r>
+        <w:t>kepercayaan</w:t>
+      </w:r>
+      <w:proofErr w:type="spellEnd"/>
+      <w:r>
+        <w:t xml:space="preserve"> investor.</w:t>
+      </w:r>
+    </w:p>
+    <w:p>
+      <w:r>
+        <w:t xml:space="preserve">Pada level PT, </w:t>
+      </w:r>
+      <w:proofErr w:type="spellStart"/>
+      <w:r>
+        <w:t>pengeluaran</w:t>
+      </w:r>
+      <w:proofErr w:type="spellEnd"/>
+      <w:r>
+        <w:t xml:space="preserve"> </w:t>
+      </w:r>
+      <w:proofErr w:type="spellStart"/>
+      <w:r>
+        <w:t>perusahaan</w:t>
+      </w:r>
+      <w:proofErr w:type="spellEnd"/>
+      <w:r>
+        <w:t xml:space="preserve"> </w:t>
+      </w:r>
+      <w:proofErr w:type="spellStart"/>
+      <w:r>
+        <w:t>mencakup</w:t>
+      </w:r>
+      <w:proofErr w:type="spellEnd"/>
+      <w:r>
+        <w:t xml:space="preserve"> </w:t>
+      </w:r>
+      <w:proofErr w:type="spellStart"/>
+      <w:r>
+        <w:t>biaya</w:t>
+      </w:r>
+      <w:proofErr w:type="spellEnd"/>
+      <w:r>
+        <w:t xml:space="preserve"> </w:t>
+      </w:r>
+      <w:proofErr w:type="spellStart"/>
+      <w:r>
+        <w:t>operasional</w:t>
+      </w:r>
+      <w:proofErr w:type="spellEnd"/>
+      <w:r>
+        <w:t xml:space="preserve"> </w:t>
+      </w:r>
+      <w:proofErr w:type="spellStart"/>
+      <w:r>
+        <w:t>serupa</w:t>
+      </w:r>
+      <w:proofErr w:type="spellEnd"/>
+      <w:r>
+        <w:t xml:space="preserve"> </w:t>
+      </w:r>
+      <w:proofErr w:type="spellStart"/>
+      <w:r>
+        <w:t>dengan</w:t>
+      </w:r>
+      <w:proofErr w:type="spellEnd"/>
+      <w:r>
+        <w:t xml:space="preserve"> holding, </w:t>
+      </w:r>
+      <w:proofErr w:type="spellStart"/>
+      <w:r>
+        <w:t>tetapi</w:t>
+      </w:r>
+      <w:proofErr w:type="spellEnd"/>
+      <w:r>
+        <w:t xml:space="preserve"> </w:t>
+      </w:r>
+      <w:proofErr w:type="spellStart"/>
+      <w:r>
+        <w:t>dengan</w:t>
+      </w:r>
+      <w:proofErr w:type="spellEnd"/>
+      <w:r>
+        <w:t xml:space="preserve"> </w:t>
+      </w:r>
+      <w:proofErr w:type="spellStart"/>
+      <w:r>
+        <w:t>tambahan</w:t>
+      </w:r>
+      <w:proofErr w:type="spellEnd"/>
+      <w:r>
+        <w:t xml:space="preserve"> </w:t>
+      </w:r>
+      <w:proofErr w:type="spellStart"/>
+      <w:r>
+        <w:t>biaya</w:t>
+      </w:r>
+      <w:proofErr w:type="spellEnd"/>
+      <w:r>
+        <w:t xml:space="preserve"> </w:t>
+      </w:r>
+      <w:proofErr w:type="spellStart"/>
+      <w:r>
+        <w:t>untuk</w:t>
+      </w:r>
+      <w:proofErr w:type="spellEnd"/>
+      <w:r>
+        <w:t xml:space="preserve"> </w:t>
+      </w:r>
+      <w:proofErr w:type="spellStart"/>
+      <w:r>
+        <w:t>pengadaan</w:t>
+      </w:r>
+      <w:proofErr w:type="spellEnd"/>
+      <w:r>
+        <w:t xml:space="preserve"> </w:t>
+      </w:r>
+      <w:proofErr w:type="spellStart"/>
+      <w:r>
+        <w:t>aset</w:t>
+      </w:r>
+      <w:proofErr w:type="spellEnd"/>
+      <w:r>
+        <w:t xml:space="preserve"> </w:t>
+      </w:r>
+      <w:proofErr w:type="spellStart"/>
+      <w:r>
+        <w:t>seperti</w:t>
+      </w:r>
+      <w:proofErr w:type="spellEnd"/>
+      <w:r>
+        <w:t xml:space="preserve"> </w:t>
+      </w:r>
+      <w:proofErr w:type="spellStart"/>
+      <w:r>
+        <w:t>alat</w:t>
+      </w:r>
+      <w:proofErr w:type="spellEnd"/>
+      <w:r>
+        <w:t xml:space="preserve"> dan </w:t>
+      </w:r>
+      <w:proofErr w:type="spellStart"/>
+      <w:r>
+        <w:t>kendaraan</w:t>
+      </w:r>
+      <w:proofErr w:type="spellEnd"/>
+      <w:r>
+        <w:t xml:space="preserve"> yang </w:t>
+      </w:r>
+      <w:proofErr w:type="spellStart"/>
+      <w:r>
+        <w:t>diperlukan</w:t>
+      </w:r>
+      <w:proofErr w:type="spellEnd"/>
+      <w:r>
+        <w:t xml:space="preserve"> </w:t>
+      </w:r>
+      <w:proofErr w:type="spellStart"/>
+      <w:r>
+        <w:t>untuk</w:t>
+      </w:r>
+      <w:proofErr w:type="spellEnd"/>
+      <w:r>
+        <w:t xml:space="preserve"> </w:t>
+      </w:r>
+      <w:proofErr w:type="spellStart"/>
+      <w:r>
+        <w:t>mendukung</w:t>
+      </w:r>
+      <w:proofErr w:type="spellEnd"/>
+      <w:r>
+        <w:t xml:space="preserve"> </w:t>
+      </w:r>
+      <w:proofErr w:type="spellStart"/>
+      <w:r>
+        <w:t>proyek-proyek</w:t>
+      </w:r>
+      <w:proofErr w:type="spellEnd"/>
+      <w:r>
+        <w:t xml:space="preserve"> yang </w:t>
+      </w:r>
+      <w:proofErr w:type="spellStart"/>
+      <w:r>
+        <w:t>dikelola</w:t>
+      </w:r>
+      <w:proofErr w:type="spellEnd"/>
+      <w:r>
+        <w:t xml:space="preserve">. </w:t>
+      </w:r>
+      <w:proofErr w:type="spellStart"/>
+      <w:r>
+        <w:lastRenderedPageBreak/>
+        <w:t>Pengeluaran</w:t>
+      </w:r>
+      <w:proofErr w:type="spellEnd"/>
+      <w:r>
+        <w:t xml:space="preserve"> </w:t>
+      </w:r>
+      <w:proofErr w:type="spellStart"/>
+      <w:r>
+        <w:t>ini</w:t>
+      </w:r>
+      <w:proofErr w:type="spellEnd"/>
+      <w:r>
+        <w:t xml:space="preserve"> sangat </w:t>
+      </w:r>
+      <w:proofErr w:type="spellStart"/>
+      <w:r>
+        <w:t>penting</w:t>
+      </w:r>
+      <w:proofErr w:type="spellEnd"/>
+      <w:r>
+        <w:t xml:space="preserve"> </w:t>
+      </w:r>
+      <w:proofErr w:type="spellStart"/>
+      <w:r>
+        <w:t>karena</w:t>
+      </w:r>
+      <w:proofErr w:type="spellEnd"/>
+      <w:r>
+        <w:t xml:space="preserve"> </w:t>
+      </w:r>
+      <w:proofErr w:type="spellStart"/>
+      <w:r>
+        <w:t>terkait</w:t>
+      </w:r>
+      <w:proofErr w:type="spellEnd"/>
+      <w:r>
+        <w:t xml:space="preserve"> </w:t>
+      </w:r>
+      <w:proofErr w:type="spellStart"/>
+      <w:r>
+        <w:t>langsung</w:t>
+      </w:r>
+      <w:proofErr w:type="spellEnd"/>
+      <w:r>
+        <w:t xml:space="preserve"> </w:t>
+      </w:r>
+      <w:proofErr w:type="spellStart"/>
+      <w:r>
+        <w:t>dengan</w:t>
+      </w:r>
+      <w:proofErr w:type="spellEnd"/>
+      <w:r>
+        <w:t xml:space="preserve"> </w:t>
+      </w:r>
+      <w:proofErr w:type="spellStart"/>
+      <w:r>
+        <w:t>produktivitas</w:t>
+      </w:r>
+      <w:proofErr w:type="spellEnd"/>
+      <w:r>
+        <w:t xml:space="preserve"> </w:t>
+      </w:r>
+      <w:proofErr w:type="spellStart"/>
+      <w:r>
+        <w:t>proyek</w:t>
+      </w:r>
+      <w:proofErr w:type="spellEnd"/>
+      <w:r>
+        <w:t xml:space="preserve"> dan </w:t>
+      </w:r>
+      <w:proofErr w:type="spellStart"/>
+      <w:r>
+        <w:t>pencapaian</w:t>
+      </w:r>
+      <w:proofErr w:type="spellEnd"/>
+      <w:r>
+        <w:t xml:space="preserve"> target </w:t>
+      </w:r>
+      <w:proofErr w:type="spellStart"/>
+      <w:r>
+        <w:t>perusahaan</w:t>
+      </w:r>
+      <w:proofErr w:type="spellEnd"/>
+      <w:r>
+        <w:t>.</w:t>
+      </w:r>
+    </w:p>
+    <w:p>
+      <w:proofErr w:type="spellStart"/>
+      <w:r>
+        <w:t>Sementara</w:t>
+      </w:r>
+      <w:proofErr w:type="spellEnd"/>
+      <w:r>
+        <w:t xml:space="preserve"> </w:t>
+      </w:r>
+      <w:proofErr w:type="spellStart"/>
+      <w:r>
+        <w:t>itu</w:t>
+      </w:r>
+      <w:proofErr w:type="spellEnd"/>
+      <w:r>
+        <w:t xml:space="preserve">, pada level </w:t>
+      </w:r>
+      <w:proofErr w:type="spellStart"/>
+      <w:r>
+        <w:t>proyek</w:t>
+      </w:r>
+      <w:proofErr w:type="spellEnd"/>
+      <w:r>
+        <w:t xml:space="preserve">, </w:t>
+      </w:r>
+      <w:proofErr w:type="spellStart"/>
+      <w:r>
+        <w:t>pengeluaran</w:t>
+      </w:r>
+      <w:proofErr w:type="spellEnd"/>
+      <w:r>
+        <w:t xml:space="preserve"> </w:t>
+      </w:r>
+      <w:proofErr w:type="spellStart"/>
+      <w:r>
+        <w:t>lebih</w:t>
+      </w:r>
+      <w:proofErr w:type="spellEnd"/>
+      <w:r>
+        <w:t xml:space="preserve"> </w:t>
+      </w:r>
+      <w:proofErr w:type="spellStart"/>
+      <w:r>
+        <w:t>spesifik</w:t>
+      </w:r>
+      <w:proofErr w:type="spellEnd"/>
+      <w:r>
+        <w:t xml:space="preserve"> dan </w:t>
+      </w:r>
+      <w:proofErr w:type="spellStart"/>
+      <w:r>
+        <w:t>biasanya</w:t>
+      </w:r>
+      <w:proofErr w:type="spellEnd"/>
+      <w:r>
+        <w:t xml:space="preserve"> </w:t>
+      </w:r>
+      <w:proofErr w:type="spellStart"/>
+      <w:r>
+        <w:t>bersifat</w:t>
+      </w:r>
+      <w:proofErr w:type="spellEnd"/>
+      <w:r>
+        <w:t xml:space="preserve"> </w:t>
+      </w:r>
+      <w:proofErr w:type="spellStart"/>
+      <w:r>
+        <w:t>lokal</w:t>
+      </w:r>
+      <w:proofErr w:type="spellEnd"/>
+      <w:r>
+        <w:t xml:space="preserve">. </w:t>
+      </w:r>
+      <w:proofErr w:type="spellStart"/>
+      <w:r>
+        <w:t>Contoh</w:t>
+      </w:r>
+      <w:proofErr w:type="spellEnd"/>
+      <w:r>
+        <w:t xml:space="preserve"> </w:t>
+      </w:r>
+      <w:proofErr w:type="spellStart"/>
+      <w:r>
+        <w:t>pengeluaran</w:t>
+      </w:r>
+      <w:proofErr w:type="spellEnd"/>
+      <w:r>
+        <w:t xml:space="preserve"> di level </w:t>
+      </w:r>
+      <w:proofErr w:type="spellStart"/>
+      <w:r>
+        <w:t>proyek</w:t>
+      </w:r>
+      <w:proofErr w:type="spellEnd"/>
+      <w:r>
+        <w:t xml:space="preserve"> </w:t>
+      </w:r>
+      <w:proofErr w:type="spellStart"/>
+      <w:r>
+        <w:t>termasuk</w:t>
+      </w:r>
+      <w:proofErr w:type="spellEnd"/>
+      <w:r>
+        <w:t xml:space="preserve"> uang </w:t>
+      </w:r>
+      <w:proofErr w:type="spellStart"/>
+      <w:r>
+        <w:t>makan</w:t>
+      </w:r>
+      <w:proofErr w:type="spellEnd"/>
+      <w:r>
+        <w:t xml:space="preserve"> </w:t>
+      </w:r>
+      <w:proofErr w:type="spellStart"/>
+      <w:r>
+        <w:t>untuk</w:t>
+      </w:r>
+      <w:proofErr w:type="spellEnd"/>
+      <w:r>
+        <w:t xml:space="preserve"> </w:t>
+      </w:r>
+      <w:proofErr w:type="spellStart"/>
+      <w:r>
+        <w:t>pekerja</w:t>
+      </w:r>
+      <w:proofErr w:type="spellEnd"/>
+      <w:r>
+        <w:t xml:space="preserve"> di </w:t>
+      </w:r>
+      <w:proofErr w:type="spellStart"/>
+      <w:r>
+        <w:t>lapangan</w:t>
+      </w:r>
+      <w:proofErr w:type="spellEnd"/>
+      <w:r>
+        <w:t xml:space="preserve">, </w:t>
+      </w:r>
+      <w:proofErr w:type="spellStart"/>
+      <w:r>
+        <w:t>pembelian</w:t>
+      </w:r>
+      <w:proofErr w:type="spellEnd"/>
+      <w:r>
+        <w:t xml:space="preserve"> </w:t>
+      </w:r>
+      <w:proofErr w:type="spellStart"/>
+      <w:r>
+        <w:t>alat-alat</w:t>
+      </w:r>
+      <w:proofErr w:type="spellEnd"/>
+      <w:r>
+        <w:t xml:space="preserve"> </w:t>
+      </w:r>
+      <w:proofErr w:type="spellStart"/>
+      <w:r>
+        <w:t>seperti</w:t>
+      </w:r>
+      <w:proofErr w:type="spellEnd"/>
+      <w:r>
+        <w:t xml:space="preserve"> </w:t>
+      </w:r>
+      <w:proofErr w:type="spellStart"/>
+      <w:r>
+        <w:t>gerinda</w:t>
+      </w:r>
+      <w:proofErr w:type="spellEnd"/>
+      <w:r>
+        <w:t xml:space="preserve">, </w:t>
+      </w:r>
+      <w:proofErr w:type="spellStart"/>
+      <w:r>
+        <w:t>amplas</w:t>
+      </w:r>
+      <w:proofErr w:type="spellEnd"/>
+      <w:r>
+        <w:t xml:space="preserve">, dan </w:t>
+      </w:r>
+      <w:proofErr w:type="spellStart"/>
+      <w:r>
+        <w:t>perkakas</w:t>
+      </w:r>
+      <w:proofErr w:type="spellEnd"/>
+      <w:r>
+        <w:t xml:space="preserve"> </w:t>
+      </w:r>
+      <w:proofErr w:type="spellStart"/>
+      <w:r>
+        <w:t>lainnya</w:t>
+      </w:r>
+      <w:proofErr w:type="spellEnd"/>
+      <w:r>
+        <w:t xml:space="preserve"> yang </w:t>
+      </w:r>
+      <w:proofErr w:type="spellStart"/>
+      <w:r>
+        <w:t>diperlukan</w:t>
+      </w:r>
+      <w:proofErr w:type="spellEnd"/>
+      <w:r>
+        <w:t xml:space="preserve"> </w:t>
+      </w:r>
+      <w:proofErr w:type="spellStart"/>
+      <w:r>
+        <w:t>untuk</w:t>
+      </w:r>
+      <w:proofErr w:type="spellEnd"/>
+      <w:r>
+        <w:t xml:space="preserve"> </w:t>
+      </w:r>
+      <w:proofErr w:type="spellStart"/>
+      <w:r>
+        <w:t>kegiatan</w:t>
+      </w:r>
+      <w:proofErr w:type="spellEnd"/>
+      <w:r>
+        <w:t xml:space="preserve"> </w:t>
+      </w:r>
+      <w:proofErr w:type="spellStart"/>
+      <w:r>
+        <w:t>proyek</w:t>
+      </w:r>
+      <w:proofErr w:type="spellEnd"/>
+      <w:r>
+        <w:t xml:space="preserve">. </w:t>
+      </w:r>
+      <w:proofErr w:type="spellStart"/>
+      <w:r>
+        <w:t>Proyek</w:t>
+      </w:r>
+      <w:proofErr w:type="spellEnd"/>
+      <w:r>
+        <w:t xml:space="preserve"> juga </w:t>
+      </w:r>
+      <w:proofErr w:type="spellStart"/>
+      <w:r>
+        <w:t>biasanya</w:t>
+      </w:r>
+      <w:proofErr w:type="spellEnd"/>
+      <w:r>
+        <w:t xml:space="preserve"> </w:t>
+      </w:r>
+      <w:proofErr w:type="spellStart"/>
+      <w:r>
+        <w:t>mempekerjakan</w:t>
+      </w:r>
+      <w:proofErr w:type="spellEnd"/>
+      <w:r>
+        <w:t xml:space="preserve"> </w:t>
+      </w:r>
+      <w:proofErr w:type="spellStart"/>
+      <w:r>
+        <w:t>tenaga</w:t>
+      </w:r>
+      <w:proofErr w:type="spellEnd"/>
+      <w:r>
+        <w:t xml:space="preserve"> </w:t>
+      </w:r>
+      <w:proofErr w:type="spellStart"/>
+      <w:r>
+        <w:t>kerja</w:t>
+      </w:r>
+      <w:proofErr w:type="spellEnd"/>
+      <w:r>
+        <w:t xml:space="preserve"> outsourcing, part-time, </w:t>
+      </w:r>
+      <w:proofErr w:type="spellStart"/>
+      <w:r>
+        <w:t>tenaga</w:t>
+      </w:r>
+      <w:proofErr w:type="spellEnd"/>
+      <w:r>
+        <w:t xml:space="preserve"> </w:t>
+      </w:r>
+      <w:proofErr w:type="spellStart"/>
+      <w:r>
+        <w:t>ahli</w:t>
+      </w:r>
+      <w:proofErr w:type="spellEnd"/>
+      <w:r>
+        <w:t xml:space="preserve">, dan </w:t>
+      </w:r>
+      <w:proofErr w:type="spellStart"/>
+      <w:r>
+        <w:t>subkontraktor</w:t>
+      </w:r>
+      <w:proofErr w:type="spellEnd"/>
+      <w:r>
+        <w:t xml:space="preserve">, yang </w:t>
+      </w:r>
+      <w:proofErr w:type="spellStart"/>
+      <w:r>
+        <w:t>tentunya</w:t>
+      </w:r>
+      <w:proofErr w:type="spellEnd"/>
+      <w:r>
+        <w:t xml:space="preserve"> </w:t>
+      </w:r>
+      <w:proofErr w:type="spellStart"/>
+      <w:r>
+        <w:t>memerlukan</w:t>
+      </w:r>
+      <w:proofErr w:type="spellEnd"/>
+      <w:r>
+        <w:t xml:space="preserve"> </w:t>
+      </w:r>
+      <w:proofErr w:type="spellStart"/>
+      <w:r>
+        <w:t>pencatatan</w:t>
+      </w:r>
+      <w:proofErr w:type="spellEnd"/>
+      <w:r>
+        <w:t xml:space="preserve"> </w:t>
+      </w:r>
+      <w:proofErr w:type="spellStart"/>
+      <w:r>
+        <w:t>pengeluaran</w:t>
+      </w:r>
+      <w:proofErr w:type="spellEnd"/>
+      <w:r>
+        <w:t xml:space="preserve"> </w:t>
+      </w:r>
+      <w:proofErr w:type="spellStart"/>
+      <w:r>
+        <w:t>terpisah</w:t>
+      </w:r>
+      <w:proofErr w:type="spellEnd"/>
+      <w:r>
+        <w:t xml:space="preserve"> </w:t>
+      </w:r>
+      <w:proofErr w:type="spellStart"/>
+      <w:r>
+        <w:t>untuk</w:t>
+      </w:r>
+      <w:proofErr w:type="spellEnd"/>
+      <w:r>
+        <w:t xml:space="preserve"> </w:t>
+      </w:r>
+      <w:proofErr w:type="spellStart"/>
+      <w:r>
+        <w:t>setiap</w:t>
+      </w:r>
+      <w:proofErr w:type="spellEnd"/>
+      <w:r>
+        <w:t xml:space="preserve"> </w:t>
+      </w:r>
+      <w:proofErr w:type="spellStart"/>
+      <w:r>
+        <w:t>kategori</w:t>
+      </w:r>
+      <w:proofErr w:type="spellEnd"/>
+      <w:r>
+        <w:t xml:space="preserve"> </w:t>
+      </w:r>
+      <w:proofErr w:type="spellStart"/>
+      <w:r>
+        <w:t>tenaga</w:t>
+      </w:r>
+      <w:proofErr w:type="spellEnd"/>
+      <w:r>
+        <w:t xml:space="preserve"> </w:t>
+      </w:r>
+      <w:proofErr w:type="spellStart"/>
+      <w:r>
+        <w:t>kerja</w:t>
+      </w:r>
+      <w:proofErr w:type="spellEnd"/>
+      <w:r>
+        <w:t xml:space="preserve">. </w:t>
+      </w:r>
+      <w:proofErr w:type="spellStart"/>
+      <w:r>
+        <w:t>Dengan</w:t>
+      </w:r>
+      <w:proofErr w:type="spellEnd"/>
+      <w:r>
+        <w:t xml:space="preserve"> </w:t>
+      </w:r>
+      <w:proofErr w:type="spellStart"/>
+      <w:r>
+        <w:t>pencatatan</w:t>
+      </w:r>
+      <w:proofErr w:type="spellEnd"/>
+      <w:r>
+        <w:t xml:space="preserve"> yang </w:t>
+      </w:r>
+      <w:proofErr w:type="spellStart"/>
+      <w:r>
+        <w:t>amburadul</w:t>
+      </w:r>
+      <w:proofErr w:type="spellEnd"/>
+      <w:r>
+        <w:t xml:space="preserve">, </w:t>
+      </w:r>
+      <w:proofErr w:type="spellStart"/>
+      <w:r>
+        <w:t>perusahaan</w:t>
+      </w:r>
+      <w:proofErr w:type="spellEnd"/>
+      <w:r>
+        <w:t xml:space="preserve"> </w:t>
+      </w:r>
+      <w:proofErr w:type="spellStart"/>
+      <w:r>
+        <w:t>seringkali</w:t>
+      </w:r>
+      <w:proofErr w:type="spellEnd"/>
+      <w:r>
+        <w:t xml:space="preserve"> </w:t>
+      </w:r>
+      <w:proofErr w:type="spellStart"/>
+      <w:r>
+        <w:t>mengalami</w:t>
+      </w:r>
+      <w:proofErr w:type="spellEnd"/>
+      <w:r>
+        <w:t xml:space="preserve"> </w:t>
+      </w:r>
+      <w:proofErr w:type="spellStart"/>
+      <w:r>
+        <w:t>kesulitan</w:t>
+      </w:r>
+      <w:proofErr w:type="spellEnd"/>
+      <w:r>
+        <w:t xml:space="preserve"> </w:t>
+      </w:r>
+      <w:proofErr w:type="spellStart"/>
+      <w:r>
+        <w:t>dalam</w:t>
+      </w:r>
+      <w:proofErr w:type="spellEnd"/>
+      <w:r>
+        <w:t xml:space="preserve"> </w:t>
+      </w:r>
+      <w:proofErr w:type="spellStart"/>
+      <w:r>
+        <w:t>melacak</w:t>
+      </w:r>
+      <w:proofErr w:type="spellEnd"/>
+      <w:r>
+        <w:t xml:space="preserve"> </w:t>
+      </w:r>
+      <w:proofErr w:type="spellStart"/>
+      <w:r>
+        <w:t>pengeluaran</w:t>
+      </w:r>
+      <w:proofErr w:type="spellEnd"/>
+      <w:r>
+        <w:t xml:space="preserve"> </w:t>
+      </w:r>
+      <w:proofErr w:type="spellStart"/>
+      <w:r>
+        <w:t>ini</w:t>
+      </w:r>
+      <w:proofErr w:type="spellEnd"/>
+      <w:r>
+        <w:t xml:space="preserve">, yang </w:t>
+      </w:r>
+      <w:proofErr w:type="spellStart"/>
+      <w:r>
+        <w:t>berpotensi</w:t>
+      </w:r>
+      <w:proofErr w:type="spellEnd"/>
+      <w:r>
+        <w:t xml:space="preserve"> </w:t>
+      </w:r>
+      <w:proofErr w:type="spellStart"/>
+      <w:r>
+        <w:t>menyebabkan</w:t>
+      </w:r>
+      <w:proofErr w:type="spellEnd"/>
+      <w:r>
+        <w:t xml:space="preserve"> </w:t>
+      </w:r>
+      <w:proofErr w:type="spellStart"/>
+      <w:r>
+        <w:t>inefisiensi</w:t>
+      </w:r>
+      <w:proofErr w:type="spellEnd"/>
+      <w:r>
+        <w:t xml:space="preserve"> dan </w:t>
+      </w:r>
+      <w:proofErr w:type="spellStart"/>
+      <w:r>
+        <w:t>pemborosan</w:t>
+      </w:r>
+      <w:proofErr w:type="spellEnd"/>
+      <w:r>
+        <w:t>.</w:t>
+      </w:r>
+    </w:p>
+    <w:p>
+      <w:proofErr w:type="spellStart"/>
+      <w:r>
+        <w:t>Dengan</w:t>
+      </w:r>
+      <w:proofErr w:type="spellEnd"/>
+      <w:r>
+        <w:t xml:space="preserve"> </w:t>
+      </w:r>
+      <w:proofErr w:type="spellStart"/>
+      <w:r>
+        <w:t>sistem</w:t>
+      </w:r>
+      <w:proofErr w:type="spellEnd"/>
+      <w:r>
+        <w:t xml:space="preserve"> </w:t>
+      </w:r>
+      <w:proofErr w:type="spellStart"/>
+      <w:r>
+        <w:t>pencatatan</w:t>
+      </w:r>
+      <w:proofErr w:type="spellEnd"/>
+      <w:r>
+        <w:t xml:space="preserve"> </w:t>
+      </w:r>
+      <w:proofErr w:type="spellStart"/>
+      <w:r>
+        <w:t>berbasis</w:t>
+      </w:r>
+      <w:proofErr w:type="spellEnd"/>
+      <w:r>
+        <w:t xml:space="preserve"> web </w:t>
+      </w:r>
+      <w:proofErr w:type="spellStart"/>
+      <w:r>
+        <w:t>ini</w:t>
+      </w:r>
+      <w:proofErr w:type="spellEnd"/>
+      <w:r>
+        <w:t xml:space="preserve">, holding dan </w:t>
+      </w:r>
+      <w:proofErr w:type="spellStart"/>
+      <w:r>
+        <w:t>anak</w:t>
+      </w:r>
+      <w:proofErr w:type="spellEnd"/>
+      <w:r>
+        <w:t xml:space="preserve"> </w:t>
+      </w:r>
+      <w:proofErr w:type="spellStart"/>
+      <w:r>
+        <w:t>perusahaannya</w:t>
+      </w:r>
+      <w:proofErr w:type="spellEnd"/>
+      <w:r>
+        <w:t xml:space="preserve"> </w:t>
+      </w:r>
+      <w:proofErr w:type="spellStart"/>
+      <w:r>
+        <w:t>dapat</w:t>
+      </w:r>
+      <w:proofErr w:type="spellEnd"/>
+      <w:r>
+        <w:t xml:space="preserve"> </w:t>
+      </w:r>
+      <w:proofErr w:type="spellStart"/>
+      <w:r>
+        <w:t>memiliki</w:t>
+      </w:r>
+      <w:proofErr w:type="spellEnd"/>
+      <w:r>
+        <w:t xml:space="preserve"> </w:t>
+      </w:r>
+      <w:proofErr w:type="spellStart"/>
+      <w:r>
+        <w:t>transparansi</w:t>
+      </w:r>
+      <w:proofErr w:type="spellEnd"/>
+      <w:r>
+        <w:t xml:space="preserve"> yang </w:t>
+      </w:r>
+      <w:proofErr w:type="spellStart"/>
+      <w:r>
+        <w:t>lebih</w:t>
+      </w:r>
+      <w:proofErr w:type="spellEnd"/>
+      <w:r>
+        <w:t xml:space="preserve"> </w:t>
+      </w:r>
+      <w:proofErr w:type="spellStart"/>
+      <w:r>
+        <w:t>baik</w:t>
+      </w:r>
+      <w:proofErr w:type="spellEnd"/>
+      <w:r>
+        <w:t xml:space="preserve"> </w:t>
+      </w:r>
+      <w:proofErr w:type="spellStart"/>
+      <w:r>
+        <w:t>dalam</w:t>
+      </w:r>
+      <w:proofErr w:type="spellEnd"/>
+      <w:r>
+        <w:t xml:space="preserve"> </w:t>
+      </w:r>
+      <w:proofErr w:type="spellStart"/>
+      <w:r>
+        <w:t>hal</w:t>
+      </w:r>
+      <w:proofErr w:type="spellEnd"/>
+      <w:r>
+        <w:t xml:space="preserve"> </w:t>
+      </w:r>
+      <w:proofErr w:type="spellStart"/>
+      <w:r>
+        <w:t>keuangan</w:t>
+      </w:r>
+      <w:proofErr w:type="spellEnd"/>
+      <w:r>
+        <w:t xml:space="preserve">. </w:t>
+      </w:r>
+      <w:proofErr w:type="spellStart"/>
+      <w:r>
+        <w:t>Setiap</w:t>
+      </w:r>
+      <w:proofErr w:type="spellEnd"/>
+      <w:r>
+        <w:t xml:space="preserve"> </w:t>
+      </w:r>
+      <w:proofErr w:type="spellStart"/>
+      <w:r>
+        <w:t>pengeluaran</w:t>
+      </w:r>
+      <w:proofErr w:type="spellEnd"/>
+      <w:r>
+        <w:t xml:space="preserve"> </w:t>
+      </w:r>
+      <w:proofErr w:type="spellStart"/>
+      <w:r>
+        <w:t>dicatat</w:t>
+      </w:r>
+      <w:proofErr w:type="spellEnd"/>
+      <w:r>
+        <w:t xml:space="preserve"> </w:t>
+      </w:r>
+      <w:proofErr w:type="spellStart"/>
+      <w:r>
+        <w:t>secara</w:t>
+      </w:r>
+      <w:proofErr w:type="spellEnd"/>
+      <w:r>
+        <w:t xml:space="preserve"> </w:t>
+      </w:r>
+      <w:proofErr w:type="spellStart"/>
+      <w:r>
+        <w:t>rinci</w:t>
+      </w:r>
+      <w:proofErr w:type="spellEnd"/>
+      <w:r>
+        <w:t xml:space="preserve"> dan </w:t>
+      </w:r>
+      <w:proofErr w:type="spellStart"/>
+      <w:r>
+        <w:t>dapat</w:t>
+      </w:r>
+      <w:proofErr w:type="spellEnd"/>
+      <w:r>
+        <w:t xml:space="preserve"> </w:t>
+      </w:r>
+      <w:proofErr w:type="spellStart"/>
+      <w:r>
+        <w:t>diakses</w:t>
+      </w:r>
+      <w:proofErr w:type="spellEnd"/>
+      <w:r>
+        <w:t xml:space="preserve"> oleh </w:t>
+      </w:r>
+      <w:proofErr w:type="spellStart"/>
+      <w:r>
+        <w:t>pihak-pihak</w:t>
+      </w:r>
+      <w:proofErr w:type="spellEnd"/>
+      <w:r>
+        <w:t xml:space="preserve"> yang </w:t>
+      </w:r>
+      <w:proofErr w:type="spellStart"/>
+      <w:r>
+        <w:t>memiliki</w:t>
+      </w:r>
+      <w:proofErr w:type="spellEnd"/>
+      <w:r>
+        <w:t xml:space="preserve"> </w:t>
+      </w:r>
+      <w:proofErr w:type="spellStart"/>
+      <w:r>
+        <w:t>izin</w:t>
+      </w:r>
+      <w:proofErr w:type="spellEnd"/>
+      <w:r>
+        <w:t xml:space="preserve">, </w:t>
+      </w:r>
+      <w:proofErr w:type="spellStart"/>
+      <w:r>
+        <w:t>termasuk</w:t>
+      </w:r>
+      <w:proofErr w:type="spellEnd"/>
+      <w:r>
+        <w:t xml:space="preserve"> </w:t>
+      </w:r>
+      <w:proofErr w:type="spellStart"/>
+      <w:r>
+        <w:t>manajemen</w:t>
+      </w:r>
+      <w:proofErr w:type="spellEnd"/>
+      <w:r>
+        <w:t xml:space="preserve">, auditor, dan </w:t>
+      </w:r>
+      <w:proofErr w:type="spellStart"/>
+      <w:r>
+        <w:t>pemegang</w:t>
+      </w:r>
+      <w:proofErr w:type="spellEnd"/>
+      <w:r>
+        <w:t xml:space="preserve"> </w:t>
+      </w:r>
+      <w:proofErr w:type="spellStart"/>
+      <w:r>
+        <w:t>saham</w:t>
+      </w:r>
+      <w:proofErr w:type="spellEnd"/>
+      <w:r>
+        <w:t xml:space="preserve">. </w:t>
+      </w:r>
+      <w:proofErr w:type="spellStart"/>
+      <w:r>
+        <w:t>Sistem</w:t>
+      </w:r>
+      <w:proofErr w:type="spellEnd"/>
+      <w:r>
+        <w:t xml:space="preserve"> </w:t>
+      </w:r>
+      <w:proofErr w:type="spellStart"/>
+      <w:r>
+        <w:t>ini</w:t>
+      </w:r>
+      <w:proofErr w:type="spellEnd"/>
+      <w:r>
+        <w:t xml:space="preserve"> juga </w:t>
+      </w:r>
+      <w:proofErr w:type="spellStart"/>
+      <w:r>
+        <w:t>mempermudah</w:t>
+      </w:r>
+      <w:proofErr w:type="spellEnd"/>
+      <w:r>
+        <w:t xml:space="preserve"> </w:t>
+      </w:r>
+      <w:proofErr w:type="spellStart"/>
+      <w:r>
+        <w:t>manajemen</w:t>
+      </w:r>
+      <w:proofErr w:type="spellEnd"/>
+      <w:r>
+        <w:t xml:space="preserve"> </w:t>
+      </w:r>
+      <w:proofErr w:type="spellStart"/>
+      <w:r>
+        <w:t>dalam</w:t>
+      </w:r>
+      <w:proofErr w:type="spellEnd"/>
+      <w:r>
+        <w:t xml:space="preserve"> </w:t>
+      </w:r>
+      <w:proofErr w:type="spellStart"/>
+      <w:r>
+        <w:t>membuat</w:t>
+      </w:r>
+      <w:proofErr w:type="spellEnd"/>
+      <w:r>
+        <w:t xml:space="preserve"> </w:t>
+      </w:r>
+      <w:proofErr w:type="spellStart"/>
+      <w:r>
+        <w:t>keputusan</w:t>
+      </w:r>
+      <w:proofErr w:type="spellEnd"/>
+      <w:r>
+        <w:t xml:space="preserve"> </w:t>
+      </w:r>
+      <w:proofErr w:type="spellStart"/>
+      <w:r>
+        <w:t>berdasarkan</w:t>
+      </w:r>
+      <w:proofErr w:type="spellEnd"/>
+      <w:r>
+        <w:t xml:space="preserve"> data yang </w:t>
+      </w:r>
+      <w:proofErr w:type="spellStart"/>
+      <w:r>
+        <w:t>akurat</w:t>
+      </w:r>
+      <w:proofErr w:type="spellEnd"/>
+      <w:r>
+        <w:t xml:space="preserve"> dan up-to-date, </w:t>
+      </w:r>
+      <w:proofErr w:type="spellStart"/>
+      <w:r>
+        <w:t>sehingga</w:t>
+      </w:r>
+      <w:proofErr w:type="spellEnd"/>
+      <w:r>
+        <w:t xml:space="preserve"> </w:t>
+      </w:r>
+      <w:proofErr w:type="spellStart"/>
+      <w:r>
+        <w:t>perencanaan</w:t>
+      </w:r>
+      <w:proofErr w:type="spellEnd"/>
+      <w:r>
+        <w:t xml:space="preserve"> </w:t>
+      </w:r>
+      <w:proofErr w:type="spellStart"/>
+      <w:r>
+        <w:t>keuangan</w:t>
+      </w:r>
+      <w:proofErr w:type="spellEnd"/>
+      <w:r>
+        <w:t xml:space="preserve"> </w:t>
+      </w:r>
+      <w:proofErr w:type="spellStart"/>
+      <w:r>
+        <w:t>menjadi</w:t>
+      </w:r>
+      <w:proofErr w:type="spellEnd"/>
+      <w:r>
+        <w:t xml:space="preserve"> </w:t>
+      </w:r>
+      <w:proofErr w:type="spellStart"/>
+      <w:r>
+        <w:t>lebih</w:t>
+      </w:r>
+      <w:proofErr w:type="spellEnd"/>
+      <w:r>
+        <w:t xml:space="preserve"> </w:t>
+      </w:r>
+      <w:proofErr w:type="spellStart"/>
+      <w:r>
+        <w:t>tepat</w:t>
+      </w:r>
+      <w:proofErr w:type="spellEnd"/>
+      <w:r>
+        <w:t xml:space="preserve"> </w:t>
+      </w:r>
+      <w:proofErr w:type="spellStart"/>
+      <w:r>
+        <w:t>sasaran</w:t>
+      </w:r>
+      <w:proofErr w:type="spellEnd"/>
+      <w:r>
+        <w:t>.</w:t>
+      </w:r>
+    </w:p>
+    <w:p>
+      <w:proofErr w:type="spellStart"/>
+      <w:r>
+        <w:t>Secara</w:t>
+      </w:r>
+      <w:proofErr w:type="spellEnd"/>
+      <w:r>
+        <w:t xml:space="preserve"> </w:t>
+      </w:r>
+      <w:proofErr w:type="spellStart"/>
+      <w:r>
+        <w:t>keseluruhan</w:t>
+      </w:r>
+      <w:proofErr w:type="spellEnd"/>
+      <w:r>
+        <w:t xml:space="preserve">, website </w:t>
+      </w:r>
+      <w:proofErr w:type="spellStart"/>
+      <w:r>
+        <w:t>ini</w:t>
+      </w:r>
+      <w:proofErr w:type="spellEnd"/>
+      <w:r>
+        <w:t xml:space="preserve"> </w:t>
+      </w:r>
+      <w:proofErr w:type="spellStart"/>
+      <w:r>
+        <w:t>adalah</w:t>
+      </w:r>
+      <w:proofErr w:type="spellEnd"/>
+      <w:r>
+        <w:t xml:space="preserve"> </w:t>
+      </w:r>
+      <w:proofErr w:type="spellStart"/>
+      <w:r>
+        <w:t>solusi</w:t>
+      </w:r>
+      <w:proofErr w:type="spellEnd"/>
+      <w:r>
+        <w:t xml:space="preserve"> yang </w:t>
+      </w:r>
+      <w:proofErr w:type="spellStart"/>
+      <w:r>
+        <w:t>menyeluruh</w:t>
+      </w:r>
+      <w:proofErr w:type="spellEnd"/>
+      <w:r>
+        <w:t xml:space="preserve"> </w:t>
+      </w:r>
+      <w:proofErr w:type="spellStart"/>
+      <w:r>
+        <w:t>untuk</w:t>
+      </w:r>
+      <w:proofErr w:type="spellEnd"/>
+      <w:r>
+        <w:t xml:space="preserve"> </w:t>
+      </w:r>
+      <w:proofErr w:type="spellStart"/>
+      <w:r>
+        <w:t>pencatatan</w:t>
+      </w:r>
+      <w:proofErr w:type="spellEnd"/>
+      <w:r>
+        <w:t xml:space="preserve"> </w:t>
+      </w:r>
+      <w:proofErr w:type="spellStart"/>
+      <w:r>
+        <w:t>pengeluaran</w:t>
+      </w:r>
+      <w:proofErr w:type="spellEnd"/>
+      <w:r>
+        <w:t xml:space="preserve"> di </w:t>
+      </w:r>
+      <w:proofErr w:type="spellStart"/>
+      <w:r>
+        <w:t>perusahaan</w:t>
+      </w:r>
+      <w:proofErr w:type="spellEnd"/>
+      <w:r>
+        <w:t xml:space="preserve"> </w:t>
+      </w:r>
+      <w:proofErr w:type="spellStart"/>
+      <w:r>
+        <w:t>berbasis</w:t>
+      </w:r>
+      <w:proofErr w:type="spellEnd"/>
+      <w:r>
+        <w:t xml:space="preserve"> Multi Company. </w:t>
+      </w:r>
+      <w:proofErr w:type="spellStart"/>
+      <w:r>
+        <w:t>Dengan</w:t>
+      </w:r>
+      <w:proofErr w:type="spellEnd"/>
+      <w:r>
+        <w:t xml:space="preserve"> </w:t>
+      </w:r>
+      <w:proofErr w:type="spellStart"/>
+      <w:r>
+        <w:t>fitur</w:t>
+      </w:r>
+      <w:proofErr w:type="spellEnd"/>
+      <w:r>
+        <w:t xml:space="preserve"> approval, audit, dan </w:t>
+      </w:r>
+      <w:proofErr w:type="spellStart"/>
+      <w:r>
+        <w:t>pembanding</w:t>
+      </w:r>
+      <w:proofErr w:type="spellEnd"/>
+      <w:r>
+        <w:t xml:space="preserve"> </w:t>
+      </w:r>
+      <w:proofErr w:type="spellStart"/>
+      <w:r>
+        <w:t>pengeluaran</w:t>
+      </w:r>
+      <w:proofErr w:type="spellEnd"/>
+      <w:r>
+        <w:t xml:space="preserve">, website </w:t>
+      </w:r>
+      <w:proofErr w:type="spellStart"/>
+      <w:r>
+        <w:t>ini</w:t>
+      </w:r>
+      <w:proofErr w:type="spellEnd"/>
+      <w:r>
+        <w:t xml:space="preserve"> </w:t>
+      </w:r>
+      <w:proofErr w:type="spellStart"/>
+      <w:r>
+        <w:t>memberikan</w:t>
+      </w:r>
+      <w:proofErr w:type="spellEnd"/>
+      <w:r>
+        <w:t xml:space="preserve"> </w:t>
+      </w:r>
+      <w:proofErr w:type="spellStart"/>
+      <w:r>
+        <w:t>perusahaan</w:t>
+      </w:r>
+      <w:proofErr w:type="spellEnd"/>
+      <w:r>
+        <w:t xml:space="preserve"> </w:t>
+      </w:r>
+      <w:proofErr w:type="spellStart"/>
+      <w:r>
+        <w:t>kontrol</w:t>
+      </w:r>
+      <w:proofErr w:type="spellEnd"/>
+      <w:r>
+        <w:t xml:space="preserve"> yang </w:t>
+      </w:r>
+      <w:proofErr w:type="spellStart"/>
+      <w:r>
+        <w:t>lebih</w:t>
+      </w:r>
+      <w:proofErr w:type="spellEnd"/>
+      <w:r>
+        <w:t xml:space="preserve"> </w:t>
+      </w:r>
+      <w:proofErr w:type="spellStart"/>
+      <w:r>
+        <w:t>besar</w:t>
+      </w:r>
+      <w:proofErr w:type="spellEnd"/>
+      <w:r>
+        <w:t xml:space="preserve"> </w:t>
+      </w:r>
+      <w:proofErr w:type="spellStart"/>
+      <w:r>
+        <w:t>atas</w:t>
+      </w:r>
+      <w:proofErr w:type="spellEnd"/>
+      <w:r>
+        <w:t xml:space="preserve"> </w:t>
+      </w:r>
+      <w:proofErr w:type="spellStart"/>
+      <w:r>
+        <w:t>pengeluaran</w:t>
+      </w:r>
+      <w:proofErr w:type="spellEnd"/>
+      <w:r>
+        <w:t xml:space="preserve">, </w:t>
+      </w:r>
+      <w:proofErr w:type="spellStart"/>
+      <w:r>
+        <w:t>membantu</w:t>
+      </w:r>
+      <w:proofErr w:type="spellEnd"/>
+      <w:r>
+        <w:t xml:space="preserve"> </w:t>
+      </w:r>
+      <w:proofErr w:type="spellStart"/>
+      <w:r>
+        <w:t>mengurangi</w:t>
+      </w:r>
+      <w:proofErr w:type="spellEnd"/>
+      <w:r>
+        <w:t xml:space="preserve"> </w:t>
+      </w:r>
+      <w:proofErr w:type="spellStart"/>
+      <w:r>
+        <w:t>inefisiensi</w:t>
+      </w:r>
+      <w:proofErr w:type="spellEnd"/>
+      <w:r>
+        <w:t xml:space="preserve">, dan </w:t>
+      </w:r>
+      <w:proofErr w:type="spellStart"/>
+      <w:r>
+        <w:t>memastikan</w:t>
+      </w:r>
+      <w:proofErr w:type="spellEnd"/>
+      <w:r>
+        <w:t xml:space="preserve"> </w:t>
+      </w:r>
+      <w:proofErr w:type="spellStart"/>
+      <w:r>
+        <w:t>bahwa</w:t>
+      </w:r>
+      <w:proofErr w:type="spellEnd"/>
+      <w:r>
+        <w:t xml:space="preserve"> </w:t>
+      </w:r>
+      <w:proofErr w:type="spellStart"/>
+      <w:r>
+        <w:t>setiap</w:t>
+      </w:r>
+      <w:proofErr w:type="spellEnd"/>
+      <w:r>
+        <w:t xml:space="preserve"> level </w:t>
+      </w:r>
+      <w:proofErr w:type="spellStart"/>
+      <w:r>
+        <w:t>organisasi</w:t>
+      </w:r>
+      <w:proofErr w:type="spellEnd"/>
+      <w:r>
+        <w:t xml:space="preserve"> </w:t>
+      </w:r>
+      <w:proofErr w:type="spellStart"/>
+      <w:r>
+        <w:t>beroperasi</w:t>
+      </w:r>
+      <w:proofErr w:type="spellEnd"/>
+      <w:r>
+        <w:t xml:space="preserve"> </w:t>
+      </w:r>
+      <w:proofErr w:type="spellStart"/>
+      <w:r>
+        <w:t>dalam</w:t>
+      </w:r>
+      <w:proofErr w:type="spellEnd"/>
+      <w:r>
+        <w:t xml:space="preserve"> batas </w:t>
+      </w:r>
+      <w:proofErr w:type="spellStart"/>
+      <w:r>
+        <w:t>anggaran</w:t>
+      </w:r>
+      <w:proofErr w:type="spellEnd"/>
+      <w:r>
+        <w:t xml:space="preserve"> yang </w:t>
+      </w:r>
+      <w:proofErr w:type="spellStart"/>
+      <w:r>
+        <w:t>telah</w:t>
+      </w:r>
+      <w:proofErr w:type="spellEnd"/>
+      <w:r>
+        <w:t xml:space="preserve"> </w:t>
+      </w:r>
+      <w:proofErr w:type="spellStart"/>
+      <w:r>
+        <w:t>ditentukan</w:t>
+      </w:r>
+      <w:proofErr w:type="spellEnd"/>
+      <w:r>
+        <w:t>.</w:t>
       </w:r>
     </w:p>
     <w:p/>
@@ -154,18 +6320,508 @@
         </w:numPr>
         <w:ind w:left="709" w:hanging="709"/>
       </w:pPr>
-      <w:r>
-        <w:t>Spesifikasi Kebutuhan</w:t>
-      </w:r>
+      <w:proofErr w:type="spellStart"/>
+      <w:r>
+        <w:t>Spesifikasi</w:t>
+      </w:r>
+      <w:proofErr w:type="spellEnd"/>
+      <w:r>
+        <w:t xml:space="preserve"> </w:t>
+      </w:r>
+      <w:proofErr w:type="spellStart"/>
+      <w:r>
+        <w:t>Kebutuhan</w:t>
+      </w:r>
+      <w:proofErr w:type="spellEnd"/>
     </w:p>
     <w:p>
       <w:r>
-        <w:t xml:space="preserve">Dari deskripsi sistem tersebut maka penulis dapat menyimpulkan bahwa di perlukan 3 buah role pada website tersebut untuk menghandle pengeluaran Perusahaan antara lain Yaitu Admin , Pencatat transaksi dan Approval yang mana yang mana memiliki tujuanya masing masing. </w:t>
+        <w:t xml:space="preserve">Dari </w:t>
+      </w:r>
+      <w:proofErr w:type="spellStart"/>
+      <w:r>
+        <w:t>deskripsi</w:t>
+      </w:r>
+      <w:proofErr w:type="spellEnd"/>
+      <w:r>
+        <w:t xml:space="preserve"> </w:t>
+      </w:r>
+      <w:proofErr w:type="spellStart"/>
+      <w:r>
+        <w:t>sistem</w:t>
+      </w:r>
+      <w:proofErr w:type="spellEnd"/>
+      <w:r>
+        <w:t xml:space="preserve"> </w:t>
+      </w:r>
+      <w:proofErr w:type="spellStart"/>
+      <w:r>
+        <w:t>tersebut</w:t>
+      </w:r>
+      <w:proofErr w:type="spellEnd"/>
+      <w:r>
+        <w:t xml:space="preserve"> </w:t>
+      </w:r>
+      <w:proofErr w:type="spellStart"/>
+      <w:r>
+        <w:t>maka</w:t>
+      </w:r>
+      <w:proofErr w:type="spellEnd"/>
+      <w:r>
+        <w:t xml:space="preserve"> </w:t>
+      </w:r>
+      <w:proofErr w:type="spellStart"/>
+      <w:r>
+        <w:t>penulis</w:t>
+      </w:r>
+      <w:proofErr w:type="spellEnd"/>
+      <w:r>
+        <w:t xml:space="preserve"> </w:t>
+      </w:r>
+      <w:proofErr w:type="spellStart"/>
+      <w:r>
+        <w:t>dapat</w:t>
+      </w:r>
+      <w:proofErr w:type="spellEnd"/>
+      <w:r>
+        <w:t xml:space="preserve"> </w:t>
+      </w:r>
+      <w:proofErr w:type="spellStart"/>
+      <w:r>
+        <w:t>menyimpulkan</w:t>
+      </w:r>
+      <w:proofErr w:type="spellEnd"/>
+      <w:r>
+        <w:t xml:space="preserve"> </w:t>
+      </w:r>
+      <w:proofErr w:type="spellStart"/>
+      <w:r>
+        <w:t>bahwa</w:t>
+      </w:r>
+      <w:proofErr w:type="spellEnd"/>
+      <w:r>
+        <w:t xml:space="preserve"> di </w:t>
+      </w:r>
+      <w:proofErr w:type="spellStart"/>
+      <w:r>
+        <w:t>perlukan</w:t>
+      </w:r>
+      <w:proofErr w:type="spellEnd"/>
+      <w:r>
+        <w:t xml:space="preserve"> 3 </w:t>
+      </w:r>
+      <w:proofErr w:type="spellStart"/>
+      <w:r>
+        <w:t>buah</w:t>
+      </w:r>
+      <w:proofErr w:type="spellEnd"/>
+      <w:r>
+        <w:t xml:space="preserve"> role pada website </w:t>
+      </w:r>
+      <w:proofErr w:type="spellStart"/>
+      <w:r>
+        <w:t>tersebut</w:t>
+      </w:r>
+      <w:proofErr w:type="spellEnd"/>
+      <w:r>
+        <w:t xml:space="preserve"> </w:t>
+      </w:r>
+      <w:proofErr w:type="spellStart"/>
+      <w:r>
+        <w:t>untuk</w:t>
+      </w:r>
+      <w:proofErr w:type="spellEnd"/>
+      <w:r>
+        <w:t xml:space="preserve"> </w:t>
+      </w:r>
+      <w:proofErr w:type="spellStart"/>
+      <w:r>
+        <w:t>menghandle</w:t>
+      </w:r>
+      <w:proofErr w:type="spellEnd"/>
+      <w:r>
+        <w:t xml:space="preserve"> </w:t>
+      </w:r>
+      <w:proofErr w:type="spellStart"/>
+      <w:r>
+        <w:t>pengeluaran</w:t>
+      </w:r>
+      <w:proofErr w:type="spellEnd"/>
+      <w:r>
+        <w:t xml:space="preserve"> Perusahaan </w:t>
+      </w:r>
+      <w:proofErr w:type="spellStart"/>
+      <w:r>
+        <w:t>antara</w:t>
+      </w:r>
+      <w:proofErr w:type="spellEnd"/>
+      <w:r>
+        <w:t xml:space="preserve"> lain Yaitu </w:t>
+      </w:r>
+      <w:proofErr w:type="gramStart"/>
+      <w:r>
+        <w:t>Admin ,</w:t>
+      </w:r>
+      <w:proofErr w:type="gramEnd"/>
+      <w:r>
+        <w:t xml:space="preserve"> </w:t>
+      </w:r>
+      <w:proofErr w:type="spellStart"/>
+      <w:r>
+        <w:t>Pencatat</w:t>
+      </w:r>
+      <w:proofErr w:type="spellEnd"/>
+      <w:r>
+        <w:t xml:space="preserve"> </w:t>
+      </w:r>
+      <w:proofErr w:type="spellStart"/>
+      <w:r>
+        <w:t>transaksi</w:t>
+      </w:r>
+      <w:proofErr w:type="spellEnd"/>
+      <w:r>
+        <w:t xml:space="preserve"> dan Approval yang mana yang mana </w:t>
+      </w:r>
+      <w:proofErr w:type="spellStart"/>
+      <w:r>
+        <w:t>memiliki</w:t>
+      </w:r>
+      <w:proofErr w:type="spellEnd"/>
+      <w:r>
+        <w:t xml:space="preserve"> </w:t>
+      </w:r>
+      <w:proofErr w:type="spellStart"/>
+      <w:r>
+        <w:t>tujuanya</w:t>
+      </w:r>
+      <w:proofErr w:type="spellEnd"/>
+      <w:r>
+        <w:t xml:space="preserve"> masing </w:t>
+      </w:r>
+      <w:proofErr w:type="spellStart"/>
+      <w:r>
+        <w:t>masing</w:t>
+      </w:r>
+      <w:proofErr w:type="spellEnd"/>
+      <w:r>
+        <w:t xml:space="preserve">. </w:t>
       </w:r>
     </w:p>
     <w:p>
       <w:r>
-        <w:t>Website ini memiliki 6 fitur utama yang dapat digunakan untuk Pencatat transaksi antara lain login, Gaji pegawai, Biaya operational proyek,Biaya pribadi,Biaya lain-lain,biaya operational,. Pada fitur gaji pegawai dapat menginput gaji dari pegawai-pegawainya inputan yang dimasukan antara lain no.ktp, nama , jabatan , jumlah jam kerja,nilai gaji pokok, tambahan/tunjangan, nomor rekening.</w:t>
+        <w:t xml:space="preserve">Website </w:t>
+      </w:r>
+      <w:proofErr w:type="spellStart"/>
+      <w:r>
+        <w:t>ini</w:t>
+      </w:r>
+      <w:proofErr w:type="spellEnd"/>
+      <w:r>
+        <w:t xml:space="preserve"> </w:t>
+      </w:r>
+      <w:proofErr w:type="spellStart"/>
+      <w:r>
+        <w:t>memiliki</w:t>
+      </w:r>
+      <w:proofErr w:type="spellEnd"/>
+      <w:r>
+        <w:t xml:space="preserve"> 6 </w:t>
+      </w:r>
+      <w:proofErr w:type="spellStart"/>
+      <w:r>
+        <w:t>fitur</w:t>
+      </w:r>
+      <w:proofErr w:type="spellEnd"/>
+      <w:r>
+        <w:t xml:space="preserve"> </w:t>
+      </w:r>
+      <w:proofErr w:type="spellStart"/>
+      <w:r>
+        <w:t>utama</w:t>
+      </w:r>
+      <w:proofErr w:type="spellEnd"/>
+      <w:r>
+        <w:t xml:space="preserve"> yang </w:t>
+      </w:r>
+      <w:proofErr w:type="spellStart"/>
+      <w:r>
+        <w:t>dapat</w:t>
+      </w:r>
+      <w:proofErr w:type="spellEnd"/>
+      <w:r>
+        <w:t xml:space="preserve"> </w:t>
+      </w:r>
+      <w:proofErr w:type="spellStart"/>
+      <w:r>
+        <w:t>digunakan</w:t>
+      </w:r>
+      <w:proofErr w:type="spellEnd"/>
+      <w:r>
+        <w:t xml:space="preserve"> </w:t>
+      </w:r>
+      <w:proofErr w:type="spellStart"/>
+      <w:r>
+        <w:t>untuk</w:t>
+      </w:r>
+      <w:proofErr w:type="spellEnd"/>
+      <w:r>
+        <w:t xml:space="preserve"> </w:t>
+      </w:r>
+      <w:proofErr w:type="spellStart"/>
+      <w:r>
+        <w:t>Pencatat</w:t>
+      </w:r>
+      <w:proofErr w:type="spellEnd"/>
+      <w:r>
+        <w:t xml:space="preserve"> </w:t>
+      </w:r>
+      <w:proofErr w:type="spellStart"/>
+      <w:r>
+        <w:t>transaksi</w:t>
+      </w:r>
+      <w:proofErr w:type="spellEnd"/>
+      <w:r>
+        <w:t xml:space="preserve"> </w:t>
+      </w:r>
+      <w:proofErr w:type="spellStart"/>
+      <w:r>
+        <w:t>antara</w:t>
+      </w:r>
+      <w:proofErr w:type="spellEnd"/>
+      <w:r>
+        <w:t xml:space="preserve"> lain login, </w:t>
+      </w:r>
+      <w:proofErr w:type="spellStart"/>
+      <w:r>
+        <w:t>Gaji</w:t>
+      </w:r>
+      <w:proofErr w:type="spellEnd"/>
+      <w:r>
+        <w:t xml:space="preserve"> </w:t>
+      </w:r>
+      <w:proofErr w:type="spellStart"/>
+      <w:r>
+        <w:t>pegawai</w:t>
+      </w:r>
+      <w:proofErr w:type="spellEnd"/>
+      <w:r>
+        <w:t xml:space="preserve">, </w:t>
+      </w:r>
+      <w:proofErr w:type="spellStart"/>
+      <w:r>
+        <w:t>Biaya</w:t>
+      </w:r>
+      <w:proofErr w:type="spellEnd"/>
+      <w:r>
+        <w:t xml:space="preserve"> operational </w:t>
+      </w:r>
+      <w:proofErr w:type="spellStart"/>
+      <w:proofErr w:type="gramStart"/>
+      <w:r>
+        <w:t>proyek,Biaya</w:t>
+      </w:r>
+      <w:proofErr w:type="spellEnd"/>
+      <w:proofErr w:type="gramEnd"/>
+      <w:r>
+        <w:t xml:space="preserve"> </w:t>
+      </w:r>
+      <w:proofErr w:type="spellStart"/>
+      <w:r>
+        <w:lastRenderedPageBreak/>
+        <w:t>pribadi,Biaya</w:t>
+      </w:r>
+      <w:proofErr w:type="spellEnd"/>
+      <w:r>
+        <w:t xml:space="preserve"> lain-</w:t>
+      </w:r>
+      <w:proofErr w:type="spellStart"/>
+      <w:r>
+        <w:t>lain,biaya</w:t>
+      </w:r>
+      <w:proofErr w:type="spellEnd"/>
+      <w:r>
+        <w:t xml:space="preserve"> operational,. Pada </w:t>
+      </w:r>
+      <w:proofErr w:type="spellStart"/>
+      <w:r>
+        <w:t>fitur</w:t>
+      </w:r>
+      <w:proofErr w:type="spellEnd"/>
+      <w:r>
+        <w:t xml:space="preserve"> </w:t>
+      </w:r>
+      <w:proofErr w:type="spellStart"/>
+      <w:r>
+        <w:t>gaji</w:t>
+      </w:r>
+      <w:proofErr w:type="spellEnd"/>
+      <w:r>
+        <w:t xml:space="preserve"> </w:t>
+      </w:r>
+      <w:proofErr w:type="spellStart"/>
+      <w:r>
+        <w:t>pegawai</w:t>
+      </w:r>
+      <w:proofErr w:type="spellEnd"/>
+      <w:r>
+        <w:t xml:space="preserve"> </w:t>
+      </w:r>
+      <w:proofErr w:type="spellStart"/>
+      <w:r>
+        <w:t>dapat</w:t>
+      </w:r>
+      <w:proofErr w:type="spellEnd"/>
+      <w:r>
+        <w:t xml:space="preserve"> </w:t>
+      </w:r>
+      <w:proofErr w:type="spellStart"/>
+      <w:r>
+        <w:t>menginput</w:t>
+      </w:r>
+      <w:proofErr w:type="spellEnd"/>
+      <w:r>
+        <w:t xml:space="preserve"> </w:t>
+      </w:r>
+      <w:proofErr w:type="spellStart"/>
+      <w:r>
+        <w:t>gaji</w:t>
+      </w:r>
+      <w:proofErr w:type="spellEnd"/>
+      <w:r>
+        <w:t xml:space="preserve"> </w:t>
+      </w:r>
+      <w:proofErr w:type="spellStart"/>
+      <w:r>
+        <w:t>dari</w:t>
+      </w:r>
+      <w:proofErr w:type="spellEnd"/>
+      <w:r>
+        <w:t xml:space="preserve"> </w:t>
+      </w:r>
+      <w:proofErr w:type="spellStart"/>
+      <w:r>
+        <w:t>pegawai-pegawainya</w:t>
+      </w:r>
+      <w:proofErr w:type="spellEnd"/>
+      <w:r>
+        <w:t xml:space="preserve"> </w:t>
+      </w:r>
+      <w:proofErr w:type="spellStart"/>
+      <w:r>
+        <w:t>inputan</w:t>
+      </w:r>
+      <w:proofErr w:type="spellEnd"/>
+      <w:r>
+        <w:t xml:space="preserve"> yang </w:t>
+      </w:r>
+      <w:proofErr w:type="spellStart"/>
+      <w:r>
+        <w:t>dimasukan</w:t>
+      </w:r>
+      <w:proofErr w:type="spellEnd"/>
+      <w:r>
+        <w:t xml:space="preserve"> </w:t>
+      </w:r>
+      <w:proofErr w:type="spellStart"/>
+      <w:r>
+        <w:t>antara</w:t>
+      </w:r>
+      <w:proofErr w:type="spellEnd"/>
+      <w:r>
+        <w:t xml:space="preserve"> lain </w:t>
+      </w:r>
+      <w:proofErr w:type="spellStart"/>
+      <w:r>
+        <w:t>no.ktp</w:t>
+      </w:r>
+      <w:proofErr w:type="spellEnd"/>
+      <w:r>
+        <w:t xml:space="preserve">, </w:t>
+      </w:r>
+      <w:proofErr w:type="spellStart"/>
+      <w:proofErr w:type="gramStart"/>
+      <w:r>
+        <w:t>nama</w:t>
+      </w:r>
+      <w:proofErr w:type="spellEnd"/>
+      <w:r>
+        <w:t xml:space="preserve"> ,</w:t>
+      </w:r>
+      <w:proofErr w:type="gramEnd"/>
+      <w:r>
+        <w:t xml:space="preserve"> </w:t>
+      </w:r>
+      <w:proofErr w:type="spellStart"/>
+      <w:r>
+        <w:t>jabatan</w:t>
+      </w:r>
+      <w:proofErr w:type="spellEnd"/>
+      <w:r>
+        <w:t xml:space="preserve"> , </w:t>
+      </w:r>
+      <w:proofErr w:type="spellStart"/>
+      <w:r>
+        <w:t>jumlah</w:t>
+      </w:r>
+      <w:proofErr w:type="spellEnd"/>
+      <w:r>
+        <w:t xml:space="preserve"> jam </w:t>
+      </w:r>
+      <w:proofErr w:type="spellStart"/>
+      <w:r>
+        <w:t>kerja,nilai</w:t>
+      </w:r>
+      <w:proofErr w:type="spellEnd"/>
+      <w:r>
+        <w:t xml:space="preserve"> </w:t>
+      </w:r>
+      <w:proofErr w:type="spellStart"/>
+      <w:r>
+        <w:t>gaji</w:t>
+      </w:r>
+      <w:proofErr w:type="spellEnd"/>
+      <w:r>
+        <w:t xml:space="preserve"> </w:t>
+      </w:r>
+      <w:proofErr w:type="spellStart"/>
+      <w:r>
+        <w:t>pokok</w:t>
+      </w:r>
+      <w:proofErr w:type="spellEnd"/>
+      <w:r>
+        <w:t xml:space="preserve">, </w:t>
+      </w:r>
+      <w:proofErr w:type="spellStart"/>
+      <w:r>
+        <w:t>tambahan</w:t>
+      </w:r>
+      <w:proofErr w:type="spellEnd"/>
+      <w:r>
+        <w:t>/</w:t>
+      </w:r>
+      <w:proofErr w:type="spellStart"/>
+      <w:r>
+        <w:t>tunjangan</w:t>
+      </w:r>
+      <w:proofErr w:type="spellEnd"/>
+      <w:r>
+        <w:t xml:space="preserve">, </w:t>
+      </w:r>
+      <w:proofErr w:type="spellStart"/>
+      <w:r>
+        <w:t>nomor</w:t>
+      </w:r>
+      <w:proofErr w:type="spellEnd"/>
+      <w:r>
+        <w:t xml:space="preserve"> </w:t>
+      </w:r>
+      <w:proofErr w:type="spellStart"/>
+      <w:r>
+        <w:t>rekening</w:t>
+      </w:r>
+      <w:proofErr w:type="spellEnd"/>
+      <w:r>
+        <w:t>.</w:t>
       </w:r>
       <w:bookmarkEnd w:id="2"/>
       <w:r>
@@ -174,27 +6830,1426 @@
       <w:bookmarkStart w:id="4" w:name="_Hlk180313598"/>
       <w:bookmarkStart w:id="5" w:name="_Hlk180313228"/>
       <w:bookmarkEnd w:id="3"/>
-      <w:r>
-        <w:lastRenderedPageBreak/>
-        <w:t xml:space="preserve">Kemudian semua akan diolah hingga menjadi report slip gaji yang dapat di download sebagai PDF. </w:t>
+      <w:proofErr w:type="spellStart"/>
+      <w:r>
+        <w:t>Kemudian</w:t>
+      </w:r>
+      <w:proofErr w:type="spellEnd"/>
+      <w:r>
+        <w:t xml:space="preserve"> </w:t>
+      </w:r>
+      <w:proofErr w:type="spellStart"/>
+      <w:r>
+        <w:t>semua</w:t>
+      </w:r>
+      <w:proofErr w:type="spellEnd"/>
+      <w:r>
+        <w:t xml:space="preserve"> </w:t>
+      </w:r>
+      <w:proofErr w:type="spellStart"/>
+      <w:r>
+        <w:t>akan</w:t>
+      </w:r>
+      <w:proofErr w:type="spellEnd"/>
+      <w:r>
+        <w:t xml:space="preserve"> </w:t>
+      </w:r>
+      <w:proofErr w:type="spellStart"/>
+      <w:r>
+        <w:t>diolah</w:t>
+      </w:r>
+      <w:proofErr w:type="spellEnd"/>
+      <w:r>
+        <w:t xml:space="preserve"> </w:t>
+      </w:r>
+      <w:proofErr w:type="spellStart"/>
+      <w:r>
+        <w:t>hingga</w:t>
+      </w:r>
+      <w:proofErr w:type="spellEnd"/>
+      <w:r>
+        <w:t xml:space="preserve"> </w:t>
+      </w:r>
+      <w:proofErr w:type="spellStart"/>
+      <w:r>
+        <w:t>menjadi</w:t>
+      </w:r>
+      <w:proofErr w:type="spellEnd"/>
+      <w:r>
+        <w:t xml:space="preserve"> report slip </w:t>
+      </w:r>
+      <w:proofErr w:type="spellStart"/>
+      <w:r>
+        <w:t>gaji</w:t>
+      </w:r>
+      <w:proofErr w:type="spellEnd"/>
+      <w:r>
+        <w:t xml:space="preserve"> yang </w:t>
+      </w:r>
+      <w:proofErr w:type="spellStart"/>
+      <w:r>
+        <w:t>dapat</w:t>
+      </w:r>
+      <w:proofErr w:type="spellEnd"/>
+      <w:r>
+        <w:t xml:space="preserve"> di download </w:t>
+      </w:r>
+      <w:proofErr w:type="spellStart"/>
+      <w:r>
+        <w:t>sebagai</w:t>
+      </w:r>
+      <w:proofErr w:type="spellEnd"/>
+      <w:r>
+        <w:t xml:space="preserve"> PDF. </w:t>
       </w:r>
     </w:p>
     <w:p>
-      <w:r>
-        <w:t>Kemudian Pencatat transaksi juga memiliki fitur pencatatan biaya operational Pada fitur ini Pencatat transaksi dapat menginput biaya apa saja untuk melakukan operational pada perusahaanya. inputan ini berisikan nama operational, keterangan, tanggal , biaya. Kemudian akan sebuah data grid view dan search engine untuk mencari dan juga mensortir data data tersebut.</w:t>
+      <w:proofErr w:type="spellStart"/>
+      <w:r>
+        <w:t>Kemudian</w:t>
+      </w:r>
+      <w:proofErr w:type="spellEnd"/>
+      <w:r>
+        <w:t xml:space="preserve"> </w:t>
+      </w:r>
+      <w:proofErr w:type="spellStart"/>
+      <w:r>
+        <w:t>Pencatat</w:t>
+      </w:r>
+      <w:proofErr w:type="spellEnd"/>
+      <w:r>
+        <w:t xml:space="preserve"> </w:t>
+      </w:r>
+      <w:proofErr w:type="spellStart"/>
+      <w:r>
+        <w:t>transaksi</w:t>
+      </w:r>
+      <w:proofErr w:type="spellEnd"/>
+      <w:r>
+        <w:t xml:space="preserve"> juga </w:t>
+      </w:r>
+      <w:proofErr w:type="spellStart"/>
+      <w:r>
+        <w:t>memiliki</w:t>
+      </w:r>
+      <w:proofErr w:type="spellEnd"/>
+      <w:r>
+        <w:t xml:space="preserve"> </w:t>
+      </w:r>
+      <w:proofErr w:type="spellStart"/>
+      <w:r>
+        <w:t>fitur</w:t>
+      </w:r>
+      <w:proofErr w:type="spellEnd"/>
+      <w:r>
+        <w:t xml:space="preserve"> </w:t>
+      </w:r>
+      <w:proofErr w:type="spellStart"/>
+      <w:r>
+        <w:t>pencatatan</w:t>
+      </w:r>
+      <w:proofErr w:type="spellEnd"/>
+      <w:r>
+        <w:t xml:space="preserve"> </w:t>
+      </w:r>
+      <w:proofErr w:type="spellStart"/>
+      <w:r>
+        <w:t>biaya</w:t>
+      </w:r>
+      <w:proofErr w:type="spellEnd"/>
+      <w:r>
+        <w:t xml:space="preserve"> operational Pada </w:t>
+      </w:r>
+      <w:proofErr w:type="spellStart"/>
+      <w:r>
+        <w:t>fitur</w:t>
+      </w:r>
+      <w:proofErr w:type="spellEnd"/>
+      <w:r>
+        <w:t xml:space="preserve"> </w:t>
+      </w:r>
+      <w:proofErr w:type="spellStart"/>
+      <w:r>
+        <w:t>ini</w:t>
+      </w:r>
+      <w:proofErr w:type="spellEnd"/>
+      <w:r>
+        <w:t xml:space="preserve"> </w:t>
+      </w:r>
+      <w:proofErr w:type="spellStart"/>
+      <w:r>
+        <w:t>Pencatat</w:t>
+      </w:r>
+      <w:proofErr w:type="spellEnd"/>
+      <w:r>
+        <w:t xml:space="preserve"> </w:t>
+      </w:r>
+      <w:proofErr w:type="spellStart"/>
+      <w:r>
+        <w:t>transaksi</w:t>
+      </w:r>
+      <w:proofErr w:type="spellEnd"/>
+      <w:r>
+        <w:t xml:space="preserve"> </w:t>
+      </w:r>
+      <w:proofErr w:type="spellStart"/>
+      <w:r>
+        <w:t>dapat</w:t>
+      </w:r>
+      <w:proofErr w:type="spellEnd"/>
+      <w:r>
+        <w:t xml:space="preserve"> </w:t>
+      </w:r>
+      <w:proofErr w:type="spellStart"/>
+      <w:r>
+        <w:t>menginput</w:t>
+      </w:r>
+      <w:proofErr w:type="spellEnd"/>
+      <w:r>
+        <w:t xml:space="preserve"> </w:t>
+      </w:r>
+      <w:proofErr w:type="spellStart"/>
+      <w:r>
+        <w:t>biaya</w:t>
+      </w:r>
+      <w:proofErr w:type="spellEnd"/>
+      <w:r>
+        <w:t xml:space="preserve"> </w:t>
+      </w:r>
+      <w:proofErr w:type="spellStart"/>
+      <w:r>
+        <w:t>apa</w:t>
+      </w:r>
+      <w:proofErr w:type="spellEnd"/>
+      <w:r>
+        <w:t xml:space="preserve"> </w:t>
+      </w:r>
+      <w:proofErr w:type="spellStart"/>
+      <w:r>
+        <w:t>saja</w:t>
+      </w:r>
+      <w:proofErr w:type="spellEnd"/>
+      <w:r>
+        <w:t xml:space="preserve"> </w:t>
+      </w:r>
+      <w:proofErr w:type="spellStart"/>
+      <w:r>
+        <w:t>untuk</w:t>
+      </w:r>
+      <w:proofErr w:type="spellEnd"/>
+      <w:r>
+        <w:t xml:space="preserve"> </w:t>
+      </w:r>
+      <w:proofErr w:type="spellStart"/>
+      <w:r>
+        <w:t>melakukan</w:t>
+      </w:r>
+      <w:proofErr w:type="spellEnd"/>
+      <w:r>
+        <w:t xml:space="preserve"> operational pada </w:t>
+      </w:r>
+      <w:proofErr w:type="spellStart"/>
+      <w:r>
+        <w:t>perusahaanya</w:t>
+      </w:r>
+      <w:proofErr w:type="spellEnd"/>
+      <w:r>
+        <w:t xml:space="preserve">. </w:t>
+      </w:r>
+      <w:proofErr w:type="spellStart"/>
+      <w:r>
+        <w:t>inputan</w:t>
+      </w:r>
+      <w:proofErr w:type="spellEnd"/>
+      <w:r>
+        <w:t xml:space="preserve"> </w:t>
+      </w:r>
+      <w:proofErr w:type="spellStart"/>
+      <w:r>
+        <w:t>ini</w:t>
+      </w:r>
+      <w:proofErr w:type="spellEnd"/>
+      <w:r>
+        <w:t xml:space="preserve"> </w:t>
+      </w:r>
+      <w:proofErr w:type="spellStart"/>
+      <w:r>
+        <w:t>berisikan</w:t>
+      </w:r>
+      <w:proofErr w:type="spellEnd"/>
+      <w:r>
+        <w:t xml:space="preserve"> </w:t>
+      </w:r>
+      <w:proofErr w:type="spellStart"/>
+      <w:r>
+        <w:t>nama</w:t>
+      </w:r>
+      <w:proofErr w:type="spellEnd"/>
+      <w:r>
+        <w:t xml:space="preserve"> operational, </w:t>
+      </w:r>
+      <w:proofErr w:type="spellStart"/>
+      <w:r>
+        <w:t>keterangan</w:t>
+      </w:r>
+      <w:proofErr w:type="spellEnd"/>
+      <w:r>
+        <w:t xml:space="preserve">, </w:t>
+      </w:r>
+      <w:proofErr w:type="spellStart"/>
+      <w:proofErr w:type="gramStart"/>
+      <w:r>
+        <w:t>tanggal</w:t>
+      </w:r>
+      <w:proofErr w:type="spellEnd"/>
+      <w:r>
+        <w:t xml:space="preserve"> ,</w:t>
+      </w:r>
+      <w:proofErr w:type="gramEnd"/>
+      <w:r>
+        <w:t xml:space="preserve"> </w:t>
+      </w:r>
+      <w:proofErr w:type="spellStart"/>
+      <w:r>
+        <w:t>biaya</w:t>
+      </w:r>
+      <w:proofErr w:type="spellEnd"/>
+      <w:r>
+        <w:t xml:space="preserve">. </w:t>
+      </w:r>
+      <w:proofErr w:type="spellStart"/>
+      <w:r>
+        <w:t>Kemudian</w:t>
+      </w:r>
+      <w:proofErr w:type="spellEnd"/>
+      <w:r>
+        <w:t xml:space="preserve"> </w:t>
+      </w:r>
+      <w:proofErr w:type="spellStart"/>
+      <w:r>
+        <w:t>akan</w:t>
+      </w:r>
+      <w:proofErr w:type="spellEnd"/>
+      <w:r>
+        <w:t xml:space="preserve"> </w:t>
+      </w:r>
+      <w:proofErr w:type="spellStart"/>
+      <w:r>
+        <w:t>sebuah</w:t>
+      </w:r>
+      <w:proofErr w:type="spellEnd"/>
+      <w:r>
+        <w:t xml:space="preserve"> data grid view dan search engine </w:t>
+      </w:r>
+      <w:proofErr w:type="spellStart"/>
+      <w:r>
+        <w:t>untuk</w:t>
+      </w:r>
+      <w:proofErr w:type="spellEnd"/>
+      <w:r>
+        <w:t xml:space="preserve"> </w:t>
+      </w:r>
+      <w:proofErr w:type="spellStart"/>
+      <w:r>
+        <w:t>mencari</w:t>
+      </w:r>
+      <w:proofErr w:type="spellEnd"/>
+      <w:r>
+        <w:t xml:space="preserve"> dan juga </w:t>
+      </w:r>
+      <w:proofErr w:type="spellStart"/>
+      <w:r>
+        <w:t>mensortir</w:t>
+      </w:r>
+      <w:proofErr w:type="spellEnd"/>
+      <w:r>
+        <w:t xml:space="preserve"> data </w:t>
+      </w:r>
+      <w:proofErr w:type="spellStart"/>
+      <w:r>
+        <w:t>data</w:t>
+      </w:r>
+      <w:proofErr w:type="spellEnd"/>
+      <w:r>
+        <w:t xml:space="preserve"> </w:t>
+      </w:r>
+      <w:proofErr w:type="spellStart"/>
+      <w:r>
+        <w:t>tersebut</w:t>
+      </w:r>
+      <w:proofErr w:type="spellEnd"/>
+      <w:r>
+        <w:t>.</w:t>
       </w:r>
     </w:p>
     <w:p>
-      <w:r>
-        <w:t>Kemudian pencatat transaksi memiliki fitur biaya lain lain. Biaya lain lain ini meliputi biasanya digunakan untuk kejadian kejadian yang tidak diinginkan seperti bencana alam , kejadian luar biasa,kerusakan , dan sebagainya. Pada fitur ini Pencatat transaksi dapat menginput biaya apa saja untuk melakukan operational pada perusahaanya. inputan ini berisikan nama operational, keterangan, tanggal , biaya. Kemudian akan sebuah data grid view dan search engine untuk mencari dan juga mensortir data data tersebut.</w:t>
+      <w:proofErr w:type="spellStart"/>
+      <w:r>
+        <w:t>Kemudian</w:t>
+      </w:r>
+      <w:proofErr w:type="spellEnd"/>
+      <w:r>
+        <w:t xml:space="preserve"> </w:t>
+      </w:r>
+      <w:proofErr w:type="spellStart"/>
+      <w:r>
+        <w:t>pencatat</w:t>
+      </w:r>
+      <w:proofErr w:type="spellEnd"/>
+      <w:r>
+        <w:t xml:space="preserve"> </w:t>
+      </w:r>
+      <w:proofErr w:type="spellStart"/>
+      <w:r>
+        <w:t>transaksi</w:t>
+      </w:r>
+      <w:proofErr w:type="spellEnd"/>
+      <w:r>
+        <w:t xml:space="preserve"> </w:t>
+      </w:r>
+      <w:proofErr w:type="spellStart"/>
+      <w:r>
+        <w:t>memiliki</w:t>
+      </w:r>
+      <w:proofErr w:type="spellEnd"/>
+      <w:r>
+        <w:t xml:space="preserve"> </w:t>
+      </w:r>
+      <w:proofErr w:type="spellStart"/>
+      <w:r>
+        <w:t>fitur</w:t>
+      </w:r>
+      <w:proofErr w:type="spellEnd"/>
+      <w:r>
+        <w:t xml:space="preserve"> </w:t>
+      </w:r>
+      <w:proofErr w:type="spellStart"/>
+      <w:r>
+        <w:t>biaya</w:t>
+      </w:r>
+      <w:proofErr w:type="spellEnd"/>
+      <w:r>
+        <w:t xml:space="preserve"> lain </w:t>
+      </w:r>
+      <w:proofErr w:type="spellStart"/>
+      <w:r>
+        <w:t>lain</w:t>
+      </w:r>
+      <w:proofErr w:type="spellEnd"/>
+      <w:r>
+        <w:t xml:space="preserve">. </w:t>
+      </w:r>
+      <w:proofErr w:type="spellStart"/>
+      <w:r>
+        <w:t>Biaya</w:t>
+      </w:r>
+      <w:proofErr w:type="spellEnd"/>
+      <w:r>
+        <w:t xml:space="preserve"> lain </w:t>
+      </w:r>
+      <w:proofErr w:type="spellStart"/>
+      <w:r>
+        <w:t>lain</w:t>
+      </w:r>
+      <w:proofErr w:type="spellEnd"/>
+      <w:r>
+        <w:t xml:space="preserve"> </w:t>
+      </w:r>
+      <w:proofErr w:type="spellStart"/>
+      <w:r>
+        <w:t>ini</w:t>
+      </w:r>
+      <w:proofErr w:type="spellEnd"/>
+      <w:r>
+        <w:t xml:space="preserve"> </w:t>
+      </w:r>
+      <w:proofErr w:type="spellStart"/>
+      <w:r>
+        <w:t>meliputi</w:t>
+      </w:r>
+      <w:proofErr w:type="spellEnd"/>
+      <w:r>
+        <w:t xml:space="preserve"> </w:t>
+      </w:r>
+      <w:proofErr w:type="spellStart"/>
+      <w:r>
+        <w:t>biasanya</w:t>
+      </w:r>
+      <w:proofErr w:type="spellEnd"/>
+      <w:r>
+        <w:t xml:space="preserve"> </w:t>
+      </w:r>
+      <w:proofErr w:type="spellStart"/>
+      <w:r>
+        <w:t>digunakan</w:t>
+      </w:r>
+      <w:proofErr w:type="spellEnd"/>
+      <w:r>
+        <w:t xml:space="preserve"> </w:t>
+      </w:r>
+      <w:proofErr w:type="spellStart"/>
+      <w:r>
+        <w:t>untuk</w:t>
+      </w:r>
+      <w:proofErr w:type="spellEnd"/>
+      <w:r>
+        <w:t xml:space="preserve"> </w:t>
+      </w:r>
+      <w:proofErr w:type="spellStart"/>
+      <w:r>
+        <w:t>kejadian</w:t>
+      </w:r>
+      <w:proofErr w:type="spellEnd"/>
+      <w:r>
+        <w:t xml:space="preserve"> </w:t>
+      </w:r>
+      <w:proofErr w:type="spellStart"/>
+      <w:r>
+        <w:t>kejadian</w:t>
+      </w:r>
+      <w:proofErr w:type="spellEnd"/>
+      <w:r>
+        <w:t xml:space="preserve"> yang </w:t>
+      </w:r>
+      <w:proofErr w:type="spellStart"/>
+      <w:r>
+        <w:t>tidak</w:t>
+      </w:r>
+      <w:proofErr w:type="spellEnd"/>
+      <w:r>
+        <w:t xml:space="preserve"> </w:t>
+      </w:r>
+      <w:proofErr w:type="spellStart"/>
+      <w:r>
+        <w:t>diinginkan</w:t>
+      </w:r>
+      <w:proofErr w:type="spellEnd"/>
+      <w:r>
+        <w:t xml:space="preserve"> </w:t>
+      </w:r>
+      <w:proofErr w:type="spellStart"/>
+      <w:r>
+        <w:t>seperti</w:t>
+      </w:r>
+      <w:proofErr w:type="spellEnd"/>
+      <w:r>
+        <w:t xml:space="preserve"> </w:t>
+      </w:r>
+      <w:proofErr w:type="spellStart"/>
+      <w:r>
+        <w:t>bencana</w:t>
+      </w:r>
+      <w:proofErr w:type="spellEnd"/>
+      <w:r>
+        <w:t xml:space="preserve"> </w:t>
+      </w:r>
+      <w:proofErr w:type="spellStart"/>
+      <w:proofErr w:type="gramStart"/>
+      <w:r>
+        <w:t>alam</w:t>
+      </w:r>
+      <w:proofErr w:type="spellEnd"/>
+      <w:r>
+        <w:t xml:space="preserve"> ,</w:t>
+      </w:r>
+      <w:proofErr w:type="gramEnd"/>
+      <w:r>
+        <w:t xml:space="preserve"> </w:t>
+      </w:r>
+      <w:proofErr w:type="spellStart"/>
+      <w:r>
+        <w:t>kejadian</w:t>
+      </w:r>
+      <w:proofErr w:type="spellEnd"/>
+      <w:r>
+        <w:t xml:space="preserve"> </w:t>
+      </w:r>
+      <w:proofErr w:type="spellStart"/>
+      <w:r>
+        <w:t>luar</w:t>
+      </w:r>
+      <w:proofErr w:type="spellEnd"/>
+      <w:r>
+        <w:t xml:space="preserve"> </w:t>
+      </w:r>
+      <w:proofErr w:type="spellStart"/>
+      <w:r>
+        <w:t>biasa,kerusakan</w:t>
+      </w:r>
+      <w:proofErr w:type="spellEnd"/>
+      <w:r>
+        <w:t xml:space="preserve"> , dan </w:t>
+      </w:r>
+      <w:proofErr w:type="spellStart"/>
+      <w:r>
+        <w:t>sebagainya</w:t>
+      </w:r>
+      <w:proofErr w:type="spellEnd"/>
+      <w:r>
+        <w:t xml:space="preserve">. Pada </w:t>
+      </w:r>
+      <w:proofErr w:type="spellStart"/>
+      <w:r>
+        <w:t>fitur</w:t>
+      </w:r>
+      <w:proofErr w:type="spellEnd"/>
+      <w:r>
+        <w:t xml:space="preserve"> </w:t>
+      </w:r>
+      <w:proofErr w:type="spellStart"/>
+      <w:r>
+        <w:t>ini</w:t>
+      </w:r>
+      <w:proofErr w:type="spellEnd"/>
+      <w:r>
+        <w:t xml:space="preserve"> </w:t>
+      </w:r>
+      <w:proofErr w:type="spellStart"/>
+      <w:r>
+        <w:t>Pencatat</w:t>
+      </w:r>
+      <w:proofErr w:type="spellEnd"/>
+      <w:r>
+        <w:t xml:space="preserve"> </w:t>
+      </w:r>
+      <w:proofErr w:type="spellStart"/>
+      <w:r>
+        <w:t>transaksi</w:t>
+      </w:r>
+      <w:proofErr w:type="spellEnd"/>
+      <w:r>
+        <w:t xml:space="preserve"> </w:t>
+      </w:r>
+      <w:proofErr w:type="spellStart"/>
+      <w:r>
+        <w:t>dapat</w:t>
+      </w:r>
+      <w:proofErr w:type="spellEnd"/>
+      <w:r>
+        <w:t xml:space="preserve"> </w:t>
+      </w:r>
+      <w:proofErr w:type="spellStart"/>
+      <w:r>
+        <w:t>menginput</w:t>
+      </w:r>
+      <w:proofErr w:type="spellEnd"/>
+      <w:r>
+        <w:t xml:space="preserve"> </w:t>
+      </w:r>
+      <w:proofErr w:type="spellStart"/>
+      <w:r>
+        <w:t>biaya</w:t>
+      </w:r>
+      <w:proofErr w:type="spellEnd"/>
+      <w:r>
+        <w:t xml:space="preserve"> </w:t>
+      </w:r>
+      <w:proofErr w:type="spellStart"/>
+      <w:r>
+        <w:t>apa</w:t>
+      </w:r>
+      <w:proofErr w:type="spellEnd"/>
+      <w:r>
+        <w:t xml:space="preserve"> </w:t>
+      </w:r>
+      <w:proofErr w:type="spellStart"/>
+      <w:r>
+        <w:t>saja</w:t>
+      </w:r>
+      <w:proofErr w:type="spellEnd"/>
+      <w:r>
+        <w:t xml:space="preserve"> </w:t>
+      </w:r>
+      <w:proofErr w:type="spellStart"/>
+      <w:r>
+        <w:t>untuk</w:t>
+      </w:r>
+      <w:proofErr w:type="spellEnd"/>
+      <w:r>
+        <w:t xml:space="preserve"> </w:t>
+      </w:r>
+      <w:proofErr w:type="spellStart"/>
+      <w:r>
+        <w:t>melakukan</w:t>
+      </w:r>
+      <w:proofErr w:type="spellEnd"/>
+      <w:r>
+        <w:t xml:space="preserve"> operational pada </w:t>
+      </w:r>
+      <w:proofErr w:type="spellStart"/>
+      <w:r>
+        <w:t>perusahaanya</w:t>
+      </w:r>
+      <w:proofErr w:type="spellEnd"/>
+      <w:r>
+        <w:t xml:space="preserve">. </w:t>
+      </w:r>
+      <w:proofErr w:type="spellStart"/>
+      <w:r>
+        <w:t>inputan</w:t>
+      </w:r>
+      <w:proofErr w:type="spellEnd"/>
+      <w:r>
+        <w:t xml:space="preserve"> </w:t>
+      </w:r>
+      <w:proofErr w:type="spellStart"/>
+      <w:r>
+        <w:t>ini</w:t>
+      </w:r>
+      <w:proofErr w:type="spellEnd"/>
+      <w:r>
+        <w:t xml:space="preserve"> </w:t>
+      </w:r>
+      <w:proofErr w:type="spellStart"/>
+      <w:r>
+        <w:t>berisikan</w:t>
+      </w:r>
+      <w:proofErr w:type="spellEnd"/>
+      <w:r>
+        <w:t xml:space="preserve"> </w:t>
+      </w:r>
+      <w:proofErr w:type="spellStart"/>
+      <w:r>
+        <w:t>nama</w:t>
+      </w:r>
+      <w:proofErr w:type="spellEnd"/>
+      <w:r>
+        <w:t xml:space="preserve"> operational, </w:t>
+      </w:r>
+      <w:proofErr w:type="spellStart"/>
+      <w:r>
+        <w:t>keterangan</w:t>
+      </w:r>
+      <w:proofErr w:type="spellEnd"/>
+      <w:r>
+        <w:t xml:space="preserve">, </w:t>
+      </w:r>
+      <w:proofErr w:type="spellStart"/>
+      <w:proofErr w:type="gramStart"/>
+      <w:r>
+        <w:t>tanggal</w:t>
+      </w:r>
+      <w:proofErr w:type="spellEnd"/>
+      <w:r>
+        <w:t xml:space="preserve"> ,</w:t>
+      </w:r>
+      <w:proofErr w:type="gramEnd"/>
+      <w:r>
+        <w:t xml:space="preserve"> </w:t>
+      </w:r>
+      <w:proofErr w:type="spellStart"/>
+      <w:r>
+        <w:t>biaya</w:t>
+      </w:r>
+      <w:proofErr w:type="spellEnd"/>
+      <w:r>
+        <w:t xml:space="preserve">. </w:t>
+      </w:r>
+      <w:proofErr w:type="spellStart"/>
+      <w:r>
+        <w:t>Kemudian</w:t>
+      </w:r>
+      <w:proofErr w:type="spellEnd"/>
+      <w:r>
+        <w:t xml:space="preserve"> </w:t>
+      </w:r>
+      <w:proofErr w:type="spellStart"/>
+      <w:r>
+        <w:t>akan</w:t>
+      </w:r>
+      <w:proofErr w:type="spellEnd"/>
+      <w:r>
+        <w:t xml:space="preserve"> </w:t>
+      </w:r>
+      <w:proofErr w:type="spellStart"/>
+      <w:r>
+        <w:t>sebuah</w:t>
+      </w:r>
+      <w:proofErr w:type="spellEnd"/>
+      <w:r>
+        <w:t xml:space="preserve"> data grid view dan search engine </w:t>
+      </w:r>
+      <w:proofErr w:type="spellStart"/>
+      <w:r>
+        <w:t>untuk</w:t>
+      </w:r>
+      <w:proofErr w:type="spellEnd"/>
+      <w:r>
+        <w:t xml:space="preserve"> </w:t>
+      </w:r>
+      <w:proofErr w:type="spellStart"/>
+      <w:r>
+        <w:t>mencari</w:t>
+      </w:r>
+      <w:proofErr w:type="spellEnd"/>
+      <w:r>
+        <w:t xml:space="preserve"> dan juga </w:t>
+      </w:r>
+      <w:proofErr w:type="spellStart"/>
+      <w:r>
+        <w:t>mensortir</w:t>
+      </w:r>
+      <w:proofErr w:type="spellEnd"/>
+      <w:r>
+        <w:t xml:space="preserve"> data </w:t>
+      </w:r>
+      <w:proofErr w:type="spellStart"/>
+      <w:r>
+        <w:t>data</w:t>
+      </w:r>
+      <w:proofErr w:type="spellEnd"/>
+      <w:r>
+        <w:t xml:space="preserve"> </w:t>
+      </w:r>
+      <w:proofErr w:type="spellStart"/>
+      <w:r>
+        <w:t>tersebut</w:t>
+      </w:r>
+      <w:proofErr w:type="spellEnd"/>
+      <w:r>
+        <w:t>.</w:t>
       </w:r>
     </w:p>
     <w:p>
       <w:r>
-        <w:t>Lalu pencatat transaksi memiliki fitur biaya operational project pada fitur ini pencatat transaksi dapat menginput biaya operational project yang dimana biaya operational project ini akan di inputkan budgeting nya / limit nya. Lalu pencatat transaksi dapat menginputkan detil dari isi pengeluaran project nya.pada fitur ini juga dapat melakukan klasifikasi pengeluaranya contoh biaya kerusakan truk nanti akan di input detilnya yaitu pembelian sparepart apa yang dibeli dan harganya berapa. Apabila melebihi limit maka inputan tersebut akan di lempar ke bagian approval untuk di verifikasi.pada bagian ini pencatat transaksi dapat menginput nama operational proyek, keterangan, tanggal , biaya. Kemudian akan sebuah data grid view dan search engine untuk mencari dan juga mensortir data data tersebut.</w:t>
+        <w:t xml:space="preserve">Lalu </w:t>
+      </w:r>
+      <w:proofErr w:type="spellStart"/>
+      <w:r>
+        <w:t>pencatat</w:t>
+      </w:r>
+      <w:proofErr w:type="spellEnd"/>
+      <w:r>
+        <w:t xml:space="preserve"> </w:t>
+      </w:r>
+      <w:proofErr w:type="spellStart"/>
+      <w:r>
+        <w:t>transaksi</w:t>
+      </w:r>
+      <w:proofErr w:type="spellEnd"/>
+      <w:r>
+        <w:t xml:space="preserve"> </w:t>
+      </w:r>
+      <w:proofErr w:type="spellStart"/>
+      <w:r>
+        <w:t>memiliki</w:t>
+      </w:r>
+      <w:proofErr w:type="spellEnd"/>
+      <w:r>
+        <w:t xml:space="preserve"> </w:t>
+      </w:r>
+      <w:proofErr w:type="spellStart"/>
+      <w:r>
+        <w:t>fitur</w:t>
+      </w:r>
+      <w:proofErr w:type="spellEnd"/>
+      <w:r>
+        <w:t xml:space="preserve"> </w:t>
+      </w:r>
+      <w:proofErr w:type="spellStart"/>
+      <w:r>
+        <w:t>biaya</w:t>
+      </w:r>
+      <w:proofErr w:type="spellEnd"/>
+      <w:r>
+        <w:t xml:space="preserve"> operational project pada </w:t>
+      </w:r>
+      <w:proofErr w:type="spellStart"/>
+      <w:r>
+        <w:t>fitur</w:t>
+      </w:r>
+      <w:proofErr w:type="spellEnd"/>
+      <w:r>
+        <w:t xml:space="preserve"> </w:t>
+      </w:r>
+      <w:proofErr w:type="spellStart"/>
+      <w:r>
+        <w:t>ini</w:t>
+      </w:r>
+      <w:proofErr w:type="spellEnd"/>
+      <w:r>
+        <w:t xml:space="preserve"> </w:t>
+      </w:r>
+      <w:proofErr w:type="spellStart"/>
+      <w:r>
+        <w:t>pencatat</w:t>
+      </w:r>
+      <w:proofErr w:type="spellEnd"/>
+      <w:r>
+        <w:t xml:space="preserve"> </w:t>
+      </w:r>
+      <w:proofErr w:type="spellStart"/>
+      <w:r>
+        <w:t>transaksi</w:t>
+      </w:r>
+      <w:proofErr w:type="spellEnd"/>
+      <w:r>
+        <w:t xml:space="preserve"> </w:t>
+      </w:r>
+      <w:proofErr w:type="spellStart"/>
+      <w:r>
+        <w:t>dapat</w:t>
+      </w:r>
+      <w:proofErr w:type="spellEnd"/>
+      <w:r>
+        <w:t xml:space="preserve"> </w:t>
+      </w:r>
+      <w:proofErr w:type="spellStart"/>
+      <w:r>
+        <w:t>menginput</w:t>
+      </w:r>
+      <w:proofErr w:type="spellEnd"/>
+      <w:r>
+        <w:t xml:space="preserve"> </w:t>
+      </w:r>
+      <w:proofErr w:type="spellStart"/>
+      <w:r>
+        <w:t>biaya</w:t>
+      </w:r>
+      <w:proofErr w:type="spellEnd"/>
+      <w:r>
+        <w:t xml:space="preserve"> operational project yang </w:t>
+      </w:r>
+      <w:proofErr w:type="spellStart"/>
+      <w:r>
+        <w:t>dimana</w:t>
+      </w:r>
+      <w:proofErr w:type="spellEnd"/>
+      <w:r>
+        <w:t xml:space="preserve"> </w:t>
+      </w:r>
+      <w:proofErr w:type="spellStart"/>
+      <w:r>
+        <w:t>biaya</w:t>
+      </w:r>
+      <w:proofErr w:type="spellEnd"/>
+      <w:r>
+        <w:t xml:space="preserve"> operational project </w:t>
+      </w:r>
+      <w:proofErr w:type="spellStart"/>
+      <w:r>
+        <w:t>ini</w:t>
+      </w:r>
+      <w:proofErr w:type="spellEnd"/>
+      <w:r>
+        <w:t xml:space="preserve"> </w:t>
+      </w:r>
+      <w:proofErr w:type="spellStart"/>
+      <w:r>
+        <w:t>akan</w:t>
+      </w:r>
+      <w:proofErr w:type="spellEnd"/>
+      <w:r>
+        <w:t xml:space="preserve"> di </w:t>
+      </w:r>
+      <w:proofErr w:type="spellStart"/>
+      <w:r>
+        <w:t>inputkan</w:t>
+      </w:r>
+      <w:proofErr w:type="spellEnd"/>
+      <w:r>
+        <w:t xml:space="preserve"> budgeting </w:t>
+      </w:r>
+      <w:proofErr w:type="spellStart"/>
+      <w:r>
+        <w:t>nya</w:t>
+      </w:r>
+      <w:proofErr w:type="spellEnd"/>
+      <w:r>
+        <w:t xml:space="preserve"> / limit </w:t>
+      </w:r>
+      <w:proofErr w:type="spellStart"/>
+      <w:r>
+        <w:t>nya</w:t>
+      </w:r>
+      <w:proofErr w:type="spellEnd"/>
+      <w:r>
+        <w:t xml:space="preserve">. Lalu </w:t>
+      </w:r>
+      <w:proofErr w:type="spellStart"/>
+      <w:r>
+        <w:t>pencatat</w:t>
+      </w:r>
+      <w:proofErr w:type="spellEnd"/>
+      <w:r>
+        <w:t xml:space="preserve"> </w:t>
+      </w:r>
+      <w:proofErr w:type="spellStart"/>
+      <w:r>
+        <w:t>transaksi</w:t>
+      </w:r>
+      <w:proofErr w:type="spellEnd"/>
+      <w:r>
+        <w:t xml:space="preserve"> </w:t>
+      </w:r>
+      <w:proofErr w:type="spellStart"/>
+      <w:r>
+        <w:t>dapat</w:t>
+      </w:r>
+      <w:proofErr w:type="spellEnd"/>
+      <w:r>
+        <w:t xml:space="preserve"> </w:t>
+      </w:r>
+      <w:proofErr w:type="spellStart"/>
+      <w:r>
+        <w:t>menginputkan</w:t>
+      </w:r>
+      <w:proofErr w:type="spellEnd"/>
+      <w:r>
+        <w:t xml:space="preserve"> </w:t>
+      </w:r>
+      <w:proofErr w:type="spellStart"/>
+      <w:r>
+        <w:t>detil</w:t>
+      </w:r>
+      <w:proofErr w:type="spellEnd"/>
+      <w:r>
+        <w:t xml:space="preserve"> </w:t>
+      </w:r>
+      <w:proofErr w:type="spellStart"/>
+      <w:r>
+        <w:t>dari</w:t>
+      </w:r>
+      <w:proofErr w:type="spellEnd"/>
+      <w:r>
+        <w:t xml:space="preserve"> </w:t>
+      </w:r>
+      <w:proofErr w:type="spellStart"/>
+      <w:r>
+        <w:t>isi</w:t>
+      </w:r>
+      <w:proofErr w:type="spellEnd"/>
+      <w:r>
+        <w:t xml:space="preserve"> </w:t>
+      </w:r>
+      <w:proofErr w:type="spellStart"/>
+      <w:r>
+        <w:t>pengeluaran</w:t>
+      </w:r>
+      <w:proofErr w:type="spellEnd"/>
+      <w:r>
+        <w:t xml:space="preserve"> project </w:t>
+      </w:r>
+      <w:proofErr w:type="spellStart"/>
+      <w:proofErr w:type="gramStart"/>
+      <w:r>
+        <w:t>nya.pada</w:t>
+      </w:r>
+      <w:proofErr w:type="spellEnd"/>
+      <w:proofErr w:type="gramEnd"/>
+      <w:r>
+        <w:t xml:space="preserve"> </w:t>
+      </w:r>
+      <w:proofErr w:type="spellStart"/>
+      <w:r>
+        <w:t>fitur</w:t>
+      </w:r>
+      <w:proofErr w:type="spellEnd"/>
+      <w:r>
+        <w:t xml:space="preserve"> </w:t>
+      </w:r>
+      <w:proofErr w:type="spellStart"/>
+      <w:r>
+        <w:t>ini</w:t>
+      </w:r>
+      <w:proofErr w:type="spellEnd"/>
+      <w:r>
+        <w:t xml:space="preserve"> juga </w:t>
+      </w:r>
+      <w:proofErr w:type="spellStart"/>
+      <w:r>
+        <w:t>dapat</w:t>
+      </w:r>
+      <w:proofErr w:type="spellEnd"/>
+      <w:r>
+        <w:t xml:space="preserve"> </w:t>
+      </w:r>
+      <w:proofErr w:type="spellStart"/>
+      <w:r>
+        <w:t>melakukan</w:t>
+      </w:r>
+      <w:proofErr w:type="spellEnd"/>
+      <w:r>
+        <w:t xml:space="preserve"> </w:t>
+      </w:r>
+      <w:proofErr w:type="spellStart"/>
+      <w:r>
+        <w:t>klasifikasi</w:t>
+      </w:r>
+      <w:proofErr w:type="spellEnd"/>
+      <w:r>
+        <w:t xml:space="preserve"> </w:t>
+      </w:r>
+      <w:proofErr w:type="spellStart"/>
+      <w:r>
+        <w:t>pengeluaranya</w:t>
+      </w:r>
+      <w:proofErr w:type="spellEnd"/>
+      <w:r>
+        <w:t xml:space="preserve"> </w:t>
+      </w:r>
+      <w:proofErr w:type="spellStart"/>
+      <w:r>
+        <w:t>contoh</w:t>
+      </w:r>
+      <w:proofErr w:type="spellEnd"/>
+      <w:r>
+        <w:t xml:space="preserve"> </w:t>
+      </w:r>
+      <w:proofErr w:type="spellStart"/>
+      <w:r>
+        <w:t>biaya</w:t>
+      </w:r>
+      <w:proofErr w:type="spellEnd"/>
+      <w:r>
+        <w:t xml:space="preserve"> </w:t>
+      </w:r>
+      <w:proofErr w:type="spellStart"/>
+      <w:r>
+        <w:t>kerusakan</w:t>
+      </w:r>
+      <w:proofErr w:type="spellEnd"/>
+      <w:r>
+        <w:t xml:space="preserve"> </w:t>
+      </w:r>
+      <w:proofErr w:type="spellStart"/>
+      <w:r>
+        <w:t>truk</w:t>
+      </w:r>
+      <w:proofErr w:type="spellEnd"/>
+      <w:r>
+        <w:t xml:space="preserve"> </w:t>
+      </w:r>
+      <w:proofErr w:type="spellStart"/>
+      <w:r>
+        <w:t>nanti</w:t>
+      </w:r>
+      <w:proofErr w:type="spellEnd"/>
+      <w:r>
+        <w:t xml:space="preserve"> </w:t>
+      </w:r>
+      <w:proofErr w:type="spellStart"/>
+      <w:r>
+        <w:t>akan</w:t>
+      </w:r>
+      <w:proofErr w:type="spellEnd"/>
+      <w:r>
+        <w:t xml:space="preserve"> di input </w:t>
+      </w:r>
+      <w:proofErr w:type="spellStart"/>
+      <w:r>
+        <w:t>detilnya</w:t>
+      </w:r>
+      <w:proofErr w:type="spellEnd"/>
+      <w:r>
+        <w:t xml:space="preserve"> </w:t>
+      </w:r>
+      <w:proofErr w:type="spellStart"/>
+      <w:r>
+        <w:t>yaitu</w:t>
+      </w:r>
+      <w:proofErr w:type="spellEnd"/>
+      <w:r>
+        <w:t xml:space="preserve"> </w:t>
+      </w:r>
+      <w:proofErr w:type="spellStart"/>
+      <w:r>
+        <w:t>pembelian</w:t>
+      </w:r>
+      <w:proofErr w:type="spellEnd"/>
+      <w:r>
+        <w:t xml:space="preserve"> </w:t>
+      </w:r>
+      <w:proofErr w:type="spellStart"/>
+      <w:r>
+        <w:t>sparepart</w:t>
+      </w:r>
+      <w:proofErr w:type="spellEnd"/>
+      <w:r>
+        <w:t xml:space="preserve"> </w:t>
+      </w:r>
+      <w:proofErr w:type="spellStart"/>
+      <w:r>
+        <w:t>apa</w:t>
+      </w:r>
+      <w:proofErr w:type="spellEnd"/>
+      <w:r>
+        <w:t xml:space="preserve"> yang </w:t>
+      </w:r>
+      <w:proofErr w:type="spellStart"/>
+      <w:r>
+        <w:t>dibeli</w:t>
+      </w:r>
+      <w:proofErr w:type="spellEnd"/>
+      <w:r>
+        <w:t xml:space="preserve"> dan </w:t>
+      </w:r>
+      <w:proofErr w:type="spellStart"/>
+      <w:r>
+        <w:t>harganya</w:t>
+      </w:r>
+      <w:proofErr w:type="spellEnd"/>
+      <w:r>
+        <w:t xml:space="preserve"> </w:t>
+      </w:r>
+      <w:proofErr w:type="spellStart"/>
+      <w:r>
+        <w:t>berapa</w:t>
+      </w:r>
+      <w:proofErr w:type="spellEnd"/>
+      <w:r>
+        <w:t xml:space="preserve">. </w:t>
+      </w:r>
+      <w:proofErr w:type="spellStart"/>
+      <w:r>
+        <w:t>Apabila</w:t>
+      </w:r>
+      <w:proofErr w:type="spellEnd"/>
+      <w:r>
+        <w:t xml:space="preserve"> </w:t>
+      </w:r>
+      <w:proofErr w:type="spellStart"/>
+      <w:r>
+        <w:t>melebihi</w:t>
+      </w:r>
+      <w:proofErr w:type="spellEnd"/>
+      <w:r>
+        <w:t xml:space="preserve"> limit </w:t>
+      </w:r>
+      <w:proofErr w:type="spellStart"/>
+      <w:r>
+        <w:t>maka</w:t>
+      </w:r>
+      <w:proofErr w:type="spellEnd"/>
+      <w:r>
+        <w:t xml:space="preserve"> </w:t>
+      </w:r>
+      <w:proofErr w:type="spellStart"/>
+      <w:r>
+        <w:t>inputan</w:t>
+      </w:r>
+      <w:proofErr w:type="spellEnd"/>
+      <w:r>
+        <w:t xml:space="preserve"> </w:t>
+      </w:r>
+      <w:proofErr w:type="spellStart"/>
+      <w:r>
+        <w:t>tersebut</w:t>
+      </w:r>
+      <w:proofErr w:type="spellEnd"/>
+      <w:r>
+        <w:t xml:space="preserve"> </w:t>
+      </w:r>
+      <w:proofErr w:type="spellStart"/>
+      <w:r>
+        <w:t>akan</w:t>
+      </w:r>
+      <w:proofErr w:type="spellEnd"/>
+      <w:r>
+        <w:t xml:space="preserve"> di </w:t>
+      </w:r>
+      <w:proofErr w:type="spellStart"/>
+      <w:r>
+        <w:t>lempar</w:t>
+      </w:r>
+      <w:proofErr w:type="spellEnd"/>
+      <w:r>
+        <w:t xml:space="preserve"> </w:t>
+      </w:r>
+      <w:proofErr w:type="spellStart"/>
+      <w:r>
+        <w:t>ke</w:t>
+      </w:r>
+      <w:proofErr w:type="spellEnd"/>
+      <w:r>
+        <w:t xml:space="preserve"> </w:t>
+      </w:r>
+      <w:proofErr w:type="spellStart"/>
+      <w:r>
+        <w:t>bagian</w:t>
+      </w:r>
+      <w:proofErr w:type="spellEnd"/>
+      <w:r>
+        <w:t xml:space="preserve"> approval </w:t>
+      </w:r>
+      <w:proofErr w:type="spellStart"/>
+      <w:r>
+        <w:t>untuk</w:t>
+      </w:r>
+      <w:proofErr w:type="spellEnd"/>
+      <w:r>
+        <w:t xml:space="preserve"> di </w:t>
+      </w:r>
+      <w:proofErr w:type="spellStart"/>
+      <w:proofErr w:type="gramStart"/>
+      <w:r>
+        <w:t>verifikasi.pada</w:t>
+      </w:r>
+      <w:proofErr w:type="spellEnd"/>
+      <w:proofErr w:type="gramEnd"/>
+      <w:r>
+        <w:t xml:space="preserve"> </w:t>
+      </w:r>
+      <w:proofErr w:type="spellStart"/>
+      <w:r>
+        <w:t>bagian</w:t>
+      </w:r>
+      <w:proofErr w:type="spellEnd"/>
+      <w:r>
+        <w:t xml:space="preserve"> </w:t>
+      </w:r>
+      <w:proofErr w:type="spellStart"/>
+      <w:r>
+        <w:t>ini</w:t>
+      </w:r>
+      <w:proofErr w:type="spellEnd"/>
+      <w:r>
+        <w:t xml:space="preserve"> </w:t>
+      </w:r>
+      <w:proofErr w:type="spellStart"/>
+      <w:r>
+        <w:t>pencatat</w:t>
+      </w:r>
+      <w:proofErr w:type="spellEnd"/>
+      <w:r>
+        <w:t xml:space="preserve"> </w:t>
+      </w:r>
+      <w:proofErr w:type="spellStart"/>
+      <w:r>
+        <w:t>transaksi</w:t>
+      </w:r>
+      <w:proofErr w:type="spellEnd"/>
+      <w:r>
+        <w:t xml:space="preserve"> </w:t>
+      </w:r>
+      <w:proofErr w:type="spellStart"/>
+      <w:r>
+        <w:t>dapat</w:t>
+      </w:r>
+      <w:proofErr w:type="spellEnd"/>
+      <w:r>
+        <w:t xml:space="preserve"> </w:t>
+      </w:r>
+      <w:proofErr w:type="spellStart"/>
+      <w:r>
+        <w:t>menginput</w:t>
+      </w:r>
+      <w:proofErr w:type="spellEnd"/>
+      <w:r>
+        <w:t xml:space="preserve"> </w:t>
+      </w:r>
+      <w:proofErr w:type="spellStart"/>
+      <w:r>
+        <w:t>nama</w:t>
+      </w:r>
+      <w:proofErr w:type="spellEnd"/>
+      <w:r>
+        <w:t xml:space="preserve"> operational </w:t>
+      </w:r>
+      <w:proofErr w:type="spellStart"/>
+      <w:r>
+        <w:t>proyek</w:t>
+      </w:r>
+      <w:proofErr w:type="spellEnd"/>
+      <w:r>
+        <w:t xml:space="preserve">, </w:t>
+      </w:r>
+      <w:proofErr w:type="spellStart"/>
+      <w:r>
+        <w:t>keterangan</w:t>
+      </w:r>
+      <w:proofErr w:type="spellEnd"/>
+      <w:r>
+        <w:t xml:space="preserve">, </w:t>
+      </w:r>
+      <w:proofErr w:type="spellStart"/>
+      <w:r>
+        <w:t>tanggal</w:t>
+      </w:r>
+      <w:proofErr w:type="spellEnd"/>
+      <w:r>
+        <w:t xml:space="preserve"> , </w:t>
+      </w:r>
+      <w:proofErr w:type="spellStart"/>
+      <w:r>
+        <w:t>biaya</w:t>
+      </w:r>
+      <w:proofErr w:type="spellEnd"/>
+      <w:r>
+        <w:t xml:space="preserve">. </w:t>
+      </w:r>
+      <w:proofErr w:type="spellStart"/>
+      <w:r>
+        <w:t>Kemudian</w:t>
+      </w:r>
+      <w:proofErr w:type="spellEnd"/>
+      <w:r>
+        <w:t xml:space="preserve"> </w:t>
+      </w:r>
+      <w:proofErr w:type="spellStart"/>
+      <w:r>
+        <w:t>akan</w:t>
+      </w:r>
+      <w:proofErr w:type="spellEnd"/>
+      <w:r>
+        <w:t xml:space="preserve"> </w:t>
+      </w:r>
+      <w:proofErr w:type="spellStart"/>
+      <w:r>
+        <w:t>sebuah</w:t>
+      </w:r>
+      <w:proofErr w:type="spellEnd"/>
+      <w:r>
+        <w:t xml:space="preserve"> data grid view dan search engine </w:t>
+      </w:r>
+      <w:proofErr w:type="spellStart"/>
+      <w:r>
+        <w:t>untuk</w:t>
+      </w:r>
+      <w:proofErr w:type="spellEnd"/>
+      <w:r>
+        <w:t xml:space="preserve"> </w:t>
+      </w:r>
+      <w:proofErr w:type="spellStart"/>
+      <w:r>
+        <w:t>mencari</w:t>
+      </w:r>
+      <w:proofErr w:type="spellEnd"/>
+      <w:r>
+        <w:t xml:space="preserve"> dan juga </w:t>
+      </w:r>
+      <w:proofErr w:type="spellStart"/>
+      <w:r>
+        <w:t>mensortir</w:t>
+      </w:r>
+      <w:proofErr w:type="spellEnd"/>
+      <w:r>
+        <w:t xml:space="preserve"> data </w:t>
+      </w:r>
+      <w:proofErr w:type="spellStart"/>
+      <w:r>
+        <w:t>data</w:t>
+      </w:r>
+      <w:proofErr w:type="spellEnd"/>
+      <w:r>
+        <w:t xml:space="preserve"> </w:t>
+      </w:r>
+      <w:proofErr w:type="spellStart"/>
+      <w:r>
+        <w:t>tersebut</w:t>
+      </w:r>
+      <w:proofErr w:type="spellEnd"/>
+      <w:r>
+        <w:t>.</w:t>
       </w:r>
     </w:p>
-    <w:p/>
+    <w:bookmarkEnd w:id="4"/>
+    <w:bookmarkEnd w:id="5"/>
+    <w:p>
+      <w:pPr>
+        <w:ind w:firstLine="0"/>
+      </w:pPr>
+    </w:p>
     <w:p>
       <w:pPr>
         <w:pStyle w:val="STTSJudulSubBab"/>
@@ -205,1214 +8260,123 @@
         <w:ind w:left="709" w:hanging="709"/>
       </w:pPr>
       <w:r>
-        <w:t>Activity Diagram</w:t>
+        <w:t>Use Case Diagram</w:t>
       </w:r>
     </w:p>
     <w:p>
-      <w:r>
-        <w:t>Activity diagram dibuat untuk membantu proses untuk memahami proses sistem secara keseluruhan. Berikut merupakan beberapa activity diagram yang akan menjelaskan alur sistem yang akan digunakan</w:t>
-      </w:r>
-      <w:r>
-        <w:t>.</w:t>
-      </w:r>
-    </w:p>
-    <w:p/>
-    <w:bookmarkEnd w:id="4"/>
-    <w:p/>
-    <w:p>
-      <w:pPr>
-        <w:pStyle w:val="STTSJudulSubBab"/>
-        <w:numPr>
-          <w:ilvl w:val="2"/>
-          <w:numId w:val="38"/>
-        </w:numPr>
-        <w:ind w:left="709"/>
-      </w:pPr>
-      <w:bookmarkStart w:id="6" w:name="_Hlk180313599"/>
-      <w:bookmarkStart w:id="7" w:name="_Hlk180313229"/>
-      <w:bookmarkEnd w:id="5"/>
-      <w:r>
-        <w:lastRenderedPageBreak/>
-        <w:t>Activity Diagram Verifikasi Biaya Project</w:t>
-      </w:r>
-    </w:p>
-    <w:p>
-      <w:r>
-        <w:t xml:space="preserve">Pada sub bab ini akan menjelaskan alur dari transaksi dengan pelanggan yang akan digunakan pada </w:t>
-      </w:r>
-      <w:r>
-        <w:t>website</w:t>
-      </w:r>
-      <w:r>
-        <w:t xml:space="preserve"> ini. Untuk mempermudah menjelaskan alur kerja dari sistem transaksi akan menggunakan activity diagram. -Peran peran yang terlibat dari activity ini antara lain pemiliki bisnis atau pegawai dan sistem.</w:t>
-      </w:r>
-    </w:p>
-    <w:p>
-      <w:pPr>
-        <w:pBdr>
-          <w:top w:val="nil"/>
-          <w:left w:val="nil"/>
-          <w:bottom w:val="nil"/>
-          <w:right w:val="nil"/>
-          <w:between w:val="nil"/>
-        </w:pBdr>
-        <w:ind w:firstLine="0"/>
-        <w:rPr>
-          <w:bCs/>
-          <w:color w:val="000000"/>
-          <w:szCs w:val="24"/>
-        </w:rPr>
-      </w:pPr>
-    </w:p>
-    <w:p>
-      <w:pPr>
-        <w:pBdr>
-          <w:top w:val="nil"/>
-          <w:left w:val="nil"/>
-          <w:bottom w:val="nil"/>
-          <w:right w:val="nil"/>
-          <w:between w:val="nil"/>
-        </w:pBdr>
-        <w:ind w:firstLine="0"/>
-        <w:rPr>
-          <w:bCs/>
-          <w:color w:val="000000"/>
-          <w:szCs w:val="24"/>
-        </w:rPr>
-      </w:pPr>
-    </w:p>
-    <w:p>
-      <w:pPr>
-        <w:pBdr>
-          <w:top w:val="nil"/>
-          <w:left w:val="nil"/>
-          <w:bottom w:val="nil"/>
-          <w:right w:val="nil"/>
-          <w:between w:val="nil"/>
-        </w:pBdr>
-        <w:ind w:firstLine="0"/>
-        <w:jc w:val="center"/>
-        <w:rPr>
-          <w:bCs/>
-          <w:color w:val="000000"/>
-          <w:szCs w:val="24"/>
-        </w:rPr>
-      </w:pPr>
-      <w:r>
-        <w:rPr>
-          <w:noProof/>
-        </w:rPr>
-        <w:drawing>
-          <wp:inline distT="0" distB="0" distL="0" distR="0" wp14:anchorId="681D17D0" wp14:editId="3F277E60">
-            <wp:extent cx="2511425" cy="4263656"/>
-            <wp:effectExtent l="0" t="0" r="3175" b="3810"/>
-            <wp:docPr id="4" name="Picture 4"/>
-            <wp:cNvGraphicFramePr>
-              <a:graphicFrameLocks xmlns:a="http://schemas.openxmlformats.org/drawingml/2006/main" noChangeAspect="1"/>
-            </wp:cNvGraphicFramePr>
-            <a:graphic xmlns:a="http://schemas.openxmlformats.org/drawingml/2006/main">
-              <a:graphicData uri="http://schemas.openxmlformats.org/drawingml/2006/picture">
-                <pic:pic xmlns:pic="http://schemas.openxmlformats.org/drawingml/2006/picture">
-                  <pic:nvPicPr>
-                    <pic:cNvPr id="4" name="Picture 4"/>
-                    <pic:cNvPicPr/>
-                  </pic:nvPicPr>
-                  <pic:blipFill rotWithShape="1">
-                    <a:blip r:embed="rId8" cstate="print">
-                      <a:extLst>
-                        <a:ext uri="{28A0092B-C50C-407E-A947-70E740481C1C}">
-                          <a14:useLocalDpi xmlns:a14="http://schemas.microsoft.com/office/drawing/2010/main" val="0"/>
-                        </a:ext>
-                      </a:extLst>
-                    </a:blip>
-                    <a:srcRect b="4504"/>
-                    <a:stretch/>
-                  </pic:blipFill>
-                  <pic:spPr bwMode="auto">
-                    <a:xfrm>
-                      <a:off x="0" y="0"/>
-                      <a:ext cx="2536082" cy="4305516"/>
-                    </a:xfrm>
-                    <a:prstGeom prst="rect">
-                      <a:avLst/>
-                    </a:prstGeom>
-                    <a:ln>
-                      <a:noFill/>
-                    </a:ln>
-                    <a:extLst>
-                      <a:ext uri="{53640926-AAD7-44D8-BBD7-CCE9431645EC}">
-                        <a14:shadowObscured xmlns:a14="http://schemas.microsoft.com/office/drawing/2010/main"/>
-                      </a:ext>
-                    </a:extLst>
-                  </pic:spPr>
-                </pic:pic>
-              </a:graphicData>
-            </a:graphic>
-          </wp:inline>
-        </w:drawing>
-      </w:r>
-    </w:p>
-    <w:p>
-      <w:pPr>
-        <w:pBdr>
-          <w:top w:val="nil"/>
-          <w:left w:val="nil"/>
-          <w:bottom w:val="nil"/>
-          <w:right w:val="nil"/>
-          <w:between w:val="nil"/>
-        </w:pBdr>
-        <w:spacing w:line="240" w:lineRule="auto"/>
-        <w:ind w:firstLine="0"/>
-        <w:jc w:val="center"/>
-        <w:rPr>
-          <w:b/>
-          <w:color w:val="000000"/>
-          <w:szCs w:val="24"/>
-        </w:rPr>
-      </w:pPr>
-      <w:r>
-        <w:rPr>
-          <w:b/>
-          <w:color w:val="000000"/>
-          <w:szCs w:val="24"/>
-        </w:rPr>
-        <w:t xml:space="preserve">Gambar 4.1 </w:t>
-      </w:r>
-    </w:p>
-    <w:p>
-      <w:pPr>
-        <w:pBdr>
-          <w:top w:val="nil"/>
-          <w:left w:val="nil"/>
-          <w:bottom w:val="nil"/>
-          <w:right w:val="nil"/>
-          <w:between w:val="nil"/>
-        </w:pBdr>
-        <w:spacing w:line="240" w:lineRule="auto"/>
-        <w:ind w:firstLine="0"/>
-        <w:jc w:val="center"/>
-        <w:rPr>
-          <w:b/>
-          <w:color w:val="000000"/>
-          <w:szCs w:val="24"/>
-        </w:rPr>
-      </w:pPr>
-      <w:r>
-        <w:rPr>
-          <w:b/>
-          <w:color w:val="000000"/>
-          <w:szCs w:val="24"/>
-        </w:rPr>
-        <w:t xml:space="preserve">Activity Diagram Verifikasi biaya project </w:t>
-      </w:r>
-    </w:p>
-    <w:p>
-      <w:pPr>
-        <w:pBdr>
-          <w:top w:val="nil"/>
-          <w:left w:val="nil"/>
-          <w:bottom w:val="nil"/>
-          <w:right w:val="nil"/>
-          <w:between w:val="nil"/>
-        </w:pBdr>
-        <w:ind w:firstLine="0"/>
-        <w:rPr>
-          <w:bCs/>
-          <w:color w:val="000000"/>
-          <w:sz w:val="20"/>
-          <w:szCs w:val="20"/>
-        </w:rPr>
-      </w:pPr>
-    </w:p>
-    <w:p>
-      <w:pPr>
-        <w:pBdr>
-          <w:top w:val="nil"/>
-          <w:left w:val="nil"/>
-          <w:bottom w:val="nil"/>
-          <w:right w:val="nil"/>
-          <w:between w:val="nil"/>
-        </w:pBdr>
-        <w:rPr>
-          <w:bCs/>
-          <w:color w:val="000000"/>
-          <w:szCs w:val="24"/>
-        </w:rPr>
-      </w:pPr>
-      <w:r>
-        <w:rPr>
-          <w:bCs/>
-          <w:color w:val="000000"/>
-          <w:szCs w:val="24"/>
-        </w:rPr>
-        <w:t>pada gambar diatas merupakan activity diagaram yang menjelaskan bagaimana verifikasi biaya project berlangsung. Mula mula pecatatat transaksi akan login pada akun mereka masing masing kemudian menginputkan jumlah transaksi kedalam website. Jika transaksi tersebut melebihi jumlah limit dari project tersebut maka transaksi tersebut akan dilempar pada menu approval sehingga akan muncul</w:t>
-      </w:r>
-      <w:bookmarkEnd w:id="6"/>
-      <w:r>
-        <w:rPr>
-          <w:bCs/>
-          <w:color w:val="000000"/>
-          <w:szCs w:val="24"/>
-        </w:rPr>
-        <w:t xml:space="preserve"> </w:t>
-      </w:r>
-      <w:bookmarkStart w:id="8" w:name="_Hlk180313600"/>
-      <w:bookmarkStart w:id="9" w:name="_Hlk180313230"/>
-      <w:bookmarkEnd w:id="7"/>
-      <w:r>
-        <w:rPr>
-          <w:bCs/>
-          <w:color w:val="000000"/>
-          <w:szCs w:val="24"/>
-        </w:rPr>
-        <w:lastRenderedPageBreak/>
-        <w:t>data dari pengeluaran yang melebihi limit tersebut. Apabila pengeluaran tersebut ditolak maka catatan tersebut akan di buang dari database, dan apabila di terima maka data tersebut akan masuk kedalam database</w:t>
-      </w:r>
-      <w:r>
-        <w:rPr>
-          <w:bCs/>
-          <w:color w:val="000000"/>
-          <w:szCs w:val="24"/>
-        </w:rPr>
-        <w:t>.</w:t>
-      </w:r>
-    </w:p>
-    <w:p>
-      <w:pPr>
-        <w:pBdr>
-          <w:top w:val="nil"/>
-          <w:left w:val="nil"/>
-          <w:bottom w:val="nil"/>
-          <w:right w:val="nil"/>
-          <w:between w:val="nil"/>
-        </w:pBdr>
-        <w:rPr>
-          <w:bCs/>
-          <w:color w:val="000000"/>
-          <w:szCs w:val="24"/>
-        </w:rPr>
-      </w:pPr>
-    </w:p>
-    <w:p>
-      <w:pPr>
-        <w:pStyle w:val="STTSJudulSubBab"/>
-        <w:numPr>
-          <w:ilvl w:val="2"/>
-          <w:numId w:val="38"/>
-        </w:numPr>
-        <w:ind w:left="709"/>
-      </w:pPr>
-      <w:r>
-        <w:t>Activity Diagram Register Pencatat Transaksi</w:t>
-      </w:r>
-    </w:p>
-    <w:p>
-      <w:r>
-        <w:t xml:space="preserve">Pada sub bab ini akan menjelaskan alur dari </w:t>
-      </w:r>
-      <w:r>
-        <w:t xml:space="preserve">cara meregister pencatat transaksi </w:t>
-      </w:r>
-      <w:r>
-        <w:t xml:space="preserve">pada </w:t>
-      </w:r>
-      <w:r>
-        <w:t>website</w:t>
-      </w:r>
-      <w:r>
-        <w:t xml:space="preserve"> ini. Untuk mempermudah menjelaskan alur kerja dari </w:t>
-      </w:r>
-      <w:r>
-        <w:t>register pencatat</w:t>
-      </w:r>
-      <w:r>
-        <w:t xml:space="preserve"> transaksi akan menggunakan activity diagram. Peran peran yang terlibat dari activity ini antara lain pemilik </w:t>
-      </w:r>
-      <w:r>
-        <w:t>admin dan pencatat transaksi</w:t>
-      </w:r>
-      <w:r>
-        <w:t>.</w:t>
-      </w:r>
-    </w:p>
-    <w:p>
-      <w:pPr>
-        <w:pBdr>
-          <w:top w:val="nil"/>
-          <w:left w:val="nil"/>
-          <w:bottom w:val="nil"/>
-          <w:right w:val="nil"/>
-          <w:between w:val="nil"/>
-        </w:pBdr>
-        <w:ind w:firstLine="0"/>
-        <w:jc w:val="center"/>
-        <w:rPr>
-          <w:bCs/>
-          <w:color w:val="000000"/>
-          <w:szCs w:val="24"/>
-        </w:rPr>
-      </w:pPr>
-      <w:r>
+      <w:pPr>
         <w:rPr>
           <w:bCs/>
           <w:noProof/>
           <w:color w:val="000000"/>
           <w:szCs w:val="24"/>
         </w:rPr>
-        <w:drawing>
-          <wp:inline distT="0" distB="0" distL="0" distR="0" wp14:anchorId="6927ED5B" wp14:editId="3BC9BD03">
-            <wp:extent cx="1957138" cy="3629025"/>
-            <wp:effectExtent l="0" t="0" r="5080" b="0"/>
-            <wp:docPr id="1884134107" name="Picture 2"/>
-            <wp:cNvGraphicFramePr>
-              <a:graphicFrameLocks xmlns:a="http://schemas.openxmlformats.org/drawingml/2006/main" noChangeAspect="1"/>
-            </wp:cNvGraphicFramePr>
-            <a:graphic xmlns:a="http://schemas.openxmlformats.org/drawingml/2006/main">
-              <a:graphicData uri="http://schemas.openxmlformats.org/drawingml/2006/picture">
-                <pic:pic xmlns:pic="http://schemas.openxmlformats.org/drawingml/2006/picture">
-                  <pic:nvPicPr>
-                    <pic:cNvPr id="1884134107" name="Picture 1884134107"/>
-                    <pic:cNvPicPr/>
-                  </pic:nvPicPr>
-                  <pic:blipFill rotWithShape="1">
-                    <a:blip r:embed="rId9" cstate="print">
-                      <a:extLst>
-                        <a:ext uri="{28A0092B-C50C-407E-A947-70E740481C1C}">
-                          <a14:useLocalDpi xmlns:a14="http://schemas.microsoft.com/office/drawing/2010/main" val="0"/>
-                        </a:ext>
-                      </a:extLst>
-                    </a:blip>
-                    <a:srcRect l="25132" t="12830" r="28194" b="25962"/>
-                    <a:stretch/>
-                  </pic:blipFill>
-                  <pic:spPr bwMode="auto">
-                    <a:xfrm>
-                      <a:off x="0" y="0"/>
-                      <a:ext cx="1961431" cy="3636986"/>
-                    </a:xfrm>
-                    <a:prstGeom prst="rect">
-                      <a:avLst/>
-                    </a:prstGeom>
-                    <a:ln>
-                      <a:noFill/>
-                    </a:ln>
-                    <a:extLst>
-                      <a:ext uri="{53640926-AAD7-44D8-BBD7-CCE9431645EC}">
-                        <a14:shadowObscured xmlns:a14="http://schemas.microsoft.com/office/drawing/2010/main"/>
-                      </a:ext>
-                    </a:extLst>
-                  </pic:spPr>
-                </pic:pic>
-              </a:graphicData>
-            </a:graphic>
-          </wp:inline>
-        </w:drawing>
-      </w:r>
-    </w:p>
-    <w:p>
-      <w:pPr>
-        <w:pBdr>
-          <w:top w:val="nil"/>
-          <w:left w:val="nil"/>
-          <w:bottom w:val="nil"/>
-          <w:right w:val="nil"/>
-          <w:between w:val="nil"/>
-        </w:pBdr>
-        <w:spacing w:line="240" w:lineRule="auto"/>
-        <w:ind w:firstLine="0"/>
-        <w:jc w:val="center"/>
-        <w:rPr>
-          <w:b/>
-          <w:color w:val="000000"/>
-          <w:szCs w:val="24"/>
-        </w:rPr>
-      </w:pPr>
-      <w:r>
-        <w:rPr>
-          <w:b/>
-          <w:color w:val="000000"/>
-          <w:szCs w:val="24"/>
-        </w:rPr>
-        <w:t>Gambar 4.</w:t>
-      </w:r>
-      <w:r>
-        <w:rPr>
-          <w:b/>
-          <w:color w:val="000000"/>
-          <w:szCs w:val="24"/>
-        </w:rPr>
-        <w:t>2</w:t>
-      </w:r>
-      <w:r>
-        <w:rPr>
-          <w:b/>
-          <w:color w:val="000000"/>
-          <w:szCs w:val="24"/>
-        </w:rPr>
-        <w:t xml:space="preserve"> </w:t>
-      </w:r>
-    </w:p>
-    <w:p>
-      <w:pPr>
-        <w:pBdr>
-          <w:top w:val="nil"/>
-          <w:left w:val="nil"/>
-          <w:bottom w:val="nil"/>
-          <w:right w:val="nil"/>
-          <w:between w:val="nil"/>
-        </w:pBdr>
-        <w:spacing w:line="240" w:lineRule="auto"/>
-        <w:ind w:firstLine="0"/>
-        <w:jc w:val="center"/>
-        <w:rPr>
-          <w:b/>
-          <w:color w:val="000000"/>
-          <w:szCs w:val="24"/>
-        </w:rPr>
-      </w:pPr>
-      <w:r>
-        <w:rPr>
-          <w:b/>
-          <w:color w:val="000000"/>
-          <w:szCs w:val="24"/>
-        </w:rPr>
-        <w:t xml:space="preserve">Activity Diagram </w:t>
-      </w:r>
-      <w:r>
-        <w:rPr>
-          <w:b/>
-          <w:color w:val="000000"/>
-          <w:szCs w:val="24"/>
-        </w:rPr>
-        <w:t>Register Pencatat Transaksi</w:t>
-      </w:r>
-      <w:r>
-        <w:rPr>
-          <w:b/>
-          <w:color w:val="000000"/>
-          <w:szCs w:val="24"/>
-        </w:rPr>
-        <w:t xml:space="preserve"> </w:t>
-      </w:r>
-    </w:p>
-    <w:p>
-      <w:pPr>
-        <w:pBdr>
-          <w:top w:val="nil"/>
-          <w:left w:val="nil"/>
-          <w:bottom w:val="nil"/>
-          <w:right w:val="nil"/>
-          <w:between w:val="nil"/>
-        </w:pBdr>
-        <w:spacing w:line="240" w:lineRule="auto"/>
-        <w:ind w:firstLine="0"/>
-        <w:rPr>
-          <w:b/>
-          <w:color w:val="000000"/>
-          <w:szCs w:val="24"/>
-        </w:rPr>
-      </w:pPr>
-    </w:p>
-    <w:p>
-      <w:pPr>
-        <w:pBdr>
-          <w:top w:val="nil"/>
-          <w:left w:val="nil"/>
-          <w:bottom w:val="nil"/>
-          <w:right w:val="nil"/>
-          <w:between w:val="nil"/>
-        </w:pBdr>
-        <w:rPr>
-          <w:bCs/>
-          <w:color w:val="000000"/>
-          <w:szCs w:val="24"/>
-        </w:rPr>
-      </w:pPr>
-      <w:r>
-        <w:rPr>
-          <w:bCs/>
-          <w:color w:val="000000"/>
-          <w:szCs w:val="24"/>
-        </w:rPr>
-        <w:t xml:space="preserve">pada gambar diatas merupakan activity diagaram yang menjelaskan bagaimana </w:t>
-      </w:r>
-      <w:r>
-        <w:rPr>
-          <w:bCs/>
-          <w:color w:val="000000"/>
-          <w:szCs w:val="24"/>
-        </w:rPr>
-        <w:t>register pencatat transaksi berlangsung</w:t>
-      </w:r>
-      <w:r>
-        <w:rPr>
-          <w:bCs/>
-          <w:color w:val="000000"/>
-          <w:szCs w:val="24"/>
-        </w:rPr>
-        <w:t xml:space="preserve">. Mula mula </w:t>
-      </w:r>
-      <w:r>
-        <w:rPr>
-          <w:bCs/>
-          <w:color w:val="000000"/>
-          <w:szCs w:val="24"/>
-        </w:rPr>
-        <w:t>admin melakukan login kedalam website , kemudian admin melakukan penginputan data pada halaman register pegawai. Kemudian setelah mendaftarkan user  tersebut pencatat transaksi diminta untuk login kedalam website yang kemudian akan membawa pencatat transaksi tersebut masuk kedalam dashboard website.</w:t>
-      </w:r>
-      <w:bookmarkEnd w:id="8"/>
-    </w:p>
-    <w:p>
-      <w:pPr>
-        <w:pBdr>
-          <w:top w:val="nil"/>
-          <w:left w:val="nil"/>
-          <w:bottom w:val="nil"/>
-          <w:right w:val="nil"/>
-          <w:between w:val="nil"/>
-        </w:pBdr>
-        <w:rPr>
-          <w:bCs/>
-          <w:color w:val="000000"/>
-          <w:szCs w:val="24"/>
-        </w:rPr>
-      </w:pPr>
-      <w:bookmarkStart w:id="10" w:name="_Hlk180313602"/>
-      <w:bookmarkStart w:id="11" w:name="_Hlk180313231"/>
-      <w:bookmarkEnd w:id="9"/>
-    </w:p>
-    <w:p>
-      <w:pPr>
-        <w:pStyle w:val="STTSJudulSubBab"/>
-        <w:numPr>
-          <w:ilvl w:val="2"/>
-          <w:numId w:val="38"/>
-        </w:numPr>
-        <w:ind w:left="709"/>
-      </w:pPr>
-      <w:r>
-        <w:t>Activity Diagram Register Approval</w:t>
-      </w:r>
-    </w:p>
-    <w:p>
-      <w:r>
-        <w:t xml:space="preserve">Pada sub bab ini akan menjelaskan alur dari </w:t>
-      </w:r>
-      <w:r>
-        <w:t xml:space="preserve">cara meregister approval </w:t>
-      </w:r>
-      <w:r>
-        <w:t xml:space="preserve">pada </w:t>
-      </w:r>
-      <w:r>
-        <w:t>website</w:t>
-      </w:r>
-      <w:r>
-        <w:t xml:space="preserve"> ini. Untuk mempermudah menjelaskan alur kerja dari </w:t>
-      </w:r>
-      <w:r>
-        <w:t>register pencatat</w:t>
-      </w:r>
-      <w:r>
-        <w:t xml:space="preserve"> transaksi akan menggunakan activity diagram. Peran peran yang terlibat dari activity ini antara lain pemilik </w:t>
-      </w:r>
-      <w:r>
-        <w:t>admin dan approval</w:t>
-      </w:r>
-      <w:r>
-        <w:t>.</w:t>
-      </w:r>
-    </w:p>
-    <w:p>
-      <w:pPr>
-        <w:pBdr>
-          <w:top w:val="nil"/>
-          <w:left w:val="nil"/>
-          <w:bottom w:val="nil"/>
-          <w:right w:val="nil"/>
-          <w:between w:val="nil"/>
-        </w:pBdr>
-        <w:ind w:firstLine="0"/>
-        <w:jc w:val="center"/>
-        <w:rPr>
-          <w:bCs/>
-          <w:color w:val="000000"/>
-          <w:szCs w:val="24"/>
-        </w:rPr>
-      </w:pPr>
-      <w:r>
-        <w:rPr>
-          <w:bCs/>
-          <w:noProof/>
-          <w:color w:val="000000"/>
-          <w:szCs w:val="24"/>
-        </w:rPr>
-        <w:drawing>
-          <wp:inline distT="0" distB="0" distL="0" distR="0" wp14:anchorId="4564E6B8" wp14:editId="5CC71682">
-            <wp:extent cx="1828800" cy="3878757"/>
-            <wp:effectExtent l="0" t="0" r="0" b="7620"/>
-            <wp:docPr id="1920383802" name="Picture 3"/>
-            <wp:cNvGraphicFramePr>
-              <a:graphicFrameLocks xmlns:a="http://schemas.openxmlformats.org/drawingml/2006/main" noChangeAspect="1"/>
-            </wp:cNvGraphicFramePr>
-            <a:graphic xmlns:a="http://schemas.openxmlformats.org/drawingml/2006/main">
-              <a:graphicData uri="http://schemas.openxmlformats.org/drawingml/2006/picture">
-                <pic:pic xmlns:pic="http://schemas.openxmlformats.org/drawingml/2006/picture">
-                  <pic:nvPicPr>
-                    <pic:cNvPr id="1920383802" name="Picture 1920383802"/>
-                    <pic:cNvPicPr/>
-                  </pic:nvPicPr>
-                  <pic:blipFill rotWithShape="1">
-                    <a:blip r:embed="rId10" cstate="print">
-                      <a:extLst>
-                        <a:ext uri="{28A0092B-C50C-407E-A947-70E740481C1C}">
-                          <a14:useLocalDpi xmlns:a14="http://schemas.microsoft.com/office/drawing/2010/main" val="0"/>
-                        </a:ext>
-                      </a:extLst>
-                    </a:blip>
-                    <a:srcRect l="28723" t="12564" r="30650" b="26496"/>
-                    <a:stretch/>
-                  </pic:blipFill>
-                  <pic:spPr bwMode="auto">
-                    <a:xfrm>
-                      <a:off x="0" y="0"/>
-                      <a:ext cx="1831853" cy="3885232"/>
-                    </a:xfrm>
-                    <a:prstGeom prst="rect">
-                      <a:avLst/>
-                    </a:prstGeom>
-                    <a:ln>
-                      <a:noFill/>
-                    </a:ln>
-                    <a:extLst>
-                      <a:ext uri="{53640926-AAD7-44D8-BBD7-CCE9431645EC}">
-                        <a14:shadowObscured xmlns:a14="http://schemas.microsoft.com/office/drawing/2010/main"/>
-                      </a:ext>
-                    </a:extLst>
-                  </pic:spPr>
-                </pic:pic>
-              </a:graphicData>
-            </a:graphic>
-          </wp:inline>
-        </w:drawing>
-      </w:r>
-    </w:p>
-    <w:p>
-      <w:pPr>
-        <w:pBdr>
-          <w:top w:val="nil"/>
-          <w:left w:val="nil"/>
-          <w:bottom w:val="nil"/>
-          <w:right w:val="nil"/>
-          <w:between w:val="nil"/>
-        </w:pBdr>
-        <w:spacing w:line="240" w:lineRule="auto"/>
-        <w:ind w:firstLine="0"/>
-        <w:jc w:val="center"/>
-        <w:rPr>
-          <w:b/>
-          <w:color w:val="000000"/>
-          <w:szCs w:val="24"/>
-        </w:rPr>
-      </w:pPr>
-      <w:r>
-        <w:rPr>
-          <w:b/>
-          <w:color w:val="000000"/>
-          <w:szCs w:val="24"/>
-        </w:rPr>
-        <w:t>Gambar 4.</w:t>
-      </w:r>
-      <w:r>
-        <w:rPr>
-          <w:b/>
-          <w:color w:val="000000"/>
-          <w:szCs w:val="24"/>
-        </w:rPr>
-        <w:t>3</w:t>
-      </w:r>
-      <w:r>
-        <w:rPr>
-          <w:b/>
-          <w:color w:val="000000"/>
-          <w:szCs w:val="24"/>
-        </w:rPr>
-        <w:t xml:space="preserve"> </w:t>
-      </w:r>
-    </w:p>
-    <w:p>
-      <w:pPr>
-        <w:pBdr>
-          <w:top w:val="nil"/>
-          <w:left w:val="nil"/>
-          <w:bottom w:val="nil"/>
-          <w:right w:val="nil"/>
-          <w:between w:val="nil"/>
-        </w:pBdr>
-        <w:spacing w:line="240" w:lineRule="auto"/>
-        <w:ind w:firstLine="0"/>
-        <w:jc w:val="center"/>
-        <w:rPr>
-          <w:b/>
-          <w:color w:val="000000"/>
-          <w:szCs w:val="24"/>
-        </w:rPr>
-      </w:pPr>
-      <w:r>
-        <w:rPr>
-          <w:b/>
-          <w:color w:val="000000"/>
-          <w:szCs w:val="24"/>
-        </w:rPr>
-        <w:t xml:space="preserve">Activity Diagram </w:t>
-      </w:r>
-      <w:r>
-        <w:rPr>
-          <w:b/>
-          <w:color w:val="000000"/>
-          <w:szCs w:val="24"/>
-        </w:rPr>
-        <w:t>Register Approval</w:t>
-      </w:r>
-      <w:r>
-        <w:rPr>
-          <w:b/>
-          <w:color w:val="000000"/>
-          <w:szCs w:val="24"/>
-        </w:rPr>
-        <w:t xml:space="preserve"> </w:t>
-      </w:r>
-    </w:p>
-    <w:p>
-      <w:pPr>
-        <w:pBdr>
-          <w:top w:val="nil"/>
-          <w:left w:val="nil"/>
-          <w:bottom w:val="nil"/>
-          <w:right w:val="nil"/>
-          <w:between w:val="nil"/>
-        </w:pBdr>
-        <w:spacing w:line="240" w:lineRule="auto"/>
-        <w:ind w:firstLine="0"/>
-        <w:rPr>
-          <w:b/>
-          <w:color w:val="000000"/>
-          <w:szCs w:val="24"/>
-        </w:rPr>
-      </w:pPr>
-    </w:p>
-    <w:p>
-      <w:pPr>
-        <w:pBdr>
-          <w:top w:val="nil"/>
-          <w:left w:val="nil"/>
-          <w:bottom w:val="nil"/>
-          <w:right w:val="nil"/>
-          <w:between w:val="nil"/>
-        </w:pBdr>
-        <w:rPr>
-          <w:bCs/>
-          <w:color w:val="000000"/>
-          <w:szCs w:val="24"/>
-        </w:rPr>
-      </w:pPr>
-      <w:r>
-        <w:rPr>
-          <w:bCs/>
-          <w:color w:val="000000"/>
-          <w:szCs w:val="24"/>
-        </w:rPr>
-        <w:t xml:space="preserve">pada gambar diatas merupakan activity diagaram yang menjelaskan bagaimana </w:t>
-      </w:r>
-      <w:r>
-        <w:rPr>
-          <w:bCs/>
-          <w:color w:val="000000"/>
-          <w:szCs w:val="24"/>
-        </w:rPr>
-        <w:t>register approval berlangsung</w:t>
-      </w:r>
-      <w:r>
-        <w:rPr>
-          <w:bCs/>
-          <w:color w:val="000000"/>
-          <w:szCs w:val="24"/>
-        </w:rPr>
-        <w:t xml:space="preserve">. Mula mula </w:t>
-      </w:r>
-      <w:r>
-        <w:rPr>
-          <w:bCs/>
-          <w:color w:val="000000"/>
-          <w:szCs w:val="24"/>
-        </w:rPr>
-        <w:t>admin melakukan login kedalam website , kemudian admin melakukan penginputan data pada halaman register pegawai. Kemudian setelah mendaftarkan user  tersebut approval diminta untuk login kedalam website yang kemudian akan membawa approval tersebut masuk kedalam dashboard website.</w:t>
-      </w:r>
-    </w:p>
-    <w:p>
-      <w:pPr>
-        <w:spacing w:line="240" w:lineRule="auto"/>
-        <w:ind w:firstLine="0"/>
-        <w:jc w:val="left"/>
-        <w:rPr>
-          <w:rFonts w:ascii="Courier New" w:hAnsi="Courier New"/>
-          <w:sz w:val="20"/>
-        </w:rPr>
-      </w:pPr>
-    </w:p>
-    <w:bookmarkEnd w:id="10"/>
-    <w:p>
-      <w:pPr>
-        <w:spacing w:line="240" w:lineRule="auto"/>
-        <w:ind w:firstLine="0"/>
-        <w:jc w:val="left"/>
-        <w:rPr>
-          <w:rFonts w:ascii="Courier New" w:hAnsi="Courier New"/>
-          <w:sz w:val="20"/>
-        </w:rPr>
-      </w:pPr>
-    </w:p>
-    <w:p>
-      <w:pPr>
-        <w:pStyle w:val="STTSJudulSubBab"/>
-        <w:numPr>
-          <w:ilvl w:val="2"/>
-          <w:numId w:val="38"/>
-        </w:numPr>
-        <w:ind w:left="709"/>
-      </w:pPr>
-      <w:bookmarkStart w:id="12" w:name="_Hlk180313603"/>
-      <w:bookmarkStart w:id="13" w:name="_Hlk180313233"/>
-      <w:bookmarkEnd w:id="11"/>
+      </w:pPr>
       <w:r>
         <w:lastRenderedPageBreak/>
-        <w:t>Activity Diagram Register Admin Baru berbeda perusahaan</w:t>
-      </w:r>
-    </w:p>
-    <w:p>
-      <w:r>
-        <w:t xml:space="preserve">Pada sub bab ini akan menjelaskan alur dari </w:t>
-      </w:r>
-      <w:r>
-        <w:t xml:space="preserve">cara meregister admin baru berbeda perusahaan </w:t>
-      </w:r>
-      <w:r>
-        <w:t xml:space="preserve">pada </w:t>
-      </w:r>
-      <w:r>
-        <w:t>website</w:t>
-      </w:r>
-      <w:r>
-        <w:t xml:space="preserve"> ini. Untuk mempermudah menjelaskan alur kerja dari </w:t>
-      </w:r>
-      <w:r>
-        <w:t>register admin baru berbeda perusahaan</w:t>
-      </w:r>
-      <w:r>
-        <w:t xml:space="preserve"> akan menggunakan activity diagram. Peran peran yang terlibat dari activity ini antara lain pemilik </w:t>
-      </w:r>
-      <w:r>
-        <w:t>admin(indf) dan admin(icbp) yang mana indf  dan icbp hanyalah contoh kode perusahaan</w:t>
-      </w:r>
-      <w:r>
-        <w:t>.</w:t>
-      </w:r>
-    </w:p>
-    <w:p>
-      <w:pPr>
-        <w:pBdr>
-          <w:top w:val="nil"/>
-          <w:left w:val="nil"/>
-          <w:bottom w:val="nil"/>
-          <w:right w:val="nil"/>
-          <w:between w:val="nil"/>
-        </w:pBdr>
-        <w:ind w:firstLine="0"/>
-        <w:jc w:val="center"/>
-        <w:rPr>
-          <w:bCs/>
-          <w:color w:val="000000"/>
-          <w:szCs w:val="24"/>
-        </w:rPr>
-      </w:pPr>
-      <w:r>
-        <w:rPr>
-          <w:bCs/>
-          <w:noProof/>
-          <w:color w:val="000000"/>
-          <w:szCs w:val="24"/>
-        </w:rPr>
-        <w:drawing>
-          <wp:inline distT="0" distB="0" distL="0" distR="0" wp14:anchorId="0C6662F1" wp14:editId="4EEE6016">
-            <wp:extent cx="1615044" cy="3496723"/>
-            <wp:effectExtent l="0" t="0" r="4445" b="8890"/>
-            <wp:docPr id="71903918" name="Picture 4"/>
-            <wp:cNvGraphicFramePr>
-              <a:graphicFrameLocks xmlns:a="http://schemas.openxmlformats.org/drawingml/2006/main" noChangeAspect="1"/>
-            </wp:cNvGraphicFramePr>
-            <a:graphic xmlns:a="http://schemas.openxmlformats.org/drawingml/2006/main">
-              <a:graphicData uri="http://schemas.openxmlformats.org/drawingml/2006/picture">
-                <pic:pic xmlns:pic="http://schemas.openxmlformats.org/drawingml/2006/picture">
-                  <pic:nvPicPr>
-                    <pic:cNvPr id="71903918" name="Picture 71903918"/>
-                    <pic:cNvPicPr/>
-                  </pic:nvPicPr>
-                  <pic:blipFill rotWithShape="1">
-                    <a:blip r:embed="rId11" cstate="print">
-                      <a:extLst>
-                        <a:ext uri="{28A0092B-C50C-407E-A947-70E740481C1C}">
-                          <a14:useLocalDpi xmlns:a14="http://schemas.microsoft.com/office/drawing/2010/main" val="0"/>
-                        </a:ext>
-                      </a:extLst>
-                    </a:blip>
-                    <a:srcRect l="28912" t="12696" r="31028" b="25963"/>
-                    <a:stretch/>
-                  </pic:blipFill>
-                  <pic:spPr bwMode="auto">
-                    <a:xfrm>
-                      <a:off x="0" y="0"/>
-                      <a:ext cx="1620303" cy="3508109"/>
-                    </a:xfrm>
-                    <a:prstGeom prst="rect">
-                      <a:avLst/>
-                    </a:prstGeom>
-                    <a:ln>
-                      <a:noFill/>
-                    </a:ln>
-                    <a:extLst>
-                      <a:ext uri="{53640926-AAD7-44D8-BBD7-CCE9431645EC}">
-                        <a14:shadowObscured xmlns:a14="http://schemas.microsoft.com/office/drawing/2010/main"/>
-                      </a:ext>
-                    </a:extLst>
-                  </pic:spPr>
-                </pic:pic>
-              </a:graphicData>
-            </a:graphic>
-          </wp:inline>
-        </w:drawing>
-      </w:r>
-    </w:p>
-    <w:p>
-      <w:pPr>
-        <w:pBdr>
-          <w:top w:val="nil"/>
-          <w:left w:val="nil"/>
-          <w:bottom w:val="nil"/>
-          <w:right w:val="nil"/>
-          <w:between w:val="nil"/>
-        </w:pBdr>
-        <w:spacing w:line="240" w:lineRule="auto"/>
-        <w:ind w:firstLine="0"/>
-        <w:jc w:val="center"/>
-        <w:rPr>
-          <w:b/>
-          <w:color w:val="000000"/>
-          <w:szCs w:val="24"/>
-        </w:rPr>
-      </w:pPr>
-      <w:r>
-        <w:rPr>
-          <w:b/>
-          <w:color w:val="000000"/>
-          <w:szCs w:val="24"/>
-        </w:rPr>
-        <w:t>Gambar 4.</w:t>
-      </w:r>
-      <w:r>
-        <w:rPr>
-          <w:b/>
-          <w:color w:val="000000"/>
-          <w:szCs w:val="24"/>
-        </w:rPr>
-        <w:t>4</w:t>
-      </w:r>
-      <w:r>
-        <w:rPr>
-          <w:b/>
-          <w:color w:val="000000"/>
-          <w:szCs w:val="24"/>
-        </w:rPr>
-        <w:t xml:space="preserve"> </w:t>
-      </w:r>
-    </w:p>
-    <w:p>
-      <w:pPr>
-        <w:pBdr>
-          <w:top w:val="nil"/>
-          <w:left w:val="nil"/>
-          <w:bottom w:val="nil"/>
-          <w:right w:val="nil"/>
-          <w:between w:val="nil"/>
-        </w:pBdr>
-        <w:spacing w:line="240" w:lineRule="auto"/>
-        <w:ind w:firstLine="0"/>
-        <w:jc w:val="center"/>
-        <w:rPr>
-          <w:b/>
-          <w:color w:val="000000"/>
-          <w:szCs w:val="24"/>
-        </w:rPr>
-      </w:pPr>
-      <w:r>
-        <w:rPr>
-          <w:b/>
-          <w:color w:val="000000"/>
-          <w:szCs w:val="24"/>
-        </w:rPr>
-        <w:t xml:space="preserve">Activity Diagram </w:t>
-      </w:r>
-      <w:r>
-        <w:rPr>
-          <w:b/>
-          <w:color w:val="000000"/>
-          <w:szCs w:val="24"/>
-        </w:rPr>
-        <w:t>Register Admin berbeda perusahaan</w:t>
-      </w:r>
-      <w:r>
-        <w:rPr>
-          <w:b/>
-          <w:color w:val="000000"/>
-          <w:szCs w:val="24"/>
-        </w:rPr>
-        <w:t xml:space="preserve"> </w:t>
-      </w:r>
-    </w:p>
-    <w:p>
-      <w:pPr>
-        <w:pBdr>
-          <w:top w:val="nil"/>
-          <w:left w:val="nil"/>
-          <w:bottom w:val="nil"/>
-          <w:right w:val="nil"/>
-          <w:between w:val="nil"/>
-        </w:pBdr>
-        <w:spacing w:line="240" w:lineRule="auto"/>
-        <w:ind w:firstLine="0"/>
-        <w:rPr>
-          <w:b/>
-          <w:color w:val="000000"/>
-          <w:szCs w:val="24"/>
-        </w:rPr>
-      </w:pPr>
-    </w:p>
-    <w:p>
-      <w:pPr>
-        <w:pBdr>
-          <w:top w:val="nil"/>
-          <w:left w:val="nil"/>
-          <w:bottom w:val="nil"/>
-          <w:right w:val="nil"/>
-          <w:between w:val="nil"/>
-        </w:pBdr>
-        <w:rPr>
-          <w:bCs/>
-          <w:color w:val="000000"/>
-          <w:szCs w:val="24"/>
-        </w:rPr>
-      </w:pPr>
-      <w:r>
-        <w:rPr>
-          <w:bCs/>
-          <w:color w:val="000000"/>
-          <w:szCs w:val="24"/>
-        </w:rPr>
-        <w:t xml:space="preserve">pada gambar diatas merupakan activity diagaram yang menjelaskan bagaimana </w:t>
-      </w:r>
-      <w:r>
-        <w:rPr>
-          <w:bCs/>
-          <w:color w:val="000000"/>
-          <w:szCs w:val="24"/>
-        </w:rPr>
-        <w:t>register admin berbeda Perusahaan berlangsung</w:t>
-      </w:r>
-      <w:r>
-        <w:rPr>
-          <w:bCs/>
-          <w:color w:val="000000"/>
-          <w:szCs w:val="24"/>
-        </w:rPr>
-        <w:t xml:space="preserve">. Mula mula </w:t>
-      </w:r>
-      <w:r>
-        <w:rPr>
-          <w:bCs/>
-          <w:color w:val="000000"/>
-          <w:szCs w:val="24"/>
-        </w:rPr>
-        <w:t xml:space="preserve">admin(indf) melakukan login kedalam website , kemudian admin melakukan penginputan data pada halaman register pegawai. Kemudian setelah mendaftarkan user  tersebut admin diminta untuk login kedalam website yang kemudian akan membawa admin  tersebut masuk kedalam dashboard website. </w:t>
-      </w:r>
-    </w:p>
-    <w:p>
-      <w:pPr>
-        <w:pBdr>
-          <w:top w:val="nil"/>
-          <w:left w:val="nil"/>
-          <w:bottom w:val="nil"/>
-          <w:right w:val="nil"/>
-          <w:between w:val="nil"/>
-        </w:pBdr>
-        <w:rPr>
-          <w:bCs/>
-          <w:color w:val="000000"/>
-          <w:szCs w:val="24"/>
-        </w:rPr>
-      </w:pPr>
-      <w:r>
-        <w:rPr>
-          <w:bCs/>
-          <w:color w:val="000000"/>
-          <w:szCs w:val="24"/>
-        </w:rPr>
-        <w:t>Akan tetapi di beberapa menu seperti gaji pegawai, pencatatan rekening ,pencatatan masa depan , biaya operational proyek ,biaya pribadi,biaya lain-lain,biaya operational non budgeting,report operational, report operational proyek,</w:t>
-      </w:r>
-      <w:bookmarkEnd w:id="12"/>
-      <w:r>
-        <w:rPr>
-          <w:bCs/>
-          <w:color w:val="000000"/>
-          <w:szCs w:val="24"/>
-        </w:rPr>
-        <w:t xml:space="preserve"> </w:t>
-      </w:r>
-      <w:bookmarkEnd w:id="13"/>
-      <w:r>
-        <w:rPr>
-          <w:bCs/>
-          <w:color w:val="000000"/>
-          <w:szCs w:val="24"/>
-        </w:rPr>
-        <w:lastRenderedPageBreak/>
-        <w:t xml:space="preserve">report biaya pribadi dan report biaya lain-lain setiap admin memiliki sebuah foreign key berupa Perusahaan. Dan admin hanya dapat menampilkan , menginput , mengedit , menghapus hanya dalam lingkup Perusahaan nya saja. Ini berlaku juga kepada pencatat transaksi.  </w:t>
-      </w:r>
-    </w:p>
-    <w:p/>
-    <w:p>
-      <w:pPr>
-        <w:pStyle w:val="STTSJudulSubBab"/>
-        <w:numPr>
-          <w:ilvl w:val="1"/>
-          <w:numId w:val="38"/>
-        </w:numPr>
-        <w:ind w:left="709" w:hanging="709"/>
-      </w:pPr>
-      <w:r>
-        <w:t>Use Case Diagram</w:t>
-      </w:r>
-    </w:p>
-    <w:p>
-      <w:pPr>
-        <w:rPr>
-          <w:bCs/>
-          <w:noProof/>
-          <w:color w:val="000000"/>
-          <w:szCs w:val="24"/>
-        </w:rPr>
-      </w:pPr>
-      <w:r>
-        <w:t>Use Case Diagram adalah salah satu dari diagram UML(Unified Modeling Language). Use Case Diagram sering digunakan untuk menggambarkan interaksi dari sistem dengan pengguna</w:t>
-      </w:r>
+        <w:t xml:space="preserve">Use Case Diagram </w:t>
+      </w:r>
+      <w:proofErr w:type="spellStart"/>
+      <w:r>
+        <w:t>adalah</w:t>
+      </w:r>
+      <w:proofErr w:type="spellEnd"/>
+      <w:r>
+        <w:t xml:space="preserve"> salah </w:t>
+      </w:r>
+      <w:proofErr w:type="spellStart"/>
+      <w:r>
+        <w:t>satu</w:t>
+      </w:r>
+      <w:proofErr w:type="spellEnd"/>
+      <w:r>
+        <w:t xml:space="preserve"> </w:t>
+      </w:r>
+      <w:proofErr w:type="spellStart"/>
+      <w:r>
+        <w:t>dari</w:t>
+      </w:r>
+      <w:proofErr w:type="spellEnd"/>
+      <w:r>
+        <w:t xml:space="preserve"> diagram </w:t>
+      </w:r>
+      <w:proofErr w:type="gramStart"/>
+      <w:r>
+        <w:t>UML(</w:t>
+      </w:r>
+      <w:proofErr w:type="gramEnd"/>
+      <w:r>
+        <w:t xml:space="preserve">Unified Modeling Language). Use Case Diagram </w:t>
+      </w:r>
+      <w:proofErr w:type="spellStart"/>
+      <w:r>
+        <w:t>sering</w:t>
+      </w:r>
+      <w:proofErr w:type="spellEnd"/>
+      <w:r>
+        <w:t xml:space="preserve"> </w:t>
+      </w:r>
+      <w:proofErr w:type="spellStart"/>
+      <w:r>
+        <w:t>digunakan</w:t>
+      </w:r>
+      <w:proofErr w:type="spellEnd"/>
+      <w:r>
+        <w:t xml:space="preserve"> </w:t>
+      </w:r>
+      <w:proofErr w:type="spellStart"/>
+      <w:r>
+        <w:t>untuk</w:t>
+      </w:r>
+      <w:proofErr w:type="spellEnd"/>
+      <w:r>
+        <w:t xml:space="preserve"> </w:t>
+      </w:r>
+      <w:proofErr w:type="spellStart"/>
+      <w:r>
+        <w:t>menggambarkan</w:t>
+      </w:r>
+      <w:proofErr w:type="spellEnd"/>
+      <w:r>
+        <w:t xml:space="preserve"> </w:t>
+      </w:r>
+      <w:proofErr w:type="spellStart"/>
+      <w:r>
+        <w:t>interaksi</w:t>
+      </w:r>
+      <w:proofErr w:type="spellEnd"/>
+      <w:r>
+        <w:t xml:space="preserve"> </w:t>
+      </w:r>
+      <w:proofErr w:type="spellStart"/>
+      <w:r>
+        <w:t>dari</w:t>
+      </w:r>
+      <w:proofErr w:type="spellEnd"/>
+      <w:r>
+        <w:t xml:space="preserve"> </w:t>
+      </w:r>
+      <w:proofErr w:type="spellStart"/>
+      <w:r>
+        <w:t>sistem</w:t>
+      </w:r>
+      <w:proofErr w:type="spellEnd"/>
+      <w:r>
+        <w:t xml:space="preserve"> </w:t>
+      </w:r>
+      <w:proofErr w:type="spellStart"/>
+      <w:r>
+        <w:t>dengan</w:t>
+      </w:r>
+      <w:proofErr w:type="spellEnd"/>
+      <w:r>
+        <w:t xml:space="preserve"> </w:t>
+      </w:r>
+      <w:proofErr w:type="spellStart"/>
+      <w:r>
+        <w:t>pengguna</w:t>
+      </w:r>
+      <w:proofErr w:type="spellEnd"/>
     </w:p>
     <w:p>
       <w:pPr>
@@ -1454,7 +8418,7 @@
                     <pic:cNvPicPr/>
                   </pic:nvPicPr>
                   <pic:blipFill rotWithShape="1">
-                    <a:blip r:embed="rId12" cstate="print">
+                    <a:blip r:embed="rId8" cstate="print">
                       <a:extLst>
                         <a:ext uri="{28A0092B-C50C-407E-A947-70E740481C1C}">
                           <a14:useLocalDpi xmlns:a14="http://schemas.microsoft.com/office/drawing/2010/main" val="0"/>
@@ -1584,15 +8548,265 @@
           <w:szCs w:val="24"/>
         </w:rPr>
       </w:pPr>
-      <w:r>
-        <w:t>Pencatat transaksi dapat melakukan penginputan pada gaji pegawai, pencatatan rekening dan masa depan, biaya operational proyek, pribadi,  lain lain dan biaya non operational budgeting serta report operational, operational proyek, lain-lain, dan keseluruhan sedangkan approval approval proyek,dan biaya pribadi serta project budgeting dan admin dapat mengakses semua ditambah register dan manajemen proyek.</w:t>
+      <w:proofErr w:type="spellStart"/>
+      <w:r>
+        <w:t>Pencatat</w:t>
+      </w:r>
+      <w:proofErr w:type="spellEnd"/>
+      <w:r>
+        <w:t xml:space="preserve"> </w:t>
+      </w:r>
+      <w:proofErr w:type="spellStart"/>
+      <w:r>
+        <w:t>transaksi</w:t>
+      </w:r>
+      <w:proofErr w:type="spellEnd"/>
+      <w:r>
+        <w:t xml:space="preserve"> </w:t>
+      </w:r>
+      <w:proofErr w:type="spellStart"/>
+      <w:r>
+        <w:t>dapat</w:t>
+      </w:r>
+      <w:proofErr w:type="spellEnd"/>
+      <w:r>
+        <w:t xml:space="preserve"> </w:t>
+      </w:r>
+      <w:proofErr w:type="spellStart"/>
+      <w:r>
+        <w:t>melakukan</w:t>
+      </w:r>
+      <w:proofErr w:type="spellEnd"/>
+      <w:r>
+        <w:t xml:space="preserve"> </w:t>
+      </w:r>
+      <w:proofErr w:type="spellStart"/>
+      <w:r>
+        <w:t>penginputan</w:t>
+      </w:r>
+      <w:proofErr w:type="spellEnd"/>
+      <w:r>
+        <w:t xml:space="preserve"> pada </w:t>
+      </w:r>
+      <w:proofErr w:type="spellStart"/>
+      <w:r>
+        <w:t>gaji</w:t>
+      </w:r>
+      <w:proofErr w:type="spellEnd"/>
+      <w:r>
+        <w:t xml:space="preserve"> </w:t>
+      </w:r>
+      <w:proofErr w:type="spellStart"/>
+      <w:r>
+        <w:t>pegawai</w:t>
+      </w:r>
+      <w:proofErr w:type="spellEnd"/>
+      <w:r>
+        <w:t xml:space="preserve">, </w:t>
+      </w:r>
+      <w:proofErr w:type="spellStart"/>
+      <w:r>
+        <w:t>pencatatan</w:t>
+      </w:r>
+      <w:proofErr w:type="spellEnd"/>
+      <w:r>
+        <w:t xml:space="preserve"> </w:t>
+      </w:r>
+      <w:proofErr w:type="spellStart"/>
+      <w:r>
+        <w:t>rekening</w:t>
+      </w:r>
+      <w:proofErr w:type="spellEnd"/>
+      <w:r>
+        <w:t xml:space="preserve"> dan masa </w:t>
+      </w:r>
+      <w:proofErr w:type="spellStart"/>
+      <w:r>
+        <w:t>depan</w:t>
+      </w:r>
+      <w:proofErr w:type="spellEnd"/>
+      <w:r>
+        <w:t xml:space="preserve">, </w:t>
+      </w:r>
+      <w:proofErr w:type="spellStart"/>
+      <w:r>
+        <w:t>biaya</w:t>
+      </w:r>
+      <w:proofErr w:type="spellEnd"/>
+      <w:r>
+        <w:t xml:space="preserve"> operational </w:t>
+      </w:r>
+      <w:proofErr w:type="spellStart"/>
+      <w:r>
+        <w:t>proyek</w:t>
+      </w:r>
+      <w:proofErr w:type="spellEnd"/>
+      <w:r>
+        <w:t xml:space="preserve">, </w:t>
+      </w:r>
+      <w:proofErr w:type="spellStart"/>
+      <w:proofErr w:type="gramStart"/>
+      <w:r>
+        <w:t>pribadi</w:t>
+      </w:r>
+      <w:proofErr w:type="spellEnd"/>
+      <w:r>
+        <w:t>,  lain</w:t>
+      </w:r>
+      <w:proofErr w:type="gramEnd"/>
+      <w:r>
+        <w:t xml:space="preserve"> </w:t>
+      </w:r>
+      <w:proofErr w:type="spellStart"/>
+      <w:r>
+        <w:t>lain</w:t>
+      </w:r>
+      <w:proofErr w:type="spellEnd"/>
+      <w:r>
+        <w:t xml:space="preserve"> dan </w:t>
+      </w:r>
+      <w:proofErr w:type="spellStart"/>
+      <w:r>
+        <w:t>biaya</w:t>
+      </w:r>
+      <w:proofErr w:type="spellEnd"/>
+      <w:r>
+        <w:t xml:space="preserve"> </w:t>
+      </w:r>
+      <w:proofErr w:type="spellStart"/>
+      <w:r>
+        <w:t>non operational</w:t>
+      </w:r>
+      <w:proofErr w:type="spellEnd"/>
+      <w:r>
+        <w:t xml:space="preserve"> budgeting </w:t>
+      </w:r>
+      <w:proofErr w:type="spellStart"/>
+      <w:r>
+        <w:t>serta</w:t>
+      </w:r>
+      <w:proofErr w:type="spellEnd"/>
+      <w:r>
+        <w:t xml:space="preserve"> report operational, operational </w:t>
+      </w:r>
+      <w:proofErr w:type="spellStart"/>
+      <w:r>
+        <w:t>proyek</w:t>
+      </w:r>
+      <w:proofErr w:type="spellEnd"/>
+      <w:r>
+        <w:t xml:space="preserve">, lain-lain, dan </w:t>
+      </w:r>
+      <w:proofErr w:type="spellStart"/>
+      <w:r>
+        <w:t>keseluruhan</w:t>
+      </w:r>
+      <w:proofErr w:type="spellEnd"/>
+      <w:r>
+        <w:t xml:space="preserve"> </w:t>
+      </w:r>
+      <w:proofErr w:type="spellStart"/>
+      <w:r>
+        <w:t>sedangkan</w:t>
+      </w:r>
+      <w:proofErr w:type="spellEnd"/>
+      <w:r>
+        <w:t xml:space="preserve"> approval </w:t>
+      </w:r>
+      <w:proofErr w:type="spellStart"/>
+      <w:r>
+        <w:t>approval</w:t>
+      </w:r>
+      <w:proofErr w:type="spellEnd"/>
+      <w:r>
+        <w:t xml:space="preserve"> </w:t>
+      </w:r>
+      <w:proofErr w:type="spellStart"/>
+      <w:r>
+        <w:t>proyek,dan</w:t>
+      </w:r>
+      <w:proofErr w:type="spellEnd"/>
+      <w:r>
+        <w:t xml:space="preserve"> </w:t>
+      </w:r>
+      <w:proofErr w:type="spellStart"/>
+      <w:r>
+        <w:t>biaya</w:t>
+      </w:r>
+      <w:proofErr w:type="spellEnd"/>
+      <w:r>
+        <w:t xml:space="preserve"> </w:t>
+      </w:r>
+      <w:proofErr w:type="spellStart"/>
+      <w:r>
+        <w:t>pribadi</w:t>
+      </w:r>
+      <w:proofErr w:type="spellEnd"/>
+      <w:r>
+        <w:t xml:space="preserve"> </w:t>
+      </w:r>
+      <w:proofErr w:type="spellStart"/>
+      <w:r>
+        <w:t>serta</w:t>
+      </w:r>
+      <w:proofErr w:type="spellEnd"/>
+      <w:r>
+        <w:t xml:space="preserve"> project budgeting dan admin </w:t>
+      </w:r>
+      <w:proofErr w:type="spellStart"/>
+      <w:r>
+        <w:t>dapat</w:t>
+      </w:r>
+      <w:proofErr w:type="spellEnd"/>
+      <w:r>
+        <w:t xml:space="preserve"> </w:t>
+      </w:r>
+      <w:proofErr w:type="spellStart"/>
+      <w:r>
+        <w:t>mengakses</w:t>
+      </w:r>
+      <w:proofErr w:type="spellEnd"/>
+      <w:r>
+        <w:t xml:space="preserve"> </w:t>
+      </w:r>
+      <w:proofErr w:type="spellStart"/>
+      <w:r>
+        <w:t>semua</w:t>
+      </w:r>
+      <w:proofErr w:type="spellEnd"/>
+      <w:r>
+        <w:t xml:space="preserve"> </w:t>
+      </w:r>
+      <w:proofErr w:type="spellStart"/>
+      <w:r>
+        <w:t>ditambah</w:t>
+      </w:r>
+      <w:proofErr w:type="spellEnd"/>
+      <w:r>
+        <w:t xml:space="preserve"> register dan </w:t>
+      </w:r>
+      <w:proofErr w:type="spellStart"/>
+      <w:r>
+        <w:t>manajemen</w:t>
+      </w:r>
+      <w:proofErr w:type="spellEnd"/>
+      <w:r>
+        <w:t xml:space="preserve"> </w:t>
+      </w:r>
+      <w:proofErr w:type="spellStart"/>
+      <w:r>
+        <w:t>proyek</w:t>
+      </w:r>
+      <w:proofErr w:type="spellEnd"/>
+      <w:r>
+        <w:t>.</w:t>
       </w:r>
     </w:p>
     <w:p/>
     <w:sectPr>
-      <w:headerReference w:type="default" r:id="rId13"/>
-      <w:footerReference w:type="default" r:id="rId14"/>
-      <w:footerReference w:type="first" r:id="rId15"/>
+      <w:headerReference w:type="default" r:id="rId9"/>
+      <w:footerReference w:type="default" r:id="rId10"/>
+      <w:footerReference w:type="first" r:id="rId11"/>
       <w:pgSz w:w="11907" w:h="16840" w:code="9"/>
       <w:pgMar w:top="2268" w:right="1701" w:bottom="1701" w:left="2268" w:header="1418" w:footer="851" w:gutter="0"/>
       <w:pgNumType w:start="22"/>

--- a/BUKU REVISI/11. Bab IV - analisa sistem.docx
+++ b/BUKU REVISI/11. Bab IV - analisa sistem.docx
@@ -3088,10 +3088,7 @@
       </w:r>
       <w:proofErr w:type="spellEnd"/>
       <w:r>
-        <w:t xml:space="preserve"> auditor</w:t>
-      </w:r>
-      <w:r>
-        <w:t xml:space="preserve"> yang </w:t>
+        <w:t xml:space="preserve"> auditor yang </w:t>
       </w:r>
       <w:proofErr w:type="spellStart"/>
       <w:r>
@@ -3179,10 +3176,7 @@
       </w:r>
       <w:proofErr w:type="spellEnd"/>
       <w:r>
-        <w:t>)</w:t>
-      </w:r>
-      <w:r>
-        <w:t xml:space="preserve"> juga </w:t>
+        <w:t xml:space="preserve">) juga </w:t>
       </w:r>
       <w:proofErr w:type="spellStart"/>
       <w:r>
@@ -8243,6 +8237,9 @@
         <w:t>.</w:t>
       </w:r>
     </w:p>
+    <w:p/>
+    <w:p/>
+    <w:p/>
     <w:bookmarkEnd w:id="4"/>
     <w:bookmarkEnd w:id="5"/>
     <w:p>
@@ -8260,6 +8257,7 @@
         <w:ind w:left="709" w:hanging="709"/>
       </w:pPr>
       <w:r>
+        <w:lastRenderedPageBreak/>
         <w:t>Use Case Diagram</w:t>
       </w:r>
     </w:p>
@@ -8273,7 +8271,6 @@
         </w:rPr>
       </w:pPr>
       <w:r>
-        <w:lastRenderedPageBreak/>
         <w:t xml:space="preserve">Use Case Diagram </w:t>
       </w:r>
       <w:proofErr w:type="spellStart"/>

--- a/BUKU REVISI/11. Bab IV - analisa sistem.docx
+++ b/BUKU REVISI/11. Bab IV - analisa sistem.docx
@@ -2852,7 +2852,7 @@
       </w:r>
       <w:proofErr w:type="spellStart"/>
       <w:r>
-        <w:t>amburadul</w:t>
+        <w:t>berantakan</w:t>
       </w:r>
       <w:proofErr w:type="spellEnd"/>
       <w:r>
@@ -5557,7 +5557,7 @@
       </w:r>
       <w:proofErr w:type="spellStart"/>
       <w:r>
-        <w:t>amburadul</w:t>
+        <w:t>berantakan</w:t>
       </w:r>
       <w:proofErr w:type="spellEnd"/>
       <w:r>

--- a/BUKU REVISI/11. Bab IV - analisa sistem.docx
+++ b/BUKU REVISI/11. Bab IV - analisa sistem.docx
@@ -8481,7 +8481,7 @@
           <w:color w:val="000000"/>
           <w:szCs w:val="24"/>
         </w:rPr>
-        <w:t>5</w:t>
+        <w:t>1</w:t>
       </w:r>
       <w:r>
         <w:rPr>
